--- a/JavaScript - Curso em vídeo/Notas.docx
+++ b/JavaScript - Curso em vídeo/Notas.docx
@@ -26,16 +26,1581 @@
         </w:rPr>
         <w:t>10</w:t>
       </w:r>
+    </w:p>
+    <w:p>
+      <w:r>
+        <w:t>Eventos</w:t>
+      </w:r>
+      <w:r>
+        <w:t xml:space="preserve"> de mouse</w:t>
+      </w:r>
+      <w:r>
+        <w:t xml:space="preserve">: </w:t>
+      </w:r>
+      <w:r>
+        <w:t>elemento div e outros</w:t>
+      </w:r>
+    </w:p>
+    <w:p>
+      <w:r>
+        <w:t>Mouseenter – quando o mouse entra na div</w:t>
+      </w:r>
+    </w:p>
+    <w:p>
+      <w:r>
+        <w:t>Mousemove – quando o mouse se move dentro da div</w:t>
+      </w:r>
+    </w:p>
+    <w:p>
+      <w:r>
+        <w:t>Mousedown – quando aperta o botão do mouse</w:t>
+      </w:r>
+    </w:p>
+    <w:p>
+      <w:r>
+        <w:t>Mouseup – quando desaperta o botão do mouse</w:t>
+      </w:r>
+    </w:p>
+    <w:p>
+      <w:r>
+        <w:t>Click – quando dá um click rápido dentro da div</w:t>
+      </w:r>
+    </w:p>
+    <w:p>
+      <w:r>
+        <w:t>Mouseout – quando saí da div</w:t>
+      </w:r>
+    </w:p>
+    <w:p/>
+    <w:p>
+      <w:pPr>
+        <w:rPr>
+          <w:b/>
+          <w:bCs/>
+        </w:rPr>
+      </w:pPr>
+      <w:r>
+        <w:rPr>
+          <w:b/>
+          <w:bCs/>
+        </w:rPr>
+        <w:t xml:space="preserve">Exemplos com </w:t>
+      </w:r>
+      <w:r>
+        <w:rPr>
+          <w:b/>
+          <w:bCs/>
+        </w:rPr>
+        <w:t>eventos de mouse:</w:t>
+      </w:r>
+    </w:p>
+    <w:p>
+      <w:pPr>
+        <w:shd w:val="clear" w:color="auto" w:fill="1E1E1E"/>
+        <w:spacing w:after="0" w:line="285" w:lineRule="atLeast"/>
+        <w:rPr>
+          <w:rFonts w:ascii="Consolas" w:eastAsia="Times New Roman" w:hAnsi="Consolas" w:cs="Times New Roman"/>
+          <w:color w:val="D4D4D4"/>
+          <w:sz w:val="21"/>
+          <w:szCs w:val="21"/>
+          <w:lang w:eastAsia="pt-BR"/>
+        </w:rPr>
+      </w:pPr>
+      <w:r>
+        <w:rPr>
+          <w:rFonts w:ascii="Consolas" w:eastAsia="Times New Roman" w:hAnsi="Consolas" w:cs="Times New Roman"/>
+          <w:color w:val="808080"/>
+          <w:sz w:val="21"/>
+          <w:szCs w:val="21"/>
+          <w:lang w:eastAsia="pt-BR"/>
+        </w:rPr>
+        <w:t>&lt;</w:t>
+      </w:r>
+      <w:r>
+        <w:rPr>
+          <w:rFonts w:ascii="Consolas" w:eastAsia="Times New Roman" w:hAnsi="Consolas" w:cs="Times New Roman"/>
+          <w:color w:val="569CD6"/>
+          <w:sz w:val="21"/>
+          <w:szCs w:val="21"/>
+          <w:lang w:eastAsia="pt-BR"/>
+        </w:rPr>
+        <w:t>body</w:t>
+      </w:r>
+      <w:r>
+        <w:rPr>
+          <w:rFonts w:ascii="Consolas" w:eastAsia="Times New Roman" w:hAnsi="Consolas" w:cs="Times New Roman"/>
+          <w:color w:val="808080"/>
+          <w:sz w:val="21"/>
+          <w:szCs w:val="21"/>
+          <w:lang w:eastAsia="pt-BR"/>
+        </w:rPr>
+        <w:t>&gt;</w:t>
+      </w:r>
+    </w:p>
+    <w:p>
+      <w:pPr>
+        <w:shd w:val="clear" w:color="auto" w:fill="1E1E1E"/>
+        <w:spacing w:after="0" w:line="285" w:lineRule="atLeast"/>
+        <w:rPr>
+          <w:rFonts w:ascii="Consolas" w:eastAsia="Times New Roman" w:hAnsi="Consolas" w:cs="Times New Roman"/>
+          <w:color w:val="D4D4D4"/>
+          <w:sz w:val="21"/>
+          <w:szCs w:val="21"/>
+          <w:lang w:eastAsia="pt-BR"/>
+        </w:rPr>
+      </w:pPr>
+      <w:r>
+        <w:rPr>
+          <w:rFonts w:ascii="Consolas" w:eastAsia="Times New Roman" w:hAnsi="Consolas" w:cs="Times New Roman"/>
+          <w:color w:val="D4D4D4"/>
+          <w:sz w:val="21"/>
+          <w:szCs w:val="21"/>
+          <w:lang w:eastAsia="pt-BR"/>
+        </w:rPr>
+        <w:t>    </w:t>
+      </w:r>
+      <w:r>
+        <w:rPr>
+          <w:rFonts w:ascii="Consolas" w:eastAsia="Times New Roman" w:hAnsi="Consolas" w:cs="Times New Roman"/>
+          <w:color w:val="808080"/>
+          <w:sz w:val="21"/>
+          <w:szCs w:val="21"/>
+          <w:lang w:eastAsia="pt-BR"/>
+        </w:rPr>
+        <w:t>&lt;</w:t>
+      </w:r>
+      <w:r>
+        <w:rPr>
+          <w:rFonts w:ascii="Consolas" w:eastAsia="Times New Roman" w:hAnsi="Consolas" w:cs="Times New Roman"/>
+          <w:color w:val="569CD6"/>
+          <w:sz w:val="21"/>
+          <w:szCs w:val="21"/>
+          <w:lang w:eastAsia="pt-BR"/>
+        </w:rPr>
+        <w:t>div</w:t>
+      </w:r>
+      <w:r>
+        <w:rPr>
+          <w:rFonts w:ascii="Consolas" w:eastAsia="Times New Roman" w:hAnsi="Consolas" w:cs="Times New Roman"/>
+          <w:color w:val="D4D4D4"/>
+          <w:sz w:val="21"/>
+          <w:szCs w:val="21"/>
+          <w:lang w:eastAsia="pt-BR"/>
+        </w:rPr>
+        <w:t> </w:t>
+      </w:r>
+      <w:r>
+        <w:rPr>
+          <w:rFonts w:ascii="Consolas" w:eastAsia="Times New Roman" w:hAnsi="Consolas" w:cs="Times New Roman"/>
+          <w:color w:val="9CDCFE"/>
+          <w:sz w:val="21"/>
+          <w:szCs w:val="21"/>
+          <w:lang w:eastAsia="pt-BR"/>
+        </w:rPr>
+        <w:t>id</w:t>
+      </w:r>
+      <w:r>
+        <w:rPr>
+          <w:rFonts w:ascii="Consolas" w:eastAsia="Times New Roman" w:hAnsi="Consolas" w:cs="Times New Roman"/>
+          <w:color w:val="D4D4D4"/>
+          <w:sz w:val="21"/>
+          <w:szCs w:val="21"/>
+          <w:lang w:eastAsia="pt-BR"/>
+        </w:rPr>
+        <w:t>=</w:t>
+      </w:r>
+      <w:r>
+        <w:rPr>
+          <w:rFonts w:ascii="Consolas" w:eastAsia="Times New Roman" w:hAnsi="Consolas" w:cs="Times New Roman"/>
+          <w:color w:val="CE9178"/>
+          <w:sz w:val="21"/>
+          <w:szCs w:val="21"/>
+          <w:lang w:eastAsia="pt-BR"/>
+        </w:rPr>
+        <w:t>"area"</w:t>
+      </w:r>
+      <w:r>
+        <w:rPr>
+          <w:rFonts w:ascii="Consolas" w:eastAsia="Times New Roman" w:hAnsi="Consolas" w:cs="Times New Roman"/>
+          <w:color w:val="D4D4D4"/>
+          <w:sz w:val="21"/>
+          <w:szCs w:val="21"/>
+          <w:lang w:eastAsia="pt-BR"/>
+        </w:rPr>
+        <w:t> </w:t>
+      </w:r>
+      <w:r>
+        <w:rPr>
+          <w:rFonts w:ascii="Consolas" w:eastAsia="Times New Roman" w:hAnsi="Consolas" w:cs="Times New Roman"/>
+          <w:color w:val="9CDCFE"/>
+          <w:sz w:val="21"/>
+          <w:szCs w:val="21"/>
+          <w:lang w:eastAsia="pt-BR"/>
+        </w:rPr>
+        <w:t>onclick</w:t>
+      </w:r>
+      <w:r>
+        <w:rPr>
+          <w:rFonts w:ascii="Consolas" w:eastAsia="Times New Roman" w:hAnsi="Consolas" w:cs="Times New Roman"/>
+          <w:color w:val="D4D4D4"/>
+          <w:sz w:val="21"/>
+          <w:szCs w:val="21"/>
+          <w:lang w:eastAsia="pt-BR"/>
+        </w:rPr>
+        <w:t>=</w:t>
+      </w:r>
+      <w:r>
+        <w:rPr>
+          <w:rFonts w:ascii="Consolas" w:eastAsia="Times New Roman" w:hAnsi="Consolas" w:cs="Times New Roman"/>
+          <w:color w:val="CE9178"/>
+          <w:sz w:val="21"/>
+          <w:szCs w:val="21"/>
+          <w:lang w:eastAsia="pt-BR"/>
+        </w:rPr>
+        <w:t>"</w:t>
+      </w:r>
+      <w:r>
+        <w:rPr>
+          <w:rFonts w:ascii="Consolas" w:eastAsia="Times New Roman" w:hAnsi="Consolas" w:cs="Times New Roman"/>
+          <w:color w:val="DCDCAA"/>
+          <w:sz w:val="21"/>
+          <w:szCs w:val="21"/>
+          <w:lang w:eastAsia="pt-BR"/>
+        </w:rPr>
+        <w:t>clicar</w:t>
+      </w:r>
+      <w:r>
+        <w:rPr>
+          <w:rFonts w:ascii="Consolas" w:eastAsia="Times New Roman" w:hAnsi="Consolas" w:cs="Times New Roman"/>
+          <w:color w:val="CE9178"/>
+          <w:sz w:val="21"/>
+          <w:szCs w:val="21"/>
+          <w:lang w:eastAsia="pt-BR"/>
+        </w:rPr>
+        <w:t>()"</w:t>
+      </w:r>
+      <w:r>
+        <w:rPr>
+          <w:rFonts w:ascii="Consolas" w:eastAsia="Times New Roman" w:hAnsi="Consolas" w:cs="Times New Roman"/>
+          <w:color w:val="D4D4D4"/>
+          <w:sz w:val="21"/>
+          <w:szCs w:val="21"/>
+          <w:lang w:eastAsia="pt-BR"/>
+        </w:rPr>
+        <w:t> </w:t>
+      </w:r>
+      <w:r>
+        <w:rPr>
+          <w:rFonts w:ascii="Consolas" w:eastAsia="Times New Roman" w:hAnsi="Consolas" w:cs="Times New Roman"/>
+          <w:color w:val="9CDCFE"/>
+          <w:sz w:val="21"/>
+          <w:szCs w:val="21"/>
+          <w:lang w:eastAsia="pt-BR"/>
+        </w:rPr>
+        <w:t>onmouseover</w:t>
+      </w:r>
+      <w:r>
+        <w:rPr>
+          <w:rFonts w:ascii="Consolas" w:eastAsia="Times New Roman" w:hAnsi="Consolas" w:cs="Times New Roman"/>
+          <w:color w:val="D4D4D4"/>
+          <w:sz w:val="21"/>
+          <w:szCs w:val="21"/>
+          <w:lang w:eastAsia="pt-BR"/>
+        </w:rPr>
+        <w:t>=</w:t>
+      </w:r>
+      <w:r>
+        <w:rPr>
+          <w:rFonts w:ascii="Consolas" w:eastAsia="Times New Roman" w:hAnsi="Consolas" w:cs="Times New Roman"/>
+          <w:color w:val="CE9178"/>
+          <w:sz w:val="21"/>
+          <w:szCs w:val="21"/>
+          <w:lang w:eastAsia="pt-BR"/>
+        </w:rPr>
+        <w:t>"</w:t>
+      </w:r>
+      <w:r>
+        <w:rPr>
+          <w:rFonts w:ascii="Consolas" w:eastAsia="Times New Roman" w:hAnsi="Consolas" w:cs="Times New Roman"/>
+          <w:color w:val="DCDCAA"/>
+          <w:sz w:val="21"/>
+          <w:szCs w:val="21"/>
+          <w:lang w:eastAsia="pt-BR"/>
+        </w:rPr>
+        <w:t>entrar</w:t>
+      </w:r>
+      <w:r>
+        <w:rPr>
+          <w:rFonts w:ascii="Consolas" w:eastAsia="Times New Roman" w:hAnsi="Consolas" w:cs="Times New Roman"/>
+          <w:color w:val="CE9178"/>
+          <w:sz w:val="21"/>
+          <w:szCs w:val="21"/>
+          <w:lang w:eastAsia="pt-BR"/>
+        </w:rPr>
+        <w:t>()"</w:t>
+      </w:r>
+      <w:r>
+        <w:rPr>
+          <w:rFonts w:ascii="Consolas" w:eastAsia="Times New Roman" w:hAnsi="Consolas" w:cs="Times New Roman"/>
+          <w:color w:val="D4D4D4"/>
+          <w:sz w:val="21"/>
+          <w:szCs w:val="21"/>
+          <w:lang w:eastAsia="pt-BR"/>
+        </w:rPr>
+        <w:t> </w:t>
+      </w:r>
+      <w:r>
+        <w:rPr>
+          <w:rFonts w:ascii="Consolas" w:eastAsia="Times New Roman" w:hAnsi="Consolas" w:cs="Times New Roman"/>
+          <w:color w:val="9CDCFE"/>
+          <w:sz w:val="21"/>
+          <w:szCs w:val="21"/>
+          <w:lang w:eastAsia="pt-BR"/>
+        </w:rPr>
+        <w:t>onmouseout</w:t>
+      </w:r>
+      <w:r>
+        <w:rPr>
+          <w:rFonts w:ascii="Consolas" w:eastAsia="Times New Roman" w:hAnsi="Consolas" w:cs="Times New Roman"/>
+          <w:color w:val="D4D4D4"/>
+          <w:sz w:val="21"/>
+          <w:szCs w:val="21"/>
+          <w:lang w:eastAsia="pt-BR"/>
+        </w:rPr>
+        <w:t>=</w:t>
+      </w:r>
+      <w:r>
+        <w:rPr>
+          <w:rFonts w:ascii="Consolas" w:eastAsia="Times New Roman" w:hAnsi="Consolas" w:cs="Times New Roman"/>
+          <w:color w:val="CE9178"/>
+          <w:sz w:val="21"/>
+          <w:szCs w:val="21"/>
+          <w:lang w:eastAsia="pt-BR"/>
+        </w:rPr>
+        <w:t>"</w:t>
+      </w:r>
+      <w:r>
+        <w:rPr>
+          <w:rFonts w:ascii="Consolas" w:eastAsia="Times New Roman" w:hAnsi="Consolas" w:cs="Times New Roman"/>
+          <w:color w:val="DCDCAA"/>
+          <w:sz w:val="21"/>
+          <w:szCs w:val="21"/>
+          <w:lang w:eastAsia="pt-BR"/>
+        </w:rPr>
+        <w:t>sair</w:t>
+      </w:r>
+      <w:r>
+        <w:rPr>
+          <w:rFonts w:ascii="Consolas" w:eastAsia="Times New Roman" w:hAnsi="Consolas" w:cs="Times New Roman"/>
+          <w:color w:val="CE9178"/>
+          <w:sz w:val="21"/>
+          <w:szCs w:val="21"/>
+          <w:lang w:eastAsia="pt-BR"/>
+        </w:rPr>
+        <w:t>()"</w:t>
+      </w:r>
+      <w:r>
+        <w:rPr>
+          <w:rFonts w:ascii="Consolas" w:eastAsia="Times New Roman" w:hAnsi="Consolas" w:cs="Times New Roman"/>
+          <w:color w:val="808080"/>
+          <w:sz w:val="21"/>
+          <w:szCs w:val="21"/>
+          <w:lang w:eastAsia="pt-BR"/>
+        </w:rPr>
+        <w:t>&gt;</w:t>
+      </w:r>
+      <w:r>
+        <w:rPr>
+          <w:rFonts w:ascii="Consolas" w:eastAsia="Times New Roman" w:hAnsi="Consolas" w:cs="Times New Roman"/>
+          <w:color w:val="6A9955"/>
+          <w:sz w:val="21"/>
+          <w:szCs w:val="21"/>
+          <w:lang w:eastAsia="pt-BR"/>
+        </w:rPr>
+        <w:t>&lt;!--Aqui eu chamo o evento no HTML--&gt;</w:t>
+      </w:r>
+    </w:p>
+    <w:p>
+      <w:pPr>
+        <w:shd w:val="clear" w:color="auto" w:fill="1E1E1E"/>
+        <w:spacing w:after="0" w:line="285" w:lineRule="atLeast"/>
+        <w:rPr>
+          <w:rFonts w:ascii="Consolas" w:eastAsia="Times New Roman" w:hAnsi="Consolas" w:cs="Times New Roman"/>
+          <w:color w:val="D4D4D4"/>
+          <w:sz w:val="21"/>
+          <w:szCs w:val="21"/>
+          <w:lang w:eastAsia="pt-BR"/>
+        </w:rPr>
+      </w:pPr>
+      <w:r>
+        <w:rPr>
+          <w:rFonts w:ascii="Consolas" w:eastAsia="Times New Roman" w:hAnsi="Consolas" w:cs="Times New Roman"/>
+          <w:color w:val="D4D4D4"/>
+          <w:sz w:val="21"/>
+          <w:szCs w:val="21"/>
+          <w:lang w:eastAsia="pt-BR"/>
+        </w:rPr>
+        <w:t>        Interaja...</w:t>
+      </w:r>
+    </w:p>
+    <w:p>
+      <w:pPr>
+        <w:shd w:val="clear" w:color="auto" w:fill="1E1E1E"/>
+        <w:spacing w:after="0" w:line="285" w:lineRule="atLeast"/>
+        <w:rPr>
+          <w:rFonts w:ascii="Consolas" w:eastAsia="Times New Roman" w:hAnsi="Consolas" w:cs="Times New Roman"/>
+          <w:color w:val="D4D4D4"/>
+          <w:sz w:val="21"/>
+          <w:szCs w:val="21"/>
+          <w:lang w:eastAsia="pt-BR"/>
+        </w:rPr>
+      </w:pPr>
+      <w:r>
+        <w:rPr>
+          <w:rFonts w:ascii="Consolas" w:eastAsia="Times New Roman" w:hAnsi="Consolas" w:cs="Times New Roman"/>
+          <w:color w:val="D4D4D4"/>
+          <w:sz w:val="21"/>
+          <w:szCs w:val="21"/>
+          <w:lang w:eastAsia="pt-BR"/>
+        </w:rPr>
+        <w:t>    </w:t>
+      </w:r>
+      <w:r>
+        <w:rPr>
+          <w:rFonts w:ascii="Consolas" w:eastAsia="Times New Roman" w:hAnsi="Consolas" w:cs="Times New Roman"/>
+          <w:color w:val="808080"/>
+          <w:sz w:val="21"/>
+          <w:szCs w:val="21"/>
+          <w:lang w:eastAsia="pt-BR"/>
+        </w:rPr>
+        <w:t>&lt;/</w:t>
+      </w:r>
+      <w:r>
+        <w:rPr>
+          <w:rFonts w:ascii="Consolas" w:eastAsia="Times New Roman" w:hAnsi="Consolas" w:cs="Times New Roman"/>
+          <w:color w:val="569CD6"/>
+          <w:sz w:val="21"/>
+          <w:szCs w:val="21"/>
+          <w:lang w:eastAsia="pt-BR"/>
+        </w:rPr>
+        <w:t>div</w:t>
+      </w:r>
+      <w:r>
+        <w:rPr>
+          <w:rFonts w:ascii="Consolas" w:eastAsia="Times New Roman" w:hAnsi="Consolas" w:cs="Times New Roman"/>
+          <w:color w:val="808080"/>
+          <w:sz w:val="21"/>
+          <w:szCs w:val="21"/>
+          <w:lang w:eastAsia="pt-BR"/>
+        </w:rPr>
+        <w:t>&gt;</w:t>
+      </w:r>
+    </w:p>
+    <w:p>
+      <w:pPr>
+        <w:shd w:val="clear" w:color="auto" w:fill="1E1E1E"/>
+        <w:spacing w:after="0" w:line="285" w:lineRule="atLeast"/>
+        <w:rPr>
+          <w:rFonts w:ascii="Consolas" w:eastAsia="Times New Roman" w:hAnsi="Consolas" w:cs="Times New Roman"/>
+          <w:color w:val="D4D4D4"/>
+          <w:sz w:val="21"/>
+          <w:szCs w:val="21"/>
+          <w:lang w:eastAsia="pt-BR"/>
+        </w:rPr>
+      </w:pPr>
+      <w:r>
+        <w:rPr>
+          <w:rFonts w:ascii="Consolas" w:eastAsia="Times New Roman" w:hAnsi="Consolas" w:cs="Times New Roman"/>
+          <w:color w:val="D4D4D4"/>
+          <w:sz w:val="21"/>
+          <w:szCs w:val="21"/>
+          <w:lang w:eastAsia="pt-BR"/>
+        </w:rPr>
+        <w:t>    </w:t>
+      </w:r>
+      <w:r>
+        <w:rPr>
+          <w:rFonts w:ascii="Consolas" w:eastAsia="Times New Roman" w:hAnsi="Consolas" w:cs="Times New Roman"/>
+          <w:color w:val="808080"/>
+          <w:sz w:val="21"/>
+          <w:szCs w:val="21"/>
+          <w:lang w:eastAsia="pt-BR"/>
+        </w:rPr>
+        <w:t>&lt;</w:t>
+      </w:r>
+      <w:r>
+        <w:rPr>
+          <w:rFonts w:ascii="Consolas" w:eastAsia="Times New Roman" w:hAnsi="Consolas" w:cs="Times New Roman"/>
+          <w:color w:val="569CD6"/>
+          <w:sz w:val="21"/>
+          <w:szCs w:val="21"/>
+          <w:lang w:eastAsia="pt-BR"/>
+        </w:rPr>
+        <w:t>script</w:t>
+      </w:r>
+      <w:r>
+        <w:rPr>
+          <w:rFonts w:ascii="Consolas" w:eastAsia="Times New Roman" w:hAnsi="Consolas" w:cs="Times New Roman"/>
+          <w:color w:val="808080"/>
+          <w:sz w:val="21"/>
+          <w:szCs w:val="21"/>
+          <w:lang w:eastAsia="pt-BR"/>
+        </w:rPr>
+        <w:t>&gt;</w:t>
+      </w:r>
+    </w:p>
+    <w:p>
+      <w:pPr>
+        <w:shd w:val="clear" w:color="auto" w:fill="1E1E1E"/>
+        <w:spacing w:after="0" w:line="285" w:lineRule="atLeast"/>
+        <w:rPr>
+          <w:rFonts w:ascii="Consolas" w:eastAsia="Times New Roman" w:hAnsi="Consolas" w:cs="Times New Roman"/>
+          <w:color w:val="D4D4D4"/>
+          <w:sz w:val="21"/>
+          <w:szCs w:val="21"/>
+          <w:lang w:eastAsia="pt-BR"/>
+        </w:rPr>
+      </w:pPr>
+      <w:r>
+        <w:rPr>
+          <w:rFonts w:ascii="Consolas" w:eastAsia="Times New Roman" w:hAnsi="Consolas" w:cs="Times New Roman"/>
+          <w:color w:val="D4D4D4"/>
+          <w:sz w:val="21"/>
+          <w:szCs w:val="21"/>
+          <w:lang w:eastAsia="pt-BR"/>
+        </w:rPr>
+        <w:t>        </w:t>
+      </w:r>
+      <w:r>
+        <w:rPr>
+          <w:rFonts w:ascii="Consolas" w:eastAsia="Times New Roman" w:hAnsi="Consolas" w:cs="Times New Roman"/>
+          <w:color w:val="569CD6"/>
+          <w:sz w:val="21"/>
+          <w:szCs w:val="21"/>
+          <w:lang w:eastAsia="pt-BR"/>
+        </w:rPr>
+        <w:t>function</w:t>
+      </w:r>
+      <w:r>
+        <w:rPr>
+          <w:rFonts w:ascii="Consolas" w:eastAsia="Times New Roman" w:hAnsi="Consolas" w:cs="Times New Roman"/>
+          <w:color w:val="D4D4D4"/>
+          <w:sz w:val="21"/>
+          <w:szCs w:val="21"/>
+          <w:lang w:eastAsia="pt-BR"/>
+        </w:rPr>
+        <w:t> </w:t>
+      </w:r>
+      <w:r>
+        <w:rPr>
+          <w:rFonts w:ascii="Consolas" w:eastAsia="Times New Roman" w:hAnsi="Consolas" w:cs="Times New Roman"/>
+          <w:color w:val="DCDCAA"/>
+          <w:sz w:val="21"/>
+          <w:szCs w:val="21"/>
+          <w:lang w:eastAsia="pt-BR"/>
+        </w:rPr>
+        <w:t>clicar</w:t>
+      </w:r>
+      <w:r>
+        <w:rPr>
+          <w:rFonts w:ascii="Consolas" w:eastAsia="Times New Roman" w:hAnsi="Consolas" w:cs="Times New Roman"/>
+          <w:color w:val="D4D4D4"/>
+          <w:sz w:val="21"/>
+          <w:szCs w:val="21"/>
+          <w:lang w:eastAsia="pt-BR"/>
+        </w:rPr>
+        <w:t>(){</w:t>
+      </w:r>
+    </w:p>
+    <w:p>
+      <w:pPr>
+        <w:shd w:val="clear" w:color="auto" w:fill="1E1E1E"/>
+        <w:spacing w:after="0" w:line="285" w:lineRule="atLeast"/>
+        <w:rPr>
+          <w:rFonts w:ascii="Consolas" w:eastAsia="Times New Roman" w:hAnsi="Consolas" w:cs="Times New Roman"/>
+          <w:color w:val="D4D4D4"/>
+          <w:sz w:val="21"/>
+          <w:szCs w:val="21"/>
+          <w:lang w:eastAsia="pt-BR"/>
+        </w:rPr>
+      </w:pPr>
+      <w:r>
+        <w:rPr>
+          <w:rFonts w:ascii="Consolas" w:eastAsia="Times New Roman" w:hAnsi="Consolas" w:cs="Times New Roman"/>
+          <w:color w:val="D4D4D4"/>
+          <w:sz w:val="21"/>
+          <w:szCs w:val="21"/>
+          <w:lang w:eastAsia="pt-BR"/>
+        </w:rPr>
+        <w:t>            </w:t>
+      </w:r>
+      <w:r>
+        <w:rPr>
+          <w:rFonts w:ascii="Consolas" w:eastAsia="Times New Roman" w:hAnsi="Consolas" w:cs="Times New Roman"/>
+          <w:color w:val="569CD6"/>
+          <w:sz w:val="21"/>
+          <w:szCs w:val="21"/>
+          <w:lang w:eastAsia="pt-BR"/>
+        </w:rPr>
+        <w:t>var</w:t>
+      </w:r>
+      <w:r>
+        <w:rPr>
+          <w:rFonts w:ascii="Consolas" w:eastAsia="Times New Roman" w:hAnsi="Consolas" w:cs="Times New Roman"/>
+          <w:color w:val="D4D4D4"/>
+          <w:sz w:val="21"/>
+          <w:szCs w:val="21"/>
+          <w:lang w:eastAsia="pt-BR"/>
+        </w:rPr>
+        <w:t> </w:t>
+      </w:r>
+      <w:r>
+        <w:rPr>
+          <w:rFonts w:ascii="Consolas" w:eastAsia="Times New Roman" w:hAnsi="Consolas" w:cs="Times New Roman"/>
+          <w:color w:val="9CDCFE"/>
+          <w:sz w:val="21"/>
+          <w:szCs w:val="21"/>
+          <w:lang w:eastAsia="pt-BR"/>
+        </w:rPr>
+        <w:t>area</w:t>
+      </w:r>
+      <w:r>
+        <w:rPr>
+          <w:rFonts w:ascii="Consolas" w:eastAsia="Times New Roman" w:hAnsi="Consolas" w:cs="Times New Roman"/>
+          <w:color w:val="D4D4D4"/>
+          <w:sz w:val="21"/>
+          <w:szCs w:val="21"/>
+          <w:lang w:eastAsia="pt-BR"/>
+        </w:rPr>
+        <w:t> = </w:t>
+      </w:r>
+      <w:r>
+        <w:rPr>
+          <w:rFonts w:ascii="Consolas" w:eastAsia="Times New Roman" w:hAnsi="Consolas" w:cs="Times New Roman"/>
+          <w:color w:val="9CDCFE"/>
+          <w:sz w:val="21"/>
+          <w:szCs w:val="21"/>
+          <w:lang w:eastAsia="pt-BR"/>
+        </w:rPr>
+        <w:t>window</w:t>
+      </w:r>
+      <w:r>
+        <w:rPr>
+          <w:rFonts w:ascii="Consolas" w:eastAsia="Times New Roman" w:hAnsi="Consolas" w:cs="Times New Roman"/>
+          <w:color w:val="D4D4D4"/>
+          <w:sz w:val="21"/>
+          <w:szCs w:val="21"/>
+          <w:lang w:eastAsia="pt-BR"/>
+        </w:rPr>
+        <w:t>.</w:t>
+      </w:r>
+      <w:r>
+        <w:rPr>
+          <w:rFonts w:ascii="Consolas" w:eastAsia="Times New Roman" w:hAnsi="Consolas" w:cs="Times New Roman"/>
+          <w:color w:val="9CDCFE"/>
+          <w:sz w:val="21"/>
+          <w:szCs w:val="21"/>
+          <w:lang w:eastAsia="pt-BR"/>
+        </w:rPr>
+        <w:t>document</w:t>
+      </w:r>
+      <w:r>
+        <w:rPr>
+          <w:rFonts w:ascii="Consolas" w:eastAsia="Times New Roman" w:hAnsi="Consolas" w:cs="Times New Roman"/>
+          <w:color w:val="D4D4D4"/>
+          <w:sz w:val="21"/>
+          <w:szCs w:val="21"/>
+          <w:lang w:eastAsia="pt-BR"/>
+        </w:rPr>
+        <w:t>.</w:t>
+      </w:r>
+      <w:r>
+        <w:rPr>
+          <w:rFonts w:ascii="Consolas" w:eastAsia="Times New Roman" w:hAnsi="Consolas" w:cs="Times New Roman"/>
+          <w:color w:val="DCDCAA"/>
+          <w:sz w:val="21"/>
+          <w:szCs w:val="21"/>
+          <w:lang w:eastAsia="pt-BR"/>
+        </w:rPr>
+        <w:t>getElementById</w:t>
+      </w:r>
+      <w:r>
+        <w:rPr>
+          <w:rFonts w:ascii="Consolas" w:eastAsia="Times New Roman" w:hAnsi="Consolas" w:cs="Times New Roman"/>
+          <w:color w:val="D4D4D4"/>
+          <w:sz w:val="21"/>
+          <w:szCs w:val="21"/>
+          <w:lang w:eastAsia="pt-BR"/>
+        </w:rPr>
+        <w:t>(</w:t>
+      </w:r>
+      <w:r>
+        <w:rPr>
+          <w:rFonts w:ascii="Consolas" w:eastAsia="Times New Roman" w:hAnsi="Consolas" w:cs="Times New Roman"/>
+          <w:color w:val="CE9178"/>
+          <w:sz w:val="21"/>
+          <w:szCs w:val="21"/>
+          <w:lang w:eastAsia="pt-BR"/>
+        </w:rPr>
+        <w:t>'area'</w:t>
+      </w:r>
+      <w:r>
+        <w:rPr>
+          <w:rFonts w:ascii="Consolas" w:eastAsia="Times New Roman" w:hAnsi="Consolas" w:cs="Times New Roman"/>
+          <w:color w:val="D4D4D4"/>
+          <w:sz w:val="21"/>
+          <w:szCs w:val="21"/>
+          <w:lang w:eastAsia="pt-BR"/>
+        </w:rPr>
+        <w:t>)</w:t>
+      </w:r>
+    </w:p>
+    <w:p>
+      <w:pPr>
+        <w:shd w:val="clear" w:color="auto" w:fill="1E1E1E"/>
+        <w:spacing w:after="0" w:line="285" w:lineRule="atLeast"/>
+        <w:rPr>
+          <w:rFonts w:ascii="Consolas" w:eastAsia="Times New Roman" w:hAnsi="Consolas" w:cs="Times New Roman"/>
+          <w:color w:val="D4D4D4"/>
+          <w:sz w:val="21"/>
+          <w:szCs w:val="21"/>
+          <w:lang w:eastAsia="pt-BR"/>
+        </w:rPr>
+      </w:pPr>
+      <w:r>
+        <w:rPr>
+          <w:rFonts w:ascii="Consolas" w:eastAsia="Times New Roman" w:hAnsi="Consolas" w:cs="Times New Roman"/>
+          <w:color w:val="D4D4D4"/>
+          <w:sz w:val="21"/>
+          <w:szCs w:val="21"/>
+          <w:lang w:eastAsia="pt-BR"/>
+        </w:rPr>
+        <w:t>            </w:t>
+      </w:r>
+      <w:r>
+        <w:rPr>
+          <w:rFonts w:ascii="Consolas" w:eastAsia="Times New Roman" w:hAnsi="Consolas" w:cs="Times New Roman"/>
+          <w:color w:val="9CDCFE"/>
+          <w:sz w:val="21"/>
+          <w:szCs w:val="21"/>
+          <w:lang w:eastAsia="pt-BR"/>
+        </w:rPr>
+        <w:t>area</w:t>
+      </w:r>
+      <w:r>
+        <w:rPr>
+          <w:rFonts w:ascii="Consolas" w:eastAsia="Times New Roman" w:hAnsi="Consolas" w:cs="Times New Roman"/>
+          <w:color w:val="D4D4D4"/>
+          <w:sz w:val="21"/>
+          <w:szCs w:val="21"/>
+          <w:lang w:eastAsia="pt-BR"/>
+        </w:rPr>
+        <w:t>.</w:t>
+      </w:r>
+      <w:r>
+        <w:rPr>
+          <w:rFonts w:ascii="Consolas" w:eastAsia="Times New Roman" w:hAnsi="Consolas" w:cs="Times New Roman"/>
+          <w:color w:val="9CDCFE"/>
+          <w:sz w:val="21"/>
+          <w:szCs w:val="21"/>
+          <w:lang w:eastAsia="pt-BR"/>
+        </w:rPr>
+        <w:t>innerText</w:t>
+      </w:r>
+      <w:r>
+        <w:rPr>
+          <w:rFonts w:ascii="Consolas" w:eastAsia="Times New Roman" w:hAnsi="Consolas" w:cs="Times New Roman"/>
+          <w:color w:val="D4D4D4"/>
+          <w:sz w:val="21"/>
+          <w:szCs w:val="21"/>
+          <w:lang w:eastAsia="pt-BR"/>
+        </w:rPr>
+        <w:t>=</w:t>
+      </w:r>
+      <w:r>
+        <w:rPr>
+          <w:rFonts w:ascii="Consolas" w:eastAsia="Times New Roman" w:hAnsi="Consolas" w:cs="Times New Roman"/>
+          <w:color w:val="CE9178"/>
+          <w:sz w:val="21"/>
+          <w:szCs w:val="21"/>
+          <w:lang w:eastAsia="pt-BR"/>
+        </w:rPr>
+        <w:t>'Clicou'</w:t>
+      </w:r>
+    </w:p>
+    <w:p>
+      <w:pPr>
+        <w:shd w:val="clear" w:color="auto" w:fill="1E1E1E"/>
+        <w:spacing w:after="0" w:line="285" w:lineRule="atLeast"/>
+        <w:rPr>
+          <w:rFonts w:ascii="Consolas" w:eastAsia="Times New Roman" w:hAnsi="Consolas" w:cs="Times New Roman"/>
+          <w:color w:val="D4D4D4"/>
+          <w:sz w:val="21"/>
+          <w:szCs w:val="21"/>
+          <w:lang w:eastAsia="pt-BR"/>
+        </w:rPr>
+      </w:pPr>
+      <w:r>
+        <w:rPr>
+          <w:rFonts w:ascii="Consolas" w:eastAsia="Times New Roman" w:hAnsi="Consolas" w:cs="Times New Roman"/>
+          <w:color w:val="D4D4D4"/>
+          <w:sz w:val="21"/>
+          <w:szCs w:val="21"/>
+          <w:lang w:eastAsia="pt-BR"/>
+        </w:rPr>
+        <w:t>        }</w:t>
+      </w:r>
+    </w:p>
+    <w:p>
+      <w:pPr>
+        <w:shd w:val="clear" w:color="auto" w:fill="1E1E1E"/>
+        <w:spacing w:after="0" w:line="285" w:lineRule="atLeast"/>
+        <w:rPr>
+          <w:rFonts w:ascii="Consolas" w:eastAsia="Times New Roman" w:hAnsi="Consolas" w:cs="Times New Roman"/>
+          <w:color w:val="D4D4D4"/>
+          <w:sz w:val="21"/>
+          <w:szCs w:val="21"/>
+          <w:lang w:eastAsia="pt-BR"/>
+        </w:rPr>
+      </w:pPr>
+      <w:r>
+        <w:rPr>
+          <w:rFonts w:ascii="Consolas" w:eastAsia="Times New Roman" w:hAnsi="Consolas" w:cs="Times New Roman"/>
+          <w:color w:val="D4D4D4"/>
+          <w:sz w:val="21"/>
+          <w:szCs w:val="21"/>
+          <w:lang w:eastAsia="pt-BR"/>
+        </w:rPr>
+        <w:t>        </w:t>
+      </w:r>
+      <w:r>
+        <w:rPr>
+          <w:rFonts w:ascii="Consolas" w:eastAsia="Times New Roman" w:hAnsi="Consolas" w:cs="Times New Roman"/>
+          <w:color w:val="569CD6"/>
+          <w:sz w:val="21"/>
+          <w:szCs w:val="21"/>
+          <w:lang w:eastAsia="pt-BR"/>
+        </w:rPr>
+        <w:t>function</w:t>
+      </w:r>
+      <w:r>
+        <w:rPr>
+          <w:rFonts w:ascii="Consolas" w:eastAsia="Times New Roman" w:hAnsi="Consolas" w:cs="Times New Roman"/>
+          <w:color w:val="D4D4D4"/>
+          <w:sz w:val="21"/>
+          <w:szCs w:val="21"/>
+          <w:lang w:eastAsia="pt-BR"/>
+        </w:rPr>
+        <w:t> </w:t>
+      </w:r>
+      <w:r>
+        <w:rPr>
+          <w:rFonts w:ascii="Consolas" w:eastAsia="Times New Roman" w:hAnsi="Consolas" w:cs="Times New Roman"/>
+          <w:color w:val="DCDCAA"/>
+          <w:sz w:val="21"/>
+          <w:szCs w:val="21"/>
+          <w:lang w:eastAsia="pt-BR"/>
+        </w:rPr>
+        <w:t>entrar</w:t>
+      </w:r>
+      <w:r>
+        <w:rPr>
+          <w:rFonts w:ascii="Consolas" w:eastAsia="Times New Roman" w:hAnsi="Consolas" w:cs="Times New Roman"/>
+          <w:color w:val="D4D4D4"/>
+          <w:sz w:val="21"/>
+          <w:szCs w:val="21"/>
+          <w:lang w:eastAsia="pt-BR"/>
+        </w:rPr>
+        <w:t>(){</w:t>
+      </w:r>
+    </w:p>
+    <w:p>
+      <w:pPr>
+        <w:shd w:val="clear" w:color="auto" w:fill="1E1E1E"/>
+        <w:spacing w:after="0" w:line="285" w:lineRule="atLeast"/>
+        <w:rPr>
+          <w:rFonts w:ascii="Consolas" w:eastAsia="Times New Roman" w:hAnsi="Consolas" w:cs="Times New Roman"/>
+          <w:color w:val="D4D4D4"/>
+          <w:sz w:val="21"/>
+          <w:szCs w:val="21"/>
+          <w:lang w:eastAsia="pt-BR"/>
+        </w:rPr>
+      </w:pPr>
+      <w:r>
+        <w:rPr>
+          <w:rFonts w:ascii="Consolas" w:eastAsia="Times New Roman" w:hAnsi="Consolas" w:cs="Times New Roman"/>
+          <w:color w:val="D4D4D4"/>
+          <w:sz w:val="21"/>
+          <w:szCs w:val="21"/>
+          <w:lang w:eastAsia="pt-BR"/>
+        </w:rPr>
+        <w:t>            </w:t>
+      </w:r>
+      <w:r>
+        <w:rPr>
+          <w:rFonts w:ascii="Consolas" w:eastAsia="Times New Roman" w:hAnsi="Consolas" w:cs="Times New Roman"/>
+          <w:color w:val="569CD6"/>
+          <w:sz w:val="21"/>
+          <w:szCs w:val="21"/>
+          <w:lang w:eastAsia="pt-BR"/>
+        </w:rPr>
+        <w:t>var</w:t>
+      </w:r>
+      <w:r>
+        <w:rPr>
+          <w:rFonts w:ascii="Consolas" w:eastAsia="Times New Roman" w:hAnsi="Consolas" w:cs="Times New Roman"/>
+          <w:color w:val="D4D4D4"/>
+          <w:sz w:val="21"/>
+          <w:szCs w:val="21"/>
+          <w:lang w:eastAsia="pt-BR"/>
+        </w:rPr>
+        <w:t> </w:t>
+      </w:r>
+      <w:r>
+        <w:rPr>
+          <w:rFonts w:ascii="Consolas" w:eastAsia="Times New Roman" w:hAnsi="Consolas" w:cs="Times New Roman"/>
+          <w:color w:val="9CDCFE"/>
+          <w:sz w:val="21"/>
+          <w:szCs w:val="21"/>
+          <w:lang w:eastAsia="pt-BR"/>
+        </w:rPr>
+        <w:t>area</w:t>
+      </w:r>
+      <w:r>
+        <w:rPr>
+          <w:rFonts w:ascii="Consolas" w:eastAsia="Times New Roman" w:hAnsi="Consolas" w:cs="Times New Roman"/>
+          <w:color w:val="D4D4D4"/>
+          <w:sz w:val="21"/>
+          <w:szCs w:val="21"/>
+          <w:lang w:eastAsia="pt-BR"/>
+        </w:rPr>
+        <w:t> = </w:t>
+      </w:r>
+      <w:r>
+        <w:rPr>
+          <w:rFonts w:ascii="Consolas" w:eastAsia="Times New Roman" w:hAnsi="Consolas" w:cs="Times New Roman"/>
+          <w:color w:val="9CDCFE"/>
+          <w:sz w:val="21"/>
+          <w:szCs w:val="21"/>
+          <w:lang w:eastAsia="pt-BR"/>
+        </w:rPr>
+        <w:t>window</w:t>
+      </w:r>
+      <w:r>
+        <w:rPr>
+          <w:rFonts w:ascii="Consolas" w:eastAsia="Times New Roman" w:hAnsi="Consolas" w:cs="Times New Roman"/>
+          <w:color w:val="D4D4D4"/>
+          <w:sz w:val="21"/>
+          <w:szCs w:val="21"/>
+          <w:lang w:eastAsia="pt-BR"/>
+        </w:rPr>
+        <w:t>.</w:t>
+      </w:r>
+      <w:r>
+        <w:rPr>
+          <w:rFonts w:ascii="Consolas" w:eastAsia="Times New Roman" w:hAnsi="Consolas" w:cs="Times New Roman"/>
+          <w:color w:val="9CDCFE"/>
+          <w:sz w:val="21"/>
+          <w:szCs w:val="21"/>
+          <w:lang w:eastAsia="pt-BR"/>
+        </w:rPr>
+        <w:t>document</w:t>
+      </w:r>
+      <w:r>
+        <w:rPr>
+          <w:rFonts w:ascii="Consolas" w:eastAsia="Times New Roman" w:hAnsi="Consolas" w:cs="Times New Roman"/>
+          <w:color w:val="D4D4D4"/>
+          <w:sz w:val="21"/>
+          <w:szCs w:val="21"/>
+          <w:lang w:eastAsia="pt-BR"/>
+        </w:rPr>
+        <w:t>.</w:t>
+      </w:r>
+      <w:r>
+        <w:rPr>
+          <w:rFonts w:ascii="Consolas" w:eastAsia="Times New Roman" w:hAnsi="Consolas" w:cs="Times New Roman"/>
+          <w:color w:val="DCDCAA"/>
+          <w:sz w:val="21"/>
+          <w:szCs w:val="21"/>
+          <w:lang w:eastAsia="pt-BR"/>
+        </w:rPr>
+        <w:t>getElementById</w:t>
+      </w:r>
+      <w:r>
+        <w:rPr>
+          <w:rFonts w:ascii="Consolas" w:eastAsia="Times New Roman" w:hAnsi="Consolas" w:cs="Times New Roman"/>
+          <w:color w:val="D4D4D4"/>
+          <w:sz w:val="21"/>
+          <w:szCs w:val="21"/>
+          <w:lang w:eastAsia="pt-BR"/>
+        </w:rPr>
+        <w:t>(</w:t>
+      </w:r>
+      <w:r>
+        <w:rPr>
+          <w:rFonts w:ascii="Consolas" w:eastAsia="Times New Roman" w:hAnsi="Consolas" w:cs="Times New Roman"/>
+          <w:color w:val="CE9178"/>
+          <w:sz w:val="21"/>
+          <w:szCs w:val="21"/>
+          <w:lang w:eastAsia="pt-BR"/>
+        </w:rPr>
+        <w:t>'area'</w:t>
+      </w:r>
+      <w:r>
+        <w:rPr>
+          <w:rFonts w:ascii="Consolas" w:eastAsia="Times New Roman" w:hAnsi="Consolas" w:cs="Times New Roman"/>
+          <w:color w:val="D4D4D4"/>
+          <w:sz w:val="21"/>
+          <w:szCs w:val="21"/>
+          <w:lang w:eastAsia="pt-BR"/>
+        </w:rPr>
+        <w:t>)</w:t>
+      </w:r>
+    </w:p>
+    <w:p>
+      <w:pPr>
+        <w:shd w:val="clear" w:color="auto" w:fill="1E1E1E"/>
+        <w:spacing w:after="0" w:line="285" w:lineRule="atLeast"/>
+        <w:rPr>
+          <w:rFonts w:ascii="Consolas" w:eastAsia="Times New Roman" w:hAnsi="Consolas" w:cs="Times New Roman"/>
+          <w:color w:val="D4D4D4"/>
+          <w:sz w:val="21"/>
+          <w:szCs w:val="21"/>
+          <w:lang w:eastAsia="pt-BR"/>
+        </w:rPr>
+      </w:pPr>
+      <w:r>
+        <w:rPr>
+          <w:rFonts w:ascii="Consolas" w:eastAsia="Times New Roman" w:hAnsi="Consolas" w:cs="Times New Roman"/>
+          <w:color w:val="D4D4D4"/>
+          <w:sz w:val="21"/>
+          <w:szCs w:val="21"/>
+          <w:lang w:eastAsia="pt-BR"/>
+        </w:rPr>
+        <w:t>            </w:t>
+      </w:r>
+      <w:r>
+        <w:rPr>
+          <w:rFonts w:ascii="Consolas" w:eastAsia="Times New Roman" w:hAnsi="Consolas" w:cs="Times New Roman"/>
+          <w:color w:val="9CDCFE"/>
+          <w:sz w:val="21"/>
+          <w:szCs w:val="21"/>
+          <w:lang w:eastAsia="pt-BR"/>
+        </w:rPr>
+        <w:t>area</w:t>
+      </w:r>
+      <w:r>
+        <w:rPr>
+          <w:rFonts w:ascii="Consolas" w:eastAsia="Times New Roman" w:hAnsi="Consolas" w:cs="Times New Roman"/>
+          <w:color w:val="D4D4D4"/>
+          <w:sz w:val="21"/>
+          <w:szCs w:val="21"/>
+          <w:lang w:eastAsia="pt-BR"/>
+        </w:rPr>
+        <w:t>.</w:t>
+      </w:r>
+      <w:r>
+        <w:rPr>
+          <w:rFonts w:ascii="Consolas" w:eastAsia="Times New Roman" w:hAnsi="Consolas" w:cs="Times New Roman"/>
+          <w:color w:val="51B6C4"/>
+          <w:sz w:val="21"/>
+          <w:szCs w:val="21"/>
+          <w:lang w:eastAsia="pt-BR"/>
+        </w:rPr>
+        <w:t>style</w:t>
+      </w:r>
+      <w:r>
+        <w:rPr>
+          <w:rFonts w:ascii="Consolas" w:eastAsia="Times New Roman" w:hAnsi="Consolas" w:cs="Times New Roman"/>
+          <w:color w:val="D4D4D4"/>
+          <w:sz w:val="21"/>
+          <w:szCs w:val="21"/>
+          <w:lang w:eastAsia="pt-BR"/>
+        </w:rPr>
+        <w:t>.</w:t>
+      </w:r>
+      <w:r>
+        <w:rPr>
+          <w:rFonts w:ascii="Consolas" w:eastAsia="Times New Roman" w:hAnsi="Consolas" w:cs="Times New Roman"/>
+          <w:color w:val="9CDCFE"/>
+          <w:sz w:val="21"/>
+          <w:szCs w:val="21"/>
+          <w:lang w:eastAsia="pt-BR"/>
+        </w:rPr>
+        <w:t>backgroundColor</w:t>
+      </w:r>
+      <w:r>
+        <w:rPr>
+          <w:rFonts w:ascii="Consolas" w:eastAsia="Times New Roman" w:hAnsi="Consolas" w:cs="Times New Roman"/>
+          <w:color w:val="D4D4D4"/>
+          <w:sz w:val="21"/>
+          <w:szCs w:val="21"/>
+          <w:lang w:eastAsia="pt-BR"/>
+        </w:rPr>
+        <w:t>=</w:t>
+      </w:r>
+      <w:r>
+        <w:rPr>
+          <w:rFonts w:ascii="Consolas" w:eastAsia="Times New Roman" w:hAnsi="Consolas" w:cs="Times New Roman"/>
+          <w:color w:val="CE9178"/>
+          <w:sz w:val="21"/>
+          <w:szCs w:val="21"/>
+          <w:lang w:eastAsia="pt-BR"/>
+        </w:rPr>
+        <w:t>'red'</w:t>
+      </w:r>
+    </w:p>
+    <w:p>
+      <w:pPr>
+        <w:shd w:val="clear" w:color="auto" w:fill="1E1E1E"/>
+        <w:spacing w:after="0" w:line="285" w:lineRule="atLeast"/>
+        <w:rPr>
+          <w:rFonts w:ascii="Consolas" w:eastAsia="Times New Roman" w:hAnsi="Consolas" w:cs="Times New Roman"/>
+          <w:color w:val="D4D4D4"/>
+          <w:sz w:val="21"/>
+          <w:szCs w:val="21"/>
+          <w:lang w:eastAsia="pt-BR"/>
+        </w:rPr>
+      </w:pPr>
+      <w:r>
+        <w:rPr>
+          <w:rFonts w:ascii="Consolas" w:eastAsia="Times New Roman" w:hAnsi="Consolas" w:cs="Times New Roman"/>
+          <w:color w:val="D4D4D4"/>
+          <w:sz w:val="21"/>
+          <w:szCs w:val="21"/>
+          <w:lang w:eastAsia="pt-BR"/>
+        </w:rPr>
+        <w:t>        }</w:t>
+      </w:r>
+    </w:p>
+    <w:p>
+      <w:pPr>
+        <w:shd w:val="clear" w:color="auto" w:fill="1E1E1E"/>
+        <w:spacing w:after="0" w:line="285" w:lineRule="atLeast"/>
+        <w:rPr>
+          <w:rFonts w:ascii="Consolas" w:eastAsia="Times New Roman" w:hAnsi="Consolas" w:cs="Times New Roman"/>
+          <w:color w:val="D4D4D4"/>
+          <w:sz w:val="21"/>
+          <w:szCs w:val="21"/>
+          <w:lang w:eastAsia="pt-BR"/>
+        </w:rPr>
+      </w:pPr>
+      <w:r>
+        <w:rPr>
+          <w:rFonts w:ascii="Consolas" w:eastAsia="Times New Roman" w:hAnsi="Consolas" w:cs="Times New Roman"/>
+          <w:color w:val="D4D4D4"/>
+          <w:sz w:val="21"/>
+          <w:szCs w:val="21"/>
+          <w:lang w:eastAsia="pt-BR"/>
+        </w:rPr>
+        <w:t>        </w:t>
+      </w:r>
+      <w:r>
+        <w:rPr>
+          <w:rFonts w:ascii="Consolas" w:eastAsia="Times New Roman" w:hAnsi="Consolas" w:cs="Times New Roman"/>
+          <w:color w:val="569CD6"/>
+          <w:sz w:val="21"/>
+          <w:szCs w:val="21"/>
+          <w:lang w:eastAsia="pt-BR"/>
+        </w:rPr>
+        <w:t>function</w:t>
+      </w:r>
+      <w:r>
+        <w:rPr>
+          <w:rFonts w:ascii="Consolas" w:eastAsia="Times New Roman" w:hAnsi="Consolas" w:cs="Times New Roman"/>
+          <w:color w:val="D4D4D4"/>
+          <w:sz w:val="21"/>
+          <w:szCs w:val="21"/>
+          <w:lang w:eastAsia="pt-BR"/>
+        </w:rPr>
+        <w:t> </w:t>
+      </w:r>
+      <w:r>
+        <w:rPr>
+          <w:rFonts w:ascii="Consolas" w:eastAsia="Times New Roman" w:hAnsi="Consolas" w:cs="Times New Roman"/>
+          <w:color w:val="DCDCAA"/>
+          <w:sz w:val="21"/>
+          <w:szCs w:val="21"/>
+          <w:lang w:eastAsia="pt-BR"/>
+        </w:rPr>
+        <w:t>sair</w:t>
+      </w:r>
+      <w:r>
+        <w:rPr>
+          <w:rFonts w:ascii="Consolas" w:eastAsia="Times New Roman" w:hAnsi="Consolas" w:cs="Times New Roman"/>
+          <w:color w:val="D4D4D4"/>
+          <w:sz w:val="21"/>
+          <w:szCs w:val="21"/>
+          <w:lang w:eastAsia="pt-BR"/>
+        </w:rPr>
+        <w:t>(){</w:t>
+      </w:r>
+    </w:p>
+    <w:p>
+      <w:pPr>
+        <w:shd w:val="clear" w:color="auto" w:fill="1E1E1E"/>
+        <w:spacing w:after="0" w:line="285" w:lineRule="atLeast"/>
+        <w:rPr>
+          <w:rFonts w:ascii="Consolas" w:eastAsia="Times New Roman" w:hAnsi="Consolas" w:cs="Times New Roman"/>
+          <w:color w:val="D4D4D4"/>
+          <w:sz w:val="21"/>
+          <w:szCs w:val="21"/>
+          <w:lang w:eastAsia="pt-BR"/>
+        </w:rPr>
+      </w:pPr>
+      <w:r>
+        <w:rPr>
+          <w:rFonts w:ascii="Consolas" w:eastAsia="Times New Roman" w:hAnsi="Consolas" w:cs="Times New Roman"/>
+          <w:color w:val="D4D4D4"/>
+          <w:sz w:val="21"/>
+          <w:szCs w:val="21"/>
+          <w:lang w:eastAsia="pt-BR"/>
+        </w:rPr>
+        <w:t>            </w:t>
+      </w:r>
+      <w:r>
+        <w:rPr>
+          <w:rFonts w:ascii="Consolas" w:eastAsia="Times New Roman" w:hAnsi="Consolas" w:cs="Times New Roman"/>
+          <w:color w:val="569CD6"/>
+          <w:sz w:val="21"/>
+          <w:szCs w:val="21"/>
+          <w:lang w:eastAsia="pt-BR"/>
+        </w:rPr>
+        <w:t>var</w:t>
+      </w:r>
+      <w:r>
+        <w:rPr>
+          <w:rFonts w:ascii="Consolas" w:eastAsia="Times New Roman" w:hAnsi="Consolas" w:cs="Times New Roman"/>
+          <w:color w:val="D4D4D4"/>
+          <w:sz w:val="21"/>
+          <w:szCs w:val="21"/>
+          <w:lang w:eastAsia="pt-BR"/>
+        </w:rPr>
+        <w:t> </w:t>
+      </w:r>
+      <w:r>
+        <w:rPr>
+          <w:rFonts w:ascii="Consolas" w:eastAsia="Times New Roman" w:hAnsi="Consolas" w:cs="Times New Roman"/>
+          <w:color w:val="9CDCFE"/>
+          <w:sz w:val="21"/>
+          <w:szCs w:val="21"/>
+          <w:lang w:eastAsia="pt-BR"/>
+        </w:rPr>
+        <w:t>area</w:t>
+      </w:r>
+      <w:r>
+        <w:rPr>
+          <w:rFonts w:ascii="Consolas" w:eastAsia="Times New Roman" w:hAnsi="Consolas" w:cs="Times New Roman"/>
+          <w:color w:val="D4D4D4"/>
+          <w:sz w:val="21"/>
+          <w:szCs w:val="21"/>
+          <w:lang w:eastAsia="pt-BR"/>
+        </w:rPr>
+        <w:t> = </w:t>
+      </w:r>
+      <w:r>
+        <w:rPr>
+          <w:rFonts w:ascii="Consolas" w:eastAsia="Times New Roman" w:hAnsi="Consolas" w:cs="Times New Roman"/>
+          <w:color w:val="9CDCFE"/>
+          <w:sz w:val="21"/>
+          <w:szCs w:val="21"/>
+          <w:lang w:eastAsia="pt-BR"/>
+        </w:rPr>
+        <w:t>window</w:t>
+      </w:r>
+      <w:r>
+        <w:rPr>
+          <w:rFonts w:ascii="Consolas" w:eastAsia="Times New Roman" w:hAnsi="Consolas" w:cs="Times New Roman"/>
+          <w:color w:val="D4D4D4"/>
+          <w:sz w:val="21"/>
+          <w:szCs w:val="21"/>
+          <w:lang w:eastAsia="pt-BR"/>
+        </w:rPr>
+        <w:t>.</w:t>
+      </w:r>
+      <w:r>
+        <w:rPr>
+          <w:rFonts w:ascii="Consolas" w:eastAsia="Times New Roman" w:hAnsi="Consolas" w:cs="Times New Roman"/>
+          <w:color w:val="9CDCFE"/>
+          <w:sz w:val="21"/>
+          <w:szCs w:val="21"/>
+          <w:lang w:eastAsia="pt-BR"/>
+        </w:rPr>
+        <w:t>document</w:t>
+      </w:r>
+      <w:r>
+        <w:rPr>
+          <w:rFonts w:ascii="Consolas" w:eastAsia="Times New Roman" w:hAnsi="Consolas" w:cs="Times New Roman"/>
+          <w:color w:val="D4D4D4"/>
+          <w:sz w:val="21"/>
+          <w:szCs w:val="21"/>
+          <w:lang w:eastAsia="pt-BR"/>
+        </w:rPr>
+        <w:t>.</w:t>
+      </w:r>
+      <w:r>
+        <w:rPr>
+          <w:rFonts w:ascii="Consolas" w:eastAsia="Times New Roman" w:hAnsi="Consolas" w:cs="Times New Roman"/>
+          <w:color w:val="DCDCAA"/>
+          <w:sz w:val="21"/>
+          <w:szCs w:val="21"/>
+          <w:lang w:eastAsia="pt-BR"/>
+        </w:rPr>
+        <w:t>getElementById</w:t>
+      </w:r>
+      <w:r>
+        <w:rPr>
+          <w:rFonts w:ascii="Consolas" w:eastAsia="Times New Roman" w:hAnsi="Consolas" w:cs="Times New Roman"/>
+          <w:color w:val="D4D4D4"/>
+          <w:sz w:val="21"/>
+          <w:szCs w:val="21"/>
+          <w:lang w:eastAsia="pt-BR"/>
+        </w:rPr>
+        <w:t>(</w:t>
+      </w:r>
+      <w:r>
+        <w:rPr>
+          <w:rFonts w:ascii="Consolas" w:eastAsia="Times New Roman" w:hAnsi="Consolas" w:cs="Times New Roman"/>
+          <w:color w:val="CE9178"/>
+          <w:sz w:val="21"/>
+          <w:szCs w:val="21"/>
+          <w:lang w:eastAsia="pt-BR"/>
+        </w:rPr>
+        <w:t>'area'</w:t>
+      </w:r>
+      <w:r>
+        <w:rPr>
+          <w:rFonts w:ascii="Consolas" w:eastAsia="Times New Roman" w:hAnsi="Consolas" w:cs="Times New Roman"/>
+          <w:color w:val="D4D4D4"/>
+          <w:sz w:val="21"/>
+          <w:szCs w:val="21"/>
+          <w:lang w:eastAsia="pt-BR"/>
+        </w:rPr>
+        <w:t>)</w:t>
+      </w:r>
+    </w:p>
+    <w:p>
+      <w:pPr>
+        <w:shd w:val="clear" w:color="auto" w:fill="1E1E1E"/>
+        <w:spacing w:after="0" w:line="285" w:lineRule="atLeast"/>
+        <w:rPr>
+          <w:rFonts w:ascii="Consolas" w:eastAsia="Times New Roman" w:hAnsi="Consolas" w:cs="Times New Roman"/>
+          <w:color w:val="D4D4D4"/>
+          <w:sz w:val="21"/>
+          <w:szCs w:val="21"/>
+          <w:lang w:eastAsia="pt-BR"/>
+        </w:rPr>
+      </w:pPr>
+      <w:r>
+        <w:rPr>
+          <w:rFonts w:ascii="Consolas" w:eastAsia="Times New Roman" w:hAnsi="Consolas" w:cs="Times New Roman"/>
+          <w:color w:val="D4D4D4"/>
+          <w:sz w:val="21"/>
+          <w:szCs w:val="21"/>
+          <w:lang w:eastAsia="pt-BR"/>
+        </w:rPr>
+        <w:t>            </w:t>
+      </w:r>
+      <w:r>
+        <w:rPr>
+          <w:rFonts w:ascii="Consolas" w:eastAsia="Times New Roman" w:hAnsi="Consolas" w:cs="Times New Roman"/>
+          <w:color w:val="9CDCFE"/>
+          <w:sz w:val="21"/>
+          <w:szCs w:val="21"/>
+          <w:lang w:eastAsia="pt-BR"/>
+        </w:rPr>
+        <w:t>area</w:t>
+      </w:r>
+      <w:r>
+        <w:rPr>
+          <w:rFonts w:ascii="Consolas" w:eastAsia="Times New Roman" w:hAnsi="Consolas" w:cs="Times New Roman"/>
+          <w:color w:val="D4D4D4"/>
+          <w:sz w:val="21"/>
+          <w:szCs w:val="21"/>
+          <w:lang w:eastAsia="pt-BR"/>
+        </w:rPr>
+        <w:t>.</w:t>
+      </w:r>
+      <w:r>
+        <w:rPr>
+          <w:rFonts w:ascii="Consolas" w:eastAsia="Times New Roman" w:hAnsi="Consolas" w:cs="Times New Roman"/>
+          <w:color w:val="51B6C4"/>
+          <w:sz w:val="21"/>
+          <w:szCs w:val="21"/>
+          <w:lang w:eastAsia="pt-BR"/>
+        </w:rPr>
+        <w:t>style</w:t>
+      </w:r>
+      <w:r>
+        <w:rPr>
+          <w:rFonts w:ascii="Consolas" w:eastAsia="Times New Roman" w:hAnsi="Consolas" w:cs="Times New Roman"/>
+          <w:color w:val="D4D4D4"/>
+          <w:sz w:val="21"/>
+          <w:szCs w:val="21"/>
+          <w:lang w:eastAsia="pt-BR"/>
+        </w:rPr>
+        <w:t>.</w:t>
+      </w:r>
+      <w:r>
+        <w:rPr>
+          <w:rFonts w:ascii="Consolas" w:eastAsia="Times New Roman" w:hAnsi="Consolas" w:cs="Times New Roman"/>
+          <w:color w:val="9CDCFE"/>
+          <w:sz w:val="21"/>
+          <w:szCs w:val="21"/>
+          <w:lang w:eastAsia="pt-BR"/>
+        </w:rPr>
+        <w:t>backgroundColor</w:t>
+      </w:r>
+      <w:r>
+        <w:rPr>
+          <w:rFonts w:ascii="Consolas" w:eastAsia="Times New Roman" w:hAnsi="Consolas" w:cs="Times New Roman"/>
+          <w:color w:val="D4D4D4"/>
+          <w:sz w:val="21"/>
+          <w:szCs w:val="21"/>
+          <w:lang w:eastAsia="pt-BR"/>
+        </w:rPr>
+        <w:t>=</w:t>
+      </w:r>
+      <w:r>
+        <w:rPr>
+          <w:rFonts w:ascii="Consolas" w:eastAsia="Times New Roman" w:hAnsi="Consolas" w:cs="Times New Roman"/>
+          <w:color w:val="CE9178"/>
+          <w:sz w:val="21"/>
+          <w:szCs w:val="21"/>
+          <w:lang w:eastAsia="pt-BR"/>
+        </w:rPr>
+        <w:t>'green'</w:t>
+      </w:r>
+    </w:p>
+    <w:p>
+      <w:pPr>
+        <w:shd w:val="clear" w:color="auto" w:fill="1E1E1E"/>
+        <w:spacing w:after="0" w:line="285" w:lineRule="atLeast"/>
+        <w:rPr>
+          <w:rFonts w:ascii="Consolas" w:eastAsia="Times New Roman" w:hAnsi="Consolas" w:cs="Times New Roman"/>
+          <w:color w:val="D4D4D4"/>
+          <w:sz w:val="21"/>
+          <w:szCs w:val="21"/>
+          <w:lang w:eastAsia="pt-BR"/>
+        </w:rPr>
+      </w:pPr>
+      <w:r>
+        <w:rPr>
+          <w:rFonts w:ascii="Consolas" w:eastAsia="Times New Roman" w:hAnsi="Consolas" w:cs="Times New Roman"/>
+          <w:color w:val="D4D4D4"/>
+          <w:sz w:val="21"/>
+          <w:szCs w:val="21"/>
+          <w:lang w:eastAsia="pt-BR"/>
+        </w:rPr>
+        <w:t>        }</w:t>
+      </w:r>
+    </w:p>
+    <w:p>
+      <w:pPr>
+        <w:shd w:val="clear" w:color="auto" w:fill="1E1E1E"/>
+        <w:spacing w:after="0" w:line="285" w:lineRule="atLeast"/>
+        <w:rPr>
+          <w:rFonts w:ascii="Consolas" w:eastAsia="Times New Roman" w:hAnsi="Consolas" w:cs="Times New Roman"/>
+          <w:color w:val="D4D4D4"/>
+          <w:sz w:val="21"/>
+          <w:szCs w:val="21"/>
+          <w:lang w:eastAsia="pt-BR"/>
+        </w:rPr>
+      </w:pPr>
+      <w:r>
+        <w:rPr>
+          <w:rFonts w:ascii="Consolas" w:eastAsia="Times New Roman" w:hAnsi="Consolas" w:cs="Times New Roman"/>
+          <w:color w:val="D4D4D4"/>
+          <w:sz w:val="21"/>
+          <w:szCs w:val="21"/>
+          <w:lang w:eastAsia="pt-BR"/>
+        </w:rPr>
+        <w:t>    </w:t>
+      </w:r>
+      <w:r>
+        <w:rPr>
+          <w:rFonts w:ascii="Consolas" w:eastAsia="Times New Roman" w:hAnsi="Consolas" w:cs="Times New Roman"/>
+          <w:color w:val="808080"/>
+          <w:sz w:val="21"/>
+          <w:szCs w:val="21"/>
+          <w:lang w:eastAsia="pt-BR"/>
+        </w:rPr>
+        <w:t>&lt;/</w:t>
+      </w:r>
+      <w:r>
+        <w:rPr>
+          <w:rFonts w:ascii="Consolas" w:eastAsia="Times New Roman" w:hAnsi="Consolas" w:cs="Times New Roman"/>
+          <w:color w:val="569CD6"/>
+          <w:sz w:val="21"/>
+          <w:szCs w:val="21"/>
+          <w:lang w:eastAsia="pt-BR"/>
+        </w:rPr>
+        <w:t>script</w:t>
+      </w:r>
+      <w:r>
+        <w:rPr>
+          <w:rFonts w:ascii="Consolas" w:eastAsia="Times New Roman" w:hAnsi="Consolas" w:cs="Times New Roman"/>
+          <w:color w:val="808080"/>
+          <w:sz w:val="21"/>
+          <w:szCs w:val="21"/>
+          <w:lang w:eastAsia="pt-BR"/>
+        </w:rPr>
+        <w:t>&gt;</w:t>
+      </w:r>
+    </w:p>
+    <w:p>
+      <w:pPr>
+        <w:shd w:val="clear" w:color="auto" w:fill="1E1E1E"/>
+        <w:spacing w:after="0" w:line="285" w:lineRule="atLeast"/>
+        <w:rPr>
+          <w:rFonts w:ascii="Consolas" w:eastAsia="Times New Roman" w:hAnsi="Consolas" w:cs="Times New Roman"/>
+          <w:color w:val="D4D4D4"/>
+          <w:sz w:val="21"/>
+          <w:szCs w:val="21"/>
+          <w:lang w:eastAsia="pt-BR"/>
+        </w:rPr>
+      </w:pPr>
+      <w:r>
+        <w:rPr>
+          <w:rFonts w:ascii="Consolas" w:eastAsia="Times New Roman" w:hAnsi="Consolas" w:cs="Times New Roman"/>
+          <w:color w:val="808080"/>
+          <w:sz w:val="21"/>
+          <w:szCs w:val="21"/>
+          <w:lang w:eastAsia="pt-BR"/>
+        </w:rPr>
+        <w:t>&lt;/</w:t>
+      </w:r>
+      <w:r>
+        <w:rPr>
+          <w:rFonts w:ascii="Consolas" w:eastAsia="Times New Roman" w:hAnsi="Consolas" w:cs="Times New Roman"/>
+          <w:color w:val="569CD6"/>
+          <w:sz w:val="21"/>
+          <w:szCs w:val="21"/>
+          <w:lang w:eastAsia="pt-BR"/>
+        </w:rPr>
+        <w:t>body</w:t>
+      </w:r>
+      <w:r>
+        <w:rPr>
+          <w:rFonts w:ascii="Consolas" w:eastAsia="Times New Roman" w:hAnsi="Consolas" w:cs="Times New Roman"/>
+          <w:color w:val="808080"/>
+          <w:sz w:val="21"/>
+          <w:szCs w:val="21"/>
+          <w:lang w:eastAsia="pt-BR"/>
+        </w:rPr>
+        <w:t>&gt;</w:t>
+      </w:r>
+    </w:p>
+    <w:p/>
+    <w:p>
+      <w:r>
+        <w:t>15m19</w:t>
+      </w:r>
       <w:bookmarkStart w:id="0" w:name="_GoBack"/>
       <w:bookmarkEnd w:id="0"/>
     </w:p>
-    <w:p>
-      <w:pPr>
-        <w:rPr>
-          <w:u w:val="single"/>
-        </w:rPr>
-      </w:pPr>
-    </w:p>
+    <w:p/>
+    <w:p/>
     <w:p/>
     <w:sectPr>
       <w:pgSz w:w="11906" w:h="16838"/>

--- a/JavaScript - Curso em vídeo/Notas.docx
+++ b/JavaScript - Curso em vídeo/Notas.docx
@@ -32,8 +32,33 @@
           <w:bCs/>
           <w:u w:val="single"/>
         </w:rPr>
-        <w:t>1</w:t>
+        <w:t>3</w:t>
       </w:r>
+    </w:p>
+    <w:p>
+      <w:r>
+        <w:t>Modelo</w:t>
+      </w:r>
+      <w:r>
+        <w:t>:</w:t>
+      </w:r>
+    </w:p>
+    <w:p>
+      <w:r>
+        <w:t>Header</w:t>
+      </w:r>
+    </w:p>
+    <w:p>
+      <w:r>
+        <w:t>Section – div1 e div2</w:t>
+      </w:r>
+    </w:p>
+    <w:p>
+      <w:r>
+        <w:t>Footer</w:t>
+      </w:r>
+      <w:bookmarkStart w:id="0" w:name="_GoBack"/>
+      <w:bookmarkEnd w:id="0"/>
     </w:p>
     <w:p>
       <w:pPr>
@@ -43,8 +68,6 @@
           <w:u w:val="single"/>
         </w:rPr>
       </w:pPr>
-      <w:bookmarkStart w:id="0" w:name="_GoBack"/>
-      <w:bookmarkEnd w:id="0"/>
     </w:p>
     <w:p/>
     <w:p/>

--- a/JavaScript - Curso em vídeo/Notas.docx
+++ b/JavaScript - Curso em vídeo/Notas.docx
@@ -4,74 +4,11 @@
   <w:body>
     <w:p>
       <w:pPr>
-        <w:rPr>
-          <w:b/>
-          <w:bCs/>
-          <w:u w:val="single"/>
-        </w:rPr>
-      </w:pPr>
-      <w:r>
-        <w:rPr>
-          <w:b/>
-          <w:bCs/>
-          <w:u w:val="single"/>
-        </w:rPr>
-        <w:t xml:space="preserve">AULA </w:t>
-      </w:r>
-      <w:r>
-        <w:rPr>
-          <w:b/>
-          <w:bCs/>
-          <w:u w:val="single"/>
-        </w:rPr>
-        <w:t>1</w:t>
-      </w:r>
-      <w:r>
-        <w:rPr>
-          <w:b/>
-          <w:bCs/>
-          <w:u w:val="single"/>
-        </w:rPr>
-        <w:t>3</w:t>
-      </w:r>
-    </w:p>
-    <w:p>
-      <w:r>
-        <w:t>Modelo</w:t>
-      </w:r>
-      <w:r>
-        <w:t>:</w:t>
-      </w:r>
-    </w:p>
-    <w:p>
-      <w:r>
-        <w:t>Header</w:t>
-      </w:r>
-    </w:p>
-    <w:p>
-      <w:r>
-        <w:t>Section – div1 e div2</w:t>
-      </w:r>
-    </w:p>
-    <w:p>
-      <w:r>
-        <w:t>Footer</w:t>
-      </w:r>
+        <w:spacing w:after="0"/>
+      </w:pPr>
       <w:bookmarkStart w:id="0" w:name="_GoBack"/>
       <w:bookmarkEnd w:id="0"/>
     </w:p>
-    <w:p>
-      <w:pPr>
-        <w:rPr>
-          <w:b/>
-          <w:bCs/>
-          <w:u w:val="single"/>
-        </w:rPr>
-      </w:pPr>
-    </w:p>
-    <w:p/>
-    <w:p/>
-    <w:p/>
     <w:sectPr>
       <w:pgSz w:w="11906" w:h="16838"/>
       <w:pgMar w:top="720" w:right="720" w:bottom="720" w:left="720" w:header="708" w:footer="708" w:gutter="0"/>
@@ -757,6 +694,25 @@
       <w:contextualSpacing/>
     </w:pPr>
   </w:style>
+  <w:style w:type="table" w:styleId="Tabelacomgrade">
+    <w:name w:val="Table Grid"/>
+    <w:basedOn w:val="Tabelanormal"/>
+    <w:uiPriority w:val="39"/>
+    <w:rsid w:val="00252496"/>
+    <w:pPr>
+      <w:spacing w:after="0" w:line="240" w:lineRule="auto"/>
+    </w:pPr>
+    <w:tblPr>
+      <w:tblBorders>
+        <w:top w:val="single" w:sz="4" w:space="0" w:color="auto"/>
+        <w:left w:val="single" w:sz="4" w:space="0" w:color="auto"/>
+        <w:bottom w:val="single" w:sz="4" w:space="0" w:color="auto"/>
+        <w:right w:val="single" w:sz="4" w:space="0" w:color="auto"/>
+        <w:insideH w:val="single" w:sz="4" w:space="0" w:color="auto"/>
+        <w:insideV w:val="single" w:sz="4" w:space="0" w:color="auto"/>
+      </w:tblBorders>
+    </w:tblPr>
+  </w:style>
 </w:styles>
 </file>
 

--- a/JavaScript - Curso em vídeo/Notas.docx
+++ b/JavaScript - Curso em vídeo/Notas.docx
@@ -5,7 +5,6192 @@
     <w:p>
       <w:pPr>
         <w:spacing w:after="0"/>
+        <w:rPr>
+          <w:rFonts w:ascii="Consolas" w:eastAsia="Times New Roman" w:hAnsi="Consolas" w:cs="Times New Roman"/>
+          <w:b/>
+          <w:bCs/>
+          <w:color w:val="000000" w:themeColor="text1"/>
+          <w:sz w:val="32"/>
+          <w:szCs w:val="32"/>
+          <w:u w:val="single"/>
+          <w:lang w:eastAsia="pt-BR"/>
+        </w:rPr>
       </w:pPr>
+      <w:r>
+        <w:rPr>
+          <w:rFonts w:ascii="Consolas" w:eastAsia="Times New Roman" w:hAnsi="Consolas" w:cs="Times New Roman"/>
+          <w:b/>
+          <w:bCs/>
+          <w:color w:val="000000" w:themeColor="text1"/>
+          <w:sz w:val="32"/>
+          <w:szCs w:val="32"/>
+          <w:u w:val="single"/>
+          <w:lang w:eastAsia="pt-BR"/>
+        </w:rPr>
+        <w:t xml:space="preserve">Geral </w:t>
+      </w:r>
+      <w:proofErr w:type="spellStart"/>
+      <w:r>
+        <w:rPr>
+          <w:rFonts w:ascii="Consolas" w:eastAsia="Times New Roman" w:hAnsi="Consolas" w:cs="Times New Roman"/>
+          <w:b/>
+          <w:bCs/>
+          <w:color w:val="000000" w:themeColor="text1"/>
+          <w:sz w:val="32"/>
+          <w:szCs w:val="32"/>
+          <w:u w:val="single"/>
+          <w:lang w:eastAsia="pt-BR"/>
+        </w:rPr>
+        <w:t>JavaScript</w:t>
+      </w:r>
+      <w:proofErr w:type="spellEnd"/>
+    </w:p>
+    <w:p>
+      <w:pPr>
+        <w:spacing w:after="0"/>
+        <w:rPr>
+          <w:b/>
+          <w:bCs/>
+          <w:sz w:val="32"/>
+          <w:szCs w:val="32"/>
+        </w:rPr>
+      </w:pPr>
+    </w:p>
+    <w:tbl>
+      <w:tblPr>
+        <w:tblStyle w:val="Tabelacomgrade"/>
+        <w:tblW w:w="0" w:type="auto"/>
+        <w:tblLook w:val="04A0" w:firstRow="1" w:lastRow="0" w:firstColumn="1" w:lastColumn="0" w:noHBand="0" w:noVBand="1"/>
+      </w:tblPr>
+      <w:tblGrid>
+        <w:gridCol w:w="10456"/>
+      </w:tblGrid>
+      <w:tr>
+        <w:tc>
+          <w:tcPr>
+            <w:tcW w:w="10456" w:type="dxa"/>
+          </w:tcPr>
+          <w:p>
+            <w:pPr>
+              <w:pStyle w:val="PargrafodaLista"/>
+              <w:numPr>
+                <w:ilvl w:val="0"/>
+                <w:numId w:val="3"/>
+              </w:numPr>
+              <w:rPr>
+                <w:sz w:val="24"/>
+                <w:szCs w:val="24"/>
+              </w:rPr>
+            </w:pPr>
+            <w:r>
+              <w:rPr>
+                <w:sz w:val="24"/>
+                <w:szCs w:val="24"/>
+              </w:rPr>
+              <w:t>Comentários: // uma linha ou /**/ para mais de uma linha</w:t>
+            </w:r>
+          </w:p>
+          <w:p>
+            <w:pPr>
+              <w:pStyle w:val="PargrafodaLista"/>
+              <w:numPr>
+                <w:ilvl w:val="0"/>
+                <w:numId w:val="3"/>
+              </w:numPr>
+              <w:rPr>
+                <w:sz w:val="24"/>
+                <w:szCs w:val="24"/>
+              </w:rPr>
+            </w:pPr>
+            <w:r>
+              <w:rPr>
+                <w:sz w:val="24"/>
+                <w:szCs w:val="24"/>
+              </w:rPr>
+              <w:t xml:space="preserve">Para declarar Variáveis: var ou </w:t>
+            </w:r>
+            <w:proofErr w:type="spellStart"/>
+            <w:r>
+              <w:rPr>
+                <w:sz w:val="24"/>
+                <w:szCs w:val="24"/>
+              </w:rPr>
+              <w:t>let</w:t>
+            </w:r>
+            <w:proofErr w:type="spellEnd"/>
+          </w:p>
+          <w:p>
+            <w:pPr>
+              <w:pStyle w:val="PargrafodaLista"/>
+              <w:numPr>
+                <w:ilvl w:val="0"/>
+                <w:numId w:val="3"/>
+              </w:numPr>
+              <w:rPr>
+                <w:sz w:val="24"/>
+                <w:szCs w:val="24"/>
+              </w:rPr>
+            </w:pPr>
+            <w:r>
+              <w:rPr>
+                <w:sz w:val="24"/>
+                <w:szCs w:val="24"/>
+              </w:rPr>
+              <w:t xml:space="preserve">Colocar o node no </w:t>
+            </w:r>
+            <w:proofErr w:type="spellStart"/>
+            <w:r>
+              <w:rPr>
+                <w:sz w:val="24"/>
+                <w:szCs w:val="24"/>
+              </w:rPr>
+              <w:t>VisualStudio</w:t>
+            </w:r>
+            <w:proofErr w:type="spellEnd"/>
+            <w:r>
+              <w:rPr>
+                <w:sz w:val="24"/>
+                <w:szCs w:val="24"/>
+              </w:rPr>
+              <w:t>: Terminal / novo terminal / digitar node / pronto já está disponível</w:t>
+            </w:r>
+          </w:p>
+          <w:p>
+            <w:pPr>
+              <w:pStyle w:val="PargrafodaLista"/>
+              <w:numPr>
+                <w:ilvl w:val="0"/>
+                <w:numId w:val="3"/>
+              </w:numPr>
+              <w:rPr>
+                <w:sz w:val="24"/>
+                <w:szCs w:val="24"/>
+              </w:rPr>
+            </w:pPr>
+            <w:r>
+              <w:rPr>
+                <w:sz w:val="24"/>
+                <w:szCs w:val="24"/>
+              </w:rPr>
+              <w:t>Sair do terminal do node: .</w:t>
+            </w:r>
+            <w:proofErr w:type="spellStart"/>
+            <w:r>
+              <w:rPr>
+                <w:sz w:val="24"/>
+                <w:szCs w:val="24"/>
+              </w:rPr>
+              <w:t>exit</w:t>
+            </w:r>
+            <w:proofErr w:type="spellEnd"/>
+            <w:r>
+              <w:rPr>
+                <w:sz w:val="24"/>
+                <w:szCs w:val="24"/>
+              </w:rPr>
+              <w:t xml:space="preserve"> pra </w:t>
+            </w:r>
+          </w:p>
+          <w:p>
+            <w:pPr>
+              <w:pStyle w:val="PargrafodaLista"/>
+              <w:numPr>
+                <w:ilvl w:val="0"/>
+                <w:numId w:val="3"/>
+              </w:numPr>
+              <w:rPr>
+                <w:sz w:val="24"/>
+                <w:szCs w:val="24"/>
+              </w:rPr>
+            </w:pPr>
+            <w:r>
+              <w:rPr>
+                <w:sz w:val="24"/>
+                <w:szCs w:val="24"/>
+              </w:rPr>
+              <w:t xml:space="preserve">Sair do terminal do </w:t>
+            </w:r>
+            <w:proofErr w:type="spellStart"/>
+            <w:r>
+              <w:rPr>
+                <w:sz w:val="24"/>
+                <w:szCs w:val="24"/>
+              </w:rPr>
+              <w:t>VisualStudio</w:t>
+            </w:r>
+            <w:proofErr w:type="spellEnd"/>
+            <w:r>
+              <w:rPr>
+                <w:sz w:val="24"/>
+                <w:szCs w:val="24"/>
+              </w:rPr>
+              <w:t xml:space="preserve">: </w:t>
+            </w:r>
+            <w:proofErr w:type="spellStart"/>
+            <w:r>
+              <w:rPr>
+                <w:sz w:val="24"/>
+                <w:szCs w:val="24"/>
+              </w:rPr>
+              <w:t>exit</w:t>
+            </w:r>
+            <w:proofErr w:type="spellEnd"/>
+            <w:r>
+              <w:rPr>
+                <w:sz w:val="24"/>
+                <w:szCs w:val="24"/>
+              </w:rPr>
+              <w:t xml:space="preserve"> ou no x</w:t>
+            </w:r>
+          </w:p>
+          <w:p>
+            <w:pPr>
+              <w:pStyle w:val="PargrafodaLista"/>
+              <w:numPr>
+                <w:ilvl w:val="0"/>
+                <w:numId w:val="3"/>
+              </w:numPr>
+              <w:rPr>
+                <w:sz w:val="24"/>
+                <w:szCs w:val="24"/>
+              </w:rPr>
+            </w:pPr>
+            <w:r>
+              <w:rPr>
+                <w:sz w:val="24"/>
+                <w:szCs w:val="24"/>
+              </w:rPr>
+              <w:t>Limpar a tela: CTRL + L</w:t>
+            </w:r>
+          </w:p>
+          <w:p>
+            <w:pPr>
+              <w:pStyle w:val="PargrafodaLista"/>
+              <w:numPr>
+                <w:ilvl w:val="0"/>
+                <w:numId w:val="3"/>
+              </w:numPr>
+              <w:rPr>
+                <w:sz w:val="24"/>
+                <w:szCs w:val="24"/>
+              </w:rPr>
+            </w:pPr>
+            <w:r>
+              <w:rPr>
+                <w:sz w:val="24"/>
+                <w:szCs w:val="24"/>
+              </w:rPr>
+              <w:t xml:space="preserve">Não diferencia tipos reais, inteiros e decimais - todos são </w:t>
+            </w:r>
+            <w:proofErr w:type="spellStart"/>
+            <w:r>
+              <w:rPr>
+                <w:sz w:val="24"/>
+                <w:szCs w:val="24"/>
+              </w:rPr>
+              <w:t>Number</w:t>
+            </w:r>
+            <w:proofErr w:type="spellEnd"/>
+          </w:p>
+          <w:p>
+            <w:pPr>
+              <w:pStyle w:val="PargrafodaLista"/>
+              <w:numPr>
+                <w:ilvl w:val="0"/>
+                <w:numId w:val="3"/>
+              </w:numPr>
+              <w:rPr>
+                <w:sz w:val="24"/>
+                <w:szCs w:val="24"/>
+              </w:rPr>
+            </w:pPr>
+            <w:proofErr w:type="spellStart"/>
+            <w:r>
+              <w:rPr>
+                <w:sz w:val="24"/>
+                <w:szCs w:val="24"/>
+              </w:rPr>
+              <w:t>typeof</w:t>
+            </w:r>
+            <w:proofErr w:type="spellEnd"/>
+            <w:r>
+              <w:rPr>
+                <w:sz w:val="24"/>
+                <w:szCs w:val="24"/>
+              </w:rPr>
+              <w:t xml:space="preserve"> = para verificar o tipo de variável</w:t>
+            </w:r>
+          </w:p>
+          <w:p>
+            <w:pPr>
+              <w:pStyle w:val="PargrafodaLista"/>
+              <w:numPr>
+                <w:ilvl w:val="0"/>
+                <w:numId w:val="3"/>
+              </w:numPr>
+              <w:rPr>
+                <w:b/>
+                <w:bCs/>
+                <w:sz w:val="32"/>
+                <w:szCs w:val="32"/>
+              </w:rPr>
+            </w:pPr>
+            <w:r>
+              <w:rPr>
+                <w:sz w:val="24"/>
+                <w:szCs w:val="24"/>
+              </w:rPr>
+              <w:t xml:space="preserve">o tipo da variável é ligado ao valor armazenado nela, se for </w:t>
+            </w:r>
+            <w:proofErr w:type="spellStart"/>
+            <w:r>
+              <w:rPr>
+                <w:sz w:val="24"/>
+                <w:szCs w:val="24"/>
+              </w:rPr>
+              <w:t>number</w:t>
+            </w:r>
+            <w:proofErr w:type="spellEnd"/>
+            <w:r>
+              <w:rPr>
+                <w:sz w:val="24"/>
+                <w:szCs w:val="24"/>
+              </w:rPr>
+              <w:t xml:space="preserve"> é </w:t>
+            </w:r>
+            <w:proofErr w:type="spellStart"/>
+            <w:r>
+              <w:rPr>
+                <w:sz w:val="24"/>
+                <w:szCs w:val="24"/>
+              </w:rPr>
+              <w:t>number</w:t>
+            </w:r>
+            <w:proofErr w:type="spellEnd"/>
+            <w:r>
+              <w:rPr>
+                <w:sz w:val="24"/>
+                <w:szCs w:val="24"/>
+              </w:rPr>
+              <w:t xml:space="preserve"> se for </w:t>
+            </w:r>
+            <w:proofErr w:type="spellStart"/>
+            <w:r>
+              <w:rPr>
+                <w:sz w:val="24"/>
+                <w:szCs w:val="24"/>
+              </w:rPr>
+              <w:t>string</w:t>
+            </w:r>
+            <w:proofErr w:type="spellEnd"/>
+            <w:r>
+              <w:rPr>
+                <w:sz w:val="24"/>
+                <w:szCs w:val="24"/>
+              </w:rPr>
+              <w:t xml:space="preserve"> é </w:t>
+            </w:r>
+            <w:proofErr w:type="spellStart"/>
+            <w:r>
+              <w:rPr>
+                <w:sz w:val="24"/>
+                <w:szCs w:val="24"/>
+              </w:rPr>
+              <w:t>string</w:t>
+            </w:r>
+            <w:proofErr w:type="spellEnd"/>
+            <w:r>
+              <w:rPr>
+                <w:sz w:val="24"/>
+                <w:szCs w:val="24"/>
+              </w:rPr>
+              <w:t xml:space="preserve"> não tem tipagem</w:t>
+            </w:r>
+          </w:p>
+          <w:p>
+            <w:pPr>
+              <w:pStyle w:val="PargrafodaLista"/>
+              <w:numPr>
+                <w:ilvl w:val="0"/>
+                <w:numId w:val="3"/>
+              </w:numPr>
+              <w:rPr>
+                <w:b/>
+                <w:bCs/>
+                <w:sz w:val="32"/>
+                <w:szCs w:val="32"/>
+              </w:rPr>
+            </w:pPr>
+            <w:r>
+              <w:rPr>
+                <w:rFonts w:ascii="Segoe UI" w:hAnsi="Segoe UI" w:cs="Segoe UI"/>
+                <w:color w:val="172B4D"/>
+                <w:sz w:val="21"/>
+                <w:szCs w:val="21"/>
+                <w:shd w:val="clear" w:color="auto" w:fill="FFFFFF"/>
+              </w:rPr>
+              <w:t xml:space="preserve">O prompt de comando sempre devolve uma </w:t>
+            </w:r>
+            <w:proofErr w:type="spellStart"/>
+            <w:r>
+              <w:rPr>
+                <w:rFonts w:ascii="Segoe UI" w:hAnsi="Segoe UI" w:cs="Segoe UI"/>
+                <w:color w:val="172B4D"/>
+                <w:sz w:val="21"/>
+                <w:szCs w:val="21"/>
+                <w:shd w:val="clear" w:color="auto" w:fill="FFFFFF"/>
+              </w:rPr>
+              <w:t>String</w:t>
+            </w:r>
+            <w:proofErr w:type="spellEnd"/>
+          </w:p>
+        </w:tc>
+      </w:tr>
+    </w:tbl>
+    <w:p>
+      <w:pPr>
+        <w:spacing w:after="0"/>
+        <w:rPr>
+          <w:b/>
+          <w:bCs/>
+          <w:sz w:val="32"/>
+          <w:szCs w:val="32"/>
+        </w:rPr>
+      </w:pPr>
+    </w:p>
+    <w:tbl>
+      <w:tblPr>
+        <w:tblStyle w:val="Tabelacomgrade"/>
+        <w:tblW w:w="0" w:type="auto"/>
+        <w:tblLook w:val="04A0" w:firstRow="1" w:lastRow="0" w:firstColumn="1" w:lastColumn="0" w:noHBand="0" w:noVBand="1"/>
+      </w:tblPr>
+      <w:tblGrid>
+        <w:gridCol w:w="10456"/>
+      </w:tblGrid>
+      <w:tr>
+        <w:tc>
+          <w:tcPr>
+            <w:tcW w:w="10456" w:type="dxa"/>
+          </w:tcPr>
+          <w:p>
+            <w:pPr>
+              <w:rPr>
+                <w:b/>
+                <w:bCs/>
+                <w:sz w:val="32"/>
+                <w:szCs w:val="32"/>
+              </w:rPr>
+            </w:pPr>
+            <w:r>
+              <w:rPr>
+                <w:rFonts w:ascii="Segoe UI" w:hAnsi="Segoe UI" w:cs="Segoe UI"/>
+                <w:b/>
+                <w:bCs/>
+                <w:color w:val="172B4D"/>
+                <w:sz w:val="21"/>
+                <w:szCs w:val="21"/>
+                <w:shd w:val="clear" w:color="auto" w:fill="FFFFFF"/>
+              </w:rPr>
+              <w:t>Aula 4</w:t>
+            </w:r>
+            <w:r>
+              <w:rPr>
+                <w:rFonts w:ascii="Segoe UI" w:hAnsi="Segoe UI" w:cs="Segoe UI"/>
+                <w:color w:val="172B4D"/>
+                <w:sz w:val="21"/>
+                <w:szCs w:val="21"/>
+              </w:rPr>
+              <w:br/>
+            </w:r>
+            <w:proofErr w:type="spellStart"/>
+            <w:r>
+              <w:rPr>
+                <w:rFonts w:ascii="Segoe UI" w:hAnsi="Segoe UI" w:cs="Segoe UI"/>
+                <w:color w:val="172B4D"/>
+                <w:sz w:val="21"/>
+                <w:szCs w:val="21"/>
+                <w:shd w:val="clear" w:color="auto" w:fill="FFFFFF"/>
+              </w:rPr>
+              <w:t>window.alert</w:t>
+            </w:r>
+            <w:proofErr w:type="spellEnd"/>
+            <w:r>
+              <w:rPr>
+                <w:rFonts w:ascii="Segoe UI" w:hAnsi="Segoe UI" w:cs="Segoe UI"/>
+                <w:color w:val="172B4D"/>
+                <w:sz w:val="21"/>
+                <w:szCs w:val="21"/>
+                <w:shd w:val="clear" w:color="auto" w:fill="FFFFFF"/>
+              </w:rPr>
+              <w:t>('Olá mundo! Minha primeira mensagem!') - ALERTA</w:t>
+            </w:r>
+            <w:r>
+              <w:rPr>
+                <w:rFonts w:ascii="Segoe UI" w:hAnsi="Segoe UI" w:cs="Segoe UI"/>
+                <w:color w:val="172B4D"/>
+                <w:sz w:val="21"/>
+                <w:szCs w:val="21"/>
+              </w:rPr>
+              <w:br/>
+            </w:r>
+            <w:proofErr w:type="spellStart"/>
+            <w:r>
+              <w:rPr>
+                <w:rFonts w:ascii="Segoe UI" w:hAnsi="Segoe UI" w:cs="Segoe UI"/>
+                <w:color w:val="172B4D"/>
+                <w:sz w:val="21"/>
+                <w:szCs w:val="21"/>
+                <w:shd w:val="clear" w:color="auto" w:fill="FFFFFF"/>
+              </w:rPr>
+              <w:t>window.confirm</w:t>
+            </w:r>
+            <w:proofErr w:type="spellEnd"/>
+            <w:r>
+              <w:rPr>
+                <w:rFonts w:ascii="Segoe UI" w:hAnsi="Segoe UI" w:cs="Segoe UI"/>
+                <w:color w:val="172B4D"/>
+                <w:sz w:val="21"/>
+                <w:szCs w:val="21"/>
+                <w:shd w:val="clear" w:color="auto" w:fill="FFFFFF"/>
+              </w:rPr>
+              <w:t>('Está gostando de JS?') - CONFIRMAÇÃO, PODE CANCELAR OU OK</w:t>
+            </w:r>
+            <w:r>
+              <w:rPr>
+                <w:rFonts w:ascii="Segoe UI" w:hAnsi="Segoe UI" w:cs="Segoe UI"/>
+                <w:color w:val="172B4D"/>
+                <w:sz w:val="21"/>
+                <w:szCs w:val="21"/>
+              </w:rPr>
+              <w:br/>
+            </w:r>
+            <w:proofErr w:type="spellStart"/>
+            <w:r>
+              <w:rPr>
+                <w:rFonts w:ascii="Segoe UI" w:hAnsi="Segoe UI" w:cs="Segoe UI"/>
+                <w:color w:val="172B4D"/>
+                <w:sz w:val="21"/>
+                <w:szCs w:val="21"/>
+                <w:shd w:val="clear" w:color="auto" w:fill="FFFFFF"/>
+              </w:rPr>
+              <w:t>window.prompt</w:t>
+            </w:r>
+            <w:proofErr w:type="spellEnd"/>
+            <w:r>
+              <w:rPr>
+                <w:rFonts w:ascii="Segoe UI" w:hAnsi="Segoe UI" w:cs="Segoe UI"/>
+                <w:color w:val="172B4D"/>
+                <w:sz w:val="21"/>
+                <w:szCs w:val="21"/>
+                <w:shd w:val="clear" w:color="auto" w:fill="FFFFFF"/>
+              </w:rPr>
+              <w:t>('Qual é o seu nome?') - PERGUNTAS</w:t>
+            </w:r>
+          </w:p>
+        </w:tc>
+      </w:tr>
+    </w:tbl>
+    <w:p>
+      <w:pPr>
+        <w:spacing w:after="0"/>
+        <w:rPr>
+          <w:b/>
+          <w:bCs/>
+          <w:sz w:val="32"/>
+          <w:szCs w:val="32"/>
+        </w:rPr>
+      </w:pPr>
+    </w:p>
+    <w:tbl>
+      <w:tblPr>
+        <w:tblStyle w:val="Tabelacomgrade"/>
+        <w:tblW w:w="0" w:type="auto"/>
+        <w:tblLook w:val="04A0" w:firstRow="1" w:lastRow="0" w:firstColumn="1" w:lastColumn="0" w:noHBand="0" w:noVBand="1"/>
+      </w:tblPr>
+      <w:tblGrid>
+        <w:gridCol w:w="10456"/>
+      </w:tblGrid>
+      <w:tr>
+        <w:tc>
+          <w:tcPr>
+            <w:tcW w:w="10456" w:type="dxa"/>
+          </w:tcPr>
+          <w:p>
+            <w:pPr>
+              <w:rPr>
+                <w:rFonts w:ascii="Segoe UI" w:hAnsi="Segoe UI" w:cs="Segoe UI"/>
+                <w:b/>
+                <w:bCs/>
+                <w:color w:val="172B4D"/>
+                <w:sz w:val="21"/>
+                <w:szCs w:val="21"/>
+                <w:shd w:val="clear" w:color="auto" w:fill="FFFFFF"/>
+              </w:rPr>
+            </w:pPr>
+            <w:r>
+              <w:rPr>
+                <w:rFonts w:ascii="Segoe UI" w:hAnsi="Segoe UI" w:cs="Segoe UI"/>
+                <w:b/>
+                <w:bCs/>
+                <w:color w:val="172B4D"/>
+                <w:sz w:val="21"/>
+                <w:szCs w:val="21"/>
+                <w:shd w:val="clear" w:color="auto" w:fill="FFFFFF"/>
+              </w:rPr>
+              <w:t>Conversão de dados</w:t>
+            </w:r>
+          </w:p>
+          <w:p>
+            <w:pPr>
+              <w:rPr>
+                <w:b/>
+                <w:bCs/>
+                <w:sz w:val="32"/>
+                <w:szCs w:val="32"/>
+              </w:rPr>
+            </w:pPr>
+            <w:proofErr w:type="spellStart"/>
+            <w:r>
+              <w:rPr>
+                <w:rFonts w:ascii="Segoe UI" w:hAnsi="Segoe UI" w:cs="Segoe UI"/>
+                <w:color w:val="172B4D"/>
+                <w:sz w:val="21"/>
+                <w:szCs w:val="21"/>
+                <w:shd w:val="clear" w:color="auto" w:fill="FFFFFF"/>
+              </w:rPr>
+              <w:t>Number.parseInt</w:t>
+            </w:r>
+            <w:proofErr w:type="spellEnd"/>
+            <w:r>
+              <w:rPr>
+                <w:rFonts w:ascii="Segoe UI" w:hAnsi="Segoe UI" w:cs="Segoe UI"/>
+                <w:color w:val="172B4D"/>
+                <w:sz w:val="21"/>
+                <w:szCs w:val="21"/>
+                <w:shd w:val="clear" w:color="auto" w:fill="FFFFFF"/>
+              </w:rPr>
+              <w:t xml:space="preserve">(n) ou </w:t>
+            </w:r>
+            <w:proofErr w:type="spellStart"/>
+            <w:r>
+              <w:rPr>
+                <w:rFonts w:ascii="Segoe UI" w:hAnsi="Segoe UI" w:cs="Segoe UI"/>
+                <w:color w:val="172B4D"/>
+                <w:sz w:val="21"/>
+                <w:szCs w:val="21"/>
+                <w:shd w:val="clear" w:color="auto" w:fill="FFFFFF"/>
+              </w:rPr>
+              <w:t>parseInt</w:t>
+            </w:r>
+            <w:proofErr w:type="spellEnd"/>
+            <w:r>
+              <w:rPr>
+                <w:rFonts w:ascii="Segoe UI" w:hAnsi="Segoe UI" w:cs="Segoe UI"/>
+                <w:color w:val="172B4D"/>
+                <w:sz w:val="21"/>
+                <w:szCs w:val="21"/>
+                <w:shd w:val="clear" w:color="auto" w:fill="FFFFFF"/>
+              </w:rPr>
+              <w:t>(n) - inteiro</w:t>
+            </w:r>
+            <w:r>
+              <w:rPr>
+                <w:rFonts w:ascii="Segoe UI" w:hAnsi="Segoe UI" w:cs="Segoe UI"/>
+                <w:color w:val="172B4D"/>
+                <w:sz w:val="21"/>
+                <w:szCs w:val="21"/>
+              </w:rPr>
+              <w:br/>
+            </w:r>
+            <w:proofErr w:type="spellStart"/>
+            <w:r>
+              <w:rPr>
+                <w:rFonts w:ascii="Segoe UI" w:hAnsi="Segoe UI" w:cs="Segoe UI"/>
+                <w:color w:val="172B4D"/>
+                <w:sz w:val="21"/>
+                <w:szCs w:val="21"/>
+                <w:shd w:val="clear" w:color="auto" w:fill="FFFFFF"/>
+              </w:rPr>
+              <w:t>Number.parseFloat</w:t>
+            </w:r>
+            <w:proofErr w:type="spellEnd"/>
+            <w:r>
+              <w:rPr>
+                <w:rFonts w:ascii="Segoe UI" w:hAnsi="Segoe UI" w:cs="Segoe UI"/>
+                <w:color w:val="172B4D"/>
+                <w:sz w:val="21"/>
+                <w:szCs w:val="21"/>
+                <w:shd w:val="clear" w:color="auto" w:fill="FFFFFF"/>
+              </w:rPr>
+              <w:t xml:space="preserve">(n) ou </w:t>
+            </w:r>
+            <w:proofErr w:type="spellStart"/>
+            <w:r>
+              <w:rPr>
+                <w:rFonts w:ascii="Segoe UI" w:hAnsi="Segoe UI" w:cs="Segoe UI"/>
+                <w:color w:val="172B4D"/>
+                <w:sz w:val="21"/>
+                <w:szCs w:val="21"/>
+                <w:shd w:val="clear" w:color="auto" w:fill="FFFFFF"/>
+              </w:rPr>
+              <w:t>parseFloat</w:t>
+            </w:r>
+            <w:proofErr w:type="spellEnd"/>
+            <w:r>
+              <w:rPr>
+                <w:rFonts w:ascii="Segoe UI" w:hAnsi="Segoe UI" w:cs="Segoe UI"/>
+                <w:color w:val="172B4D"/>
+                <w:sz w:val="21"/>
+                <w:szCs w:val="21"/>
+                <w:shd w:val="clear" w:color="auto" w:fill="FFFFFF"/>
+              </w:rPr>
+              <w:t>(n) - real</w:t>
+            </w:r>
+            <w:r>
+              <w:rPr>
+                <w:rFonts w:ascii="Segoe UI" w:hAnsi="Segoe UI" w:cs="Segoe UI"/>
+                <w:color w:val="172B4D"/>
+                <w:sz w:val="21"/>
+                <w:szCs w:val="21"/>
+              </w:rPr>
+              <w:br/>
+            </w:r>
+            <w:proofErr w:type="spellStart"/>
+            <w:r>
+              <w:rPr>
+                <w:rFonts w:ascii="Segoe UI" w:hAnsi="Segoe UI" w:cs="Segoe UI"/>
+                <w:color w:val="172B4D"/>
+                <w:sz w:val="21"/>
+                <w:szCs w:val="21"/>
+                <w:shd w:val="clear" w:color="auto" w:fill="FFFFFF"/>
+              </w:rPr>
+              <w:t>Number</w:t>
+            </w:r>
+            <w:proofErr w:type="spellEnd"/>
+            <w:r>
+              <w:rPr>
+                <w:rFonts w:ascii="Segoe UI" w:hAnsi="Segoe UI" w:cs="Segoe UI"/>
+                <w:color w:val="172B4D"/>
+                <w:sz w:val="21"/>
+                <w:szCs w:val="21"/>
+                <w:shd w:val="clear" w:color="auto" w:fill="FFFFFF"/>
+              </w:rPr>
+              <w:t>(n) - inteiro ou real</w:t>
+            </w:r>
+            <w:r>
+              <w:rPr>
+                <w:rFonts w:ascii="Segoe UI" w:hAnsi="Segoe UI" w:cs="Segoe UI"/>
+                <w:color w:val="172B4D"/>
+                <w:sz w:val="21"/>
+                <w:szCs w:val="21"/>
+              </w:rPr>
+              <w:br/>
+            </w:r>
+            <w:proofErr w:type="spellStart"/>
+            <w:r>
+              <w:rPr>
+                <w:rFonts w:ascii="Segoe UI" w:hAnsi="Segoe UI" w:cs="Segoe UI"/>
+                <w:color w:val="172B4D"/>
+                <w:sz w:val="21"/>
+                <w:szCs w:val="21"/>
+                <w:shd w:val="clear" w:color="auto" w:fill="FFFFFF"/>
+              </w:rPr>
+              <w:t>String</w:t>
+            </w:r>
+            <w:proofErr w:type="spellEnd"/>
+            <w:r>
+              <w:rPr>
+                <w:rFonts w:ascii="Segoe UI" w:hAnsi="Segoe UI" w:cs="Segoe UI"/>
+                <w:color w:val="172B4D"/>
+                <w:sz w:val="21"/>
+                <w:szCs w:val="21"/>
+                <w:shd w:val="clear" w:color="auto" w:fill="FFFFFF"/>
+              </w:rPr>
+              <w:t xml:space="preserve">(n) - </w:t>
+            </w:r>
+            <w:proofErr w:type="spellStart"/>
+            <w:r>
+              <w:rPr>
+                <w:rFonts w:ascii="Segoe UI" w:hAnsi="Segoe UI" w:cs="Segoe UI"/>
+                <w:color w:val="172B4D"/>
+                <w:sz w:val="21"/>
+                <w:szCs w:val="21"/>
+                <w:shd w:val="clear" w:color="auto" w:fill="FFFFFF"/>
+              </w:rPr>
+              <w:t>string</w:t>
+            </w:r>
+            <w:proofErr w:type="spellEnd"/>
+            <w:r>
+              <w:rPr>
+                <w:rFonts w:ascii="Segoe UI" w:hAnsi="Segoe UI" w:cs="Segoe UI"/>
+                <w:color w:val="172B4D"/>
+                <w:sz w:val="21"/>
+                <w:szCs w:val="21"/>
+              </w:rPr>
+              <w:br/>
+            </w:r>
+            <w:proofErr w:type="spellStart"/>
+            <w:r>
+              <w:rPr>
+                <w:rFonts w:ascii="Segoe UI" w:hAnsi="Segoe UI" w:cs="Segoe UI"/>
+                <w:color w:val="172B4D"/>
+                <w:sz w:val="21"/>
+                <w:szCs w:val="21"/>
+                <w:shd w:val="clear" w:color="auto" w:fill="FFFFFF"/>
+              </w:rPr>
+              <w:t>n.toString</w:t>
+            </w:r>
+            <w:proofErr w:type="spellEnd"/>
+            <w:r>
+              <w:rPr>
+                <w:rFonts w:ascii="Segoe UI" w:hAnsi="Segoe UI" w:cs="Segoe UI"/>
+                <w:color w:val="172B4D"/>
+                <w:sz w:val="21"/>
+                <w:szCs w:val="21"/>
+                <w:shd w:val="clear" w:color="auto" w:fill="FFFFFF"/>
+              </w:rPr>
+              <w:t xml:space="preserve">() - </w:t>
+            </w:r>
+            <w:proofErr w:type="spellStart"/>
+            <w:r>
+              <w:rPr>
+                <w:rFonts w:ascii="Segoe UI" w:hAnsi="Segoe UI" w:cs="Segoe UI"/>
+                <w:color w:val="172B4D"/>
+                <w:sz w:val="21"/>
+                <w:szCs w:val="21"/>
+                <w:shd w:val="clear" w:color="auto" w:fill="FFFFFF"/>
+              </w:rPr>
+              <w:t>string</w:t>
+            </w:r>
+            <w:proofErr w:type="spellEnd"/>
+            <w:r>
+              <w:rPr>
+                <w:rFonts w:ascii="Segoe UI" w:hAnsi="Segoe UI" w:cs="Segoe UI"/>
+                <w:color w:val="172B4D"/>
+                <w:sz w:val="21"/>
+                <w:szCs w:val="21"/>
+              </w:rPr>
+              <w:br/>
+            </w:r>
+            <w:proofErr w:type="spellStart"/>
+            <w:r>
+              <w:rPr>
+                <w:rFonts w:ascii="Segoe UI" w:hAnsi="Segoe UI" w:cs="Segoe UI"/>
+                <w:color w:val="172B4D"/>
+                <w:sz w:val="21"/>
+                <w:szCs w:val="21"/>
+                <w:shd w:val="clear" w:color="auto" w:fill="FFFFFF"/>
+              </w:rPr>
+              <w:t>n.toFixed</w:t>
+            </w:r>
+            <w:proofErr w:type="spellEnd"/>
+            <w:r>
+              <w:rPr>
+                <w:rFonts w:ascii="Segoe UI" w:hAnsi="Segoe UI" w:cs="Segoe UI"/>
+                <w:color w:val="172B4D"/>
+                <w:sz w:val="21"/>
+                <w:szCs w:val="21"/>
+                <w:shd w:val="clear" w:color="auto" w:fill="FFFFFF"/>
+              </w:rPr>
+              <w:t xml:space="preserve">(2) - para fixar o </w:t>
+            </w:r>
+            <w:proofErr w:type="spellStart"/>
+            <w:r>
+              <w:rPr>
+                <w:rFonts w:ascii="Segoe UI" w:hAnsi="Segoe UI" w:cs="Segoe UI"/>
+                <w:color w:val="172B4D"/>
+                <w:sz w:val="21"/>
+                <w:szCs w:val="21"/>
+                <w:shd w:val="clear" w:color="auto" w:fill="FFFFFF"/>
+              </w:rPr>
+              <w:t>float</w:t>
+            </w:r>
+            <w:proofErr w:type="spellEnd"/>
+            <w:r>
+              <w:rPr>
+                <w:rFonts w:ascii="Segoe UI" w:hAnsi="Segoe UI" w:cs="Segoe UI"/>
+                <w:color w:val="172B4D"/>
+                <w:sz w:val="21"/>
+                <w:szCs w:val="21"/>
+                <w:shd w:val="clear" w:color="auto" w:fill="FFFFFF"/>
+              </w:rPr>
+              <w:t xml:space="preserve"> em duas casas</w:t>
+            </w:r>
+            <w:r>
+              <w:rPr>
+                <w:rFonts w:ascii="Segoe UI" w:hAnsi="Segoe UI" w:cs="Segoe UI"/>
+                <w:color w:val="172B4D"/>
+                <w:sz w:val="21"/>
+                <w:szCs w:val="21"/>
+              </w:rPr>
+              <w:br/>
+            </w:r>
+            <w:proofErr w:type="spellStart"/>
+            <w:r>
+              <w:rPr>
+                <w:rFonts w:ascii="Segoe UI" w:hAnsi="Segoe UI" w:cs="Segoe UI"/>
+                <w:color w:val="172B4D"/>
+                <w:sz w:val="21"/>
+                <w:szCs w:val="21"/>
+                <w:shd w:val="clear" w:color="auto" w:fill="FFFFFF"/>
+              </w:rPr>
+              <w:t>n.toFixed</w:t>
+            </w:r>
+            <w:proofErr w:type="spellEnd"/>
+            <w:r>
+              <w:rPr>
+                <w:rFonts w:ascii="Segoe UI" w:hAnsi="Segoe UI" w:cs="Segoe UI"/>
+                <w:color w:val="172B4D"/>
+                <w:sz w:val="21"/>
+                <w:szCs w:val="21"/>
+                <w:shd w:val="clear" w:color="auto" w:fill="FFFFFF"/>
+              </w:rPr>
+              <w:t>(2).</w:t>
+            </w:r>
+            <w:proofErr w:type="spellStart"/>
+            <w:r>
+              <w:rPr>
+                <w:rFonts w:ascii="Segoe UI" w:hAnsi="Segoe UI" w:cs="Segoe UI"/>
+                <w:color w:val="172B4D"/>
+                <w:sz w:val="21"/>
+                <w:szCs w:val="21"/>
+                <w:shd w:val="clear" w:color="auto" w:fill="FFFFFF"/>
+              </w:rPr>
+              <w:t>replace</w:t>
+            </w:r>
+            <w:proofErr w:type="spellEnd"/>
+            <w:r>
+              <w:rPr>
+                <w:rFonts w:ascii="Segoe UI" w:hAnsi="Segoe UI" w:cs="Segoe UI"/>
+                <w:color w:val="172B4D"/>
+                <w:sz w:val="21"/>
+                <w:szCs w:val="21"/>
+                <w:shd w:val="clear" w:color="auto" w:fill="FFFFFF"/>
+              </w:rPr>
+              <w:t xml:space="preserve">('.', ',') - para fixar o </w:t>
+            </w:r>
+            <w:proofErr w:type="spellStart"/>
+            <w:r>
+              <w:rPr>
+                <w:rFonts w:ascii="Segoe UI" w:hAnsi="Segoe UI" w:cs="Segoe UI"/>
+                <w:color w:val="172B4D"/>
+                <w:sz w:val="21"/>
+                <w:szCs w:val="21"/>
+                <w:shd w:val="clear" w:color="auto" w:fill="FFFFFF"/>
+              </w:rPr>
+              <w:t>float</w:t>
+            </w:r>
+            <w:proofErr w:type="spellEnd"/>
+            <w:r>
+              <w:rPr>
+                <w:rFonts w:ascii="Segoe UI" w:hAnsi="Segoe UI" w:cs="Segoe UI"/>
+                <w:color w:val="172B4D"/>
+                <w:sz w:val="21"/>
+                <w:szCs w:val="21"/>
+                <w:shd w:val="clear" w:color="auto" w:fill="FFFFFF"/>
+              </w:rPr>
+              <w:t xml:space="preserve"> em duas casas e troca o ponto por vírgula</w:t>
+            </w:r>
+            <w:r>
+              <w:rPr>
+                <w:rFonts w:ascii="Segoe UI" w:hAnsi="Segoe UI" w:cs="Segoe UI"/>
+                <w:color w:val="172B4D"/>
+                <w:sz w:val="21"/>
+                <w:szCs w:val="21"/>
+              </w:rPr>
+              <w:br/>
+            </w:r>
+            <w:proofErr w:type="spellStart"/>
+            <w:r>
+              <w:rPr>
+                <w:rFonts w:ascii="Segoe UI" w:hAnsi="Segoe UI" w:cs="Segoe UI"/>
+                <w:color w:val="172B4D"/>
+                <w:sz w:val="21"/>
+                <w:szCs w:val="21"/>
+                <w:shd w:val="clear" w:color="auto" w:fill="FFFFFF"/>
+              </w:rPr>
+              <w:t>n.toLocaleString</w:t>
+            </w:r>
+            <w:proofErr w:type="spellEnd"/>
+            <w:r>
+              <w:rPr>
+                <w:rFonts w:ascii="Segoe UI" w:hAnsi="Segoe UI" w:cs="Segoe UI"/>
+                <w:color w:val="172B4D"/>
+                <w:sz w:val="21"/>
+                <w:szCs w:val="21"/>
+                <w:shd w:val="clear" w:color="auto" w:fill="FFFFFF"/>
+              </w:rPr>
+              <w:t>('</w:t>
+            </w:r>
+            <w:proofErr w:type="spellStart"/>
+            <w:r>
+              <w:rPr>
+                <w:rFonts w:ascii="Segoe UI" w:hAnsi="Segoe UI" w:cs="Segoe UI"/>
+                <w:color w:val="172B4D"/>
+                <w:sz w:val="21"/>
+                <w:szCs w:val="21"/>
+                <w:shd w:val="clear" w:color="auto" w:fill="FFFFFF"/>
+              </w:rPr>
+              <w:t>pt</w:t>
+            </w:r>
+            <w:proofErr w:type="spellEnd"/>
+            <w:r>
+              <w:rPr>
+                <w:rFonts w:ascii="Segoe UI" w:hAnsi="Segoe UI" w:cs="Segoe UI"/>
+                <w:color w:val="172B4D"/>
+                <w:sz w:val="21"/>
+                <w:szCs w:val="21"/>
+                <w:shd w:val="clear" w:color="auto" w:fill="FFFFFF"/>
+              </w:rPr>
+              <w:t>-BR', {</w:t>
+            </w:r>
+            <w:proofErr w:type="spellStart"/>
+            <w:r>
+              <w:rPr>
+                <w:rFonts w:ascii="Segoe UI" w:hAnsi="Segoe UI" w:cs="Segoe UI"/>
+                <w:color w:val="172B4D"/>
+                <w:sz w:val="21"/>
+                <w:szCs w:val="21"/>
+                <w:shd w:val="clear" w:color="auto" w:fill="FFFFFF"/>
+              </w:rPr>
+              <w:t>style</w:t>
+            </w:r>
+            <w:proofErr w:type="spellEnd"/>
+            <w:r>
+              <w:rPr>
+                <w:rFonts w:ascii="Segoe UI" w:hAnsi="Segoe UI" w:cs="Segoe UI"/>
+                <w:color w:val="172B4D"/>
+                <w:sz w:val="21"/>
+                <w:szCs w:val="21"/>
+                <w:shd w:val="clear" w:color="auto" w:fill="FFFFFF"/>
+              </w:rPr>
+              <w:t>: '</w:t>
+            </w:r>
+            <w:proofErr w:type="spellStart"/>
+            <w:r>
+              <w:rPr>
+                <w:rFonts w:ascii="Segoe UI" w:hAnsi="Segoe UI" w:cs="Segoe UI"/>
+                <w:color w:val="172B4D"/>
+                <w:sz w:val="21"/>
+                <w:szCs w:val="21"/>
+                <w:shd w:val="clear" w:color="auto" w:fill="FFFFFF"/>
+              </w:rPr>
+              <w:t>currency</w:t>
+            </w:r>
+            <w:proofErr w:type="spellEnd"/>
+            <w:r>
+              <w:rPr>
+                <w:rFonts w:ascii="Segoe UI" w:hAnsi="Segoe UI" w:cs="Segoe UI"/>
+                <w:color w:val="172B4D"/>
+                <w:sz w:val="21"/>
+                <w:szCs w:val="21"/>
+                <w:shd w:val="clear" w:color="auto" w:fill="FFFFFF"/>
+              </w:rPr>
+              <w:t xml:space="preserve">' , </w:t>
+            </w:r>
+            <w:proofErr w:type="spellStart"/>
+            <w:r>
+              <w:rPr>
+                <w:rFonts w:ascii="Segoe UI" w:hAnsi="Segoe UI" w:cs="Segoe UI"/>
+                <w:color w:val="172B4D"/>
+                <w:sz w:val="21"/>
+                <w:szCs w:val="21"/>
+                <w:shd w:val="clear" w:color="auto" w:fill="FFFFFF"/>
+              </w:rPr>
+              <w:t>currendy</w:t>
+            </w:r>
+            <w:proofErr w:type="spellEnd"/>
+            <w:r>
+              <w:rPr>
+                <w:rFonts w:ascii="Segoe UI" w:hAnsi="Segoe UI" w:cs="Segoe UI"/>
+                <w:color w:val="172B4D"/>
+                <w:sz w:val="21"/>
+                <w:szCs w:val="21"/>
+                <w:shd w:val="clear" w:color="auto" w:fill="FFFFFF"/>
+              </w:rPr>
+              <w:t>: 'BRL'}) - formata para dinheiro, se dólar USD se Euro EUR</w:t>
+            </w:r>
+          </w:p>
+        </w:tc>
+      </w:tr>
+    </w:tbl>
+    <w:p>
+      <w:pPr>
+        <w:spacing w:after="0"/>
+        <w:rPr>
+          <w:b/>
+          <w:bCs/>
+          <w:sz w:val="32"/>
+          <w:szCs w:val="32"/>
+        </w:rPr>
+      </w:pPr>
+    </w:p>
+    <w:tbl>
+      <w:tblPr>
+        <w:tblStyle w:val="Tabelacomgrade"/>
+        <w:tblW w:w="0" w:type="auto"/>
+        <w:tblLook w:val="04A0" w:firstRow="1" w:lastRow="0" w:firstColumn="1" w:lastColumn="0" w:noHBand="0" w:noVBand="1"/>
+      </w:tblPr>
+      <w:tblGrid>
+        <w:gridCol w:w="10456"/>
+      </w:tblGrid>
+      <w:tr>
+        <w:tc>
+          <w:tcPr>
+            <w:tcW w:w="10456" w:type="dxa"/>
+          </w:tcPr>
+          <w:p>
+            <w:pPr>
+              <w:rPr>
+                <w:rFonts w:ascii="Segoe UI" w:hAnsi="Segoe UI" w:cs="Segoe UI"/>
+                <w:b/>
+                <w:bCs/>
+                <w:color w:val="172B4D"/>
+                <w:sz w:val="21"/>
+                <w:szCs w:val="21"/>
+                <w:shd w:val="clear" w:color="auto" w:fill="FFFFFF"/>
+              </w:rPr>
+            </w:pPr>
+            <w:r>
+              <w:rPr>
+                <w:rFonts w:ascii="Segoe UI" w:hAnsi="Segoe UI" w:cs="Segoe UI"/>
+                <w:b/>
+                <w:bCs/>
+                <w:color w:val="172B4D"/>
+                <w:sz w:val="21"/>
+                <w:szCs w:val="21"/>
+                <w:shd w:val="clear" w:color="auto" w:fill="FFFFFF"/>
+              </w:rPr>
+              <w:t xml:space="preserve">Funções com </w:t>
+            </w:r>
+            <w:proofErr w:type="spellStart"/>
+            <w:r>
+              <w:rPr>
+                <w:rFonts w:ascii="Segoe UI" w:hAnsi="Segoe UI" w:cs="Segoe UI"/>
+                <w:b/>
+                <w:bCs/>
+                <w:color w:val="172B4D"/>
+                <w:sz w:val="21"/>
+                <w:szCs w:val="21"/>
+                <w:shd w:val="clear" w:color="auto" w:fill="FFFFFF"/>
+              </w:rPr>
+              <w:t>String</w:t>
+            </w:r>
+            <w:proofErr w:type="spellEnd"/>
+          </w:p>
+          <w:p>
+            <w:pPr>
+              <w:rPr>
+                <w:b/>
+                <w:bCs/>
+                <w:sz w:val="32"/>
+                <w:szCs w:val="32"/>
+              </w:rPr>
+            </w:pPr>
+            <w:r>
+              <w:rPr>
+                <w:rFonts w:ascii="Segoe UI" w:hAnsi="Segoe UI" w:cs="Segoe UI"/>
+                <w:color w:val="172B4D"/>
+                <w:sz w:val="21"/>
+                <w:szCs w:val="21"/>
+                <w:shd w:val="clear" w:color="auto" w:fill="FFFFFF"/>
+              </w:rPr>
+              <w:t xml:space="preserve">Concatenação usando </w:t>
+            </w:r>
+            <w:proofErr w:type="spellStart"/>
+            <w:r>
+              <w:rPr>
+                <w:rFonts w:ascii="Segoe UI" w:hAnsi="Segoe UI" w:cs="Segoe UI"/>
+                <w:color w:val="172B4D"/>
+                <w:sz w:val="21"/>
+                <w:szCs w:val="21"/>
+                <w:shd w:val="clear" w:color="auto" w:fill="FFFFFF"/>
+              </w:rPr>
+              <w:t>Template</w:t>
+            </w:r>
+            <w:proofErr w:type="spellEnd"/>
+            <w:r>
+              <w:rPr>
+                <w:rFonts w:ascii="Segoe UI" w:hAnsi="Segoe UI" w:cs="Segoe UI"/>
+                <w:color w:val="172B4D"/>
+                <w:sz w:val="21"/>
+                <w:szCs w:val="21"/>
+                <w:shd w:val="clear" w:color="auto" w:fill="FFFFFF"/>
+              </w:rPr>
+              <w:t xml:space="preserve"> </w:t>
+            </w:r>
+            <w:proofErr w:type="spellStart"/>
+            <w:r>
+              <w:rPr>
+                <w:rFonts w:ascii="Segoe UI" w:hAnsi="Segoe UI" w:cs="Segoe UI"/>
+                <w:color w:val="172B4D"/>
+                <w:sz w:val="21"/>
+                <w:szCs w:val="21"/>
+                <w:shd w:val="clear" w:color="auto" w:fill="FFFFFF"/>
+              </w:rPr>
+              <w:t>String</w:t>
+            </w:r>
+            <w:proofErr w:type="spellEnd"/>
+            <w:r>
+              <w:rPr>
+                <w:rFonts w:ascii="Segoe UI" w:hAnsi="Segoe UI" w:cs="Segoe UI"/>
+                <w:color w:val="172B4D"/>
+                <w:sz w:val="21"/>
+                <w:szCs w:val="21"/>
+              </w:rPr>
+              <w:br/>
+            </w:r>
+            <w:r>
+              <w:rPr>
+                <w:rFonts w:ascii="Segoe UI" w:hAnsi="Segoe UI" w:cs="Segoe UI"/>
+                <w:color w:val="172B4D"/>
+                <w:sz w:val="21"/>
+                <w:szCs w:val="21"/>
+                <w:shd w:val="clear" w:color="auto" w:fill="FFFFFF"/>
+              </w:rPr>
+              <w:t xml:space="preserve">necessário usar crase, para delimitar o </w:t>
+            </w:r>
+            <w:proofErr w:type="spellStart"/>
+            <w:r>
+              <w:rPr>
+                <w:rFonts w:ascii="Segoe UI" w:hAnsi="Segoe UI" w:cs="Segoe UI"/>
+                <w:color w:val="172B4D"/>
+                <w:sz w:val="21"/>
+                <w:szCs w:val="21"/>
+                <w:shd w:val="clear" w:color="auto" w:fill="FFFFFF"/>
+              </w:rPr>
+              <w:t>template</w:t>
+            </w:r>
+            <w:proofErr w:type="spellEnd"/>
+            <w:r>
+              <w:rPr>
+                <w:rFonts w:ascii="Segoe UI" w:hAnsi="Segoe UI" w:cs="Segoe UI"/>
+                <w:color w:val="172B4D"/>
+                <w:sz w:val="21"/>
+                <w:szCs w:val="21"/>
+                <w:shd w:val="clear" w:color="auto" w:fill="FFFFFF"/>
+              </w:rPr>
+              <w:t>:</w:t>
+            </w:r>
+            <w:r>
+              <w:rPr>
+                <w:rFonts w:ascii="Segoe UI" w:hAnsi="Segoe UI" w:cs="Segoe UI"/>
+                <w:color w:val="172B4D"/>
+                <w:sz w:val="21"/>
+                <w:szCs w:val="21"/>
+              </w:rPr>
+              <w:br/>
+            </w:r>
+            <w:r>
+              <w:rPr>
+                <w:rFonts w:ascii="Segoe UI" w:hAnsi="Segoe UI" w:cs="Segoe UI"/>
+                <w:color w:val="172B4D"/>
+                <w:sz w:val="21"/>
+                <w:szCs w:val="21"/>
+                <w:shd w:val="clear" w:color="auto" w:fill="FFFFFF"/>
+              </w:rPr>
+              <w:t>var s = '</w:t>
+            </w:r>
+            <w:proofErr w:type="spellStart"/>
+            <w:r>
+              <w:rPr>
+                <w:rFonts w:ascii="Segoe UI" w:hAnsi="Segoe UI" w:cs="Segoe UI"/>
+                <w:color w:val="172B4D"/>
+                <w:sz w:val="21"/>
+                <w:szCs w:val="21"/>
+                <w:shd w:val="clear" w:color="auto" w:fill="FFFFFF"/>
+              </w:rPr>
+              <w:t>JavaScript</w:t>
+            </w:r>
+            <w:proofErr w:type="spellEnd"/>
+            <w:r>
+              <w:rPr>
+                <w:rFonts w:ascii="Segoe UI" w:hAnsi="Segoe UI" w:cs="Segoe UI"/>
+                <w:color w:val="172B4D"/>
+                <w:sz w:val="21"/>
+                <w:szCs w:val="21"/>
+                <w:shd w:val="clear" w:color="auto" w:fill="FFFFFF"/>
+              </w:rPr>
+              <w:t>'</w:t>
+            </w:r>
+            <w:r>
+              <w:rPr>
+                <w:rFonts w:ascii="Segoe UI" w:hAnsi="Segoe UI" w:cs="Segoe UI"/>
+                <w:color w:val="172B4D"/>
+                <w:sz w:val="21"/>
+                <w:szCs w:val="21"/>
+              </w:rPr>
+              <w:br/>
+            </w:r>
+            <w:proofErr w:type="spellStart"/>
+            <w:r>
+              <w:rPr>
+                <w:rFonts w:ascii="Segoe UI" w:hAnsi="Segoe UI" w:cs="Segoe UI"/>
+                <w:color w:val="172B4D"/>
+                <w:sz w:val="21"/>
+                <w:szCs w:val="21"/>
+                <w:shd w:val="clear" w:color="auto" w:fill="FFFFFF"/>
+              </w:rPr>
+              <w:t>craseEstou</w:t>
+            </w:r>
+            <w:proofErr w:type="spellEnd"/>
+            <w:r>
+              <w:rPr>
+                <w:rFonts w:ascii="Segoe UI" w:hAnsi="Segoe UI" w:cs="Segoe UI"/>
+                <w:color w:val="172B4D"/>
+                <w:sz w:val="21"/>
+                <w:szCs w:val="21"/>
+                <w:shd w:val="clear" w:color="auto" w:fill="FFFFFF"/>
+              </w:rPr>
+              <w:t xml:space="preserve"> aprendendo ${s}crase</w:t>
+            </w:r>
+            <w:r>
+              <w:rPr>
+                <w:rFonts w:ascii="Segoe UI" w:hAnsi="Segoe UI" w:cs="Segoe UI"/>
+                <w:color w:val="172B4D"/>
+                <w:sz w:val="21"/>
+                <w:szCs w:val="21"/>
+              </w:rPr>
+              <w:br/>
+            </w:r>
+            <w:proofErr w:type="spellStart"/>
+            <w:r>
+              <w:rPr>
+                <w:rFonts w:ascii="Segoe UI" w:hAnsi="Segoe UI" w:cs="Segoe UI"/>
+                <w:color w:val="172B4D"/>
+                <w:sz w:val="21"/>
+                <w:szCs w:val="21"/>
+                <w:shd w:val="clear" w:color="auto" w:fill="FFFFFF"/>
+              </w:rPr>
+              <w:t>Sifrão</w:t>
+            </w:r>
+            <w:proofErr w:type="spellEnd"/>
+            <w:r>
+              <w:rPr>
+                <w:rFonts w:ascii="Segoe UI" w:hAnsi="Segoe UI" w:cs="Segoe UI"/>
+                <w:color w:val="172B4D"/>
+                <w:sz w:val="21"/>
+                <w:szCs w:val="21"/>
+                <w:shd w:val="clear" w:color="auto" w:fill="FFFFFF"/>
+              </w:rPr>
+              <w:t xml:space="preserve"> seguido de chaves - </w:t>
+            </w:r>
+            <w:proofErr w:type="spellStart"/>
+            <w:r>
+              <w:rPr>
+                <w:rFonts w:ascii="Segoe UI" w:hAnsi="Segoe UI" w:cs="Segoe UI"/>
+                <w:color w:val="172B4D"/>
+                <w:sz w:val="21"/>
+                <w:szCs w:val="21"/>
+                <w:shd w:val="clear" w:color="auto" w:fill="FFFFFF"/>
+              </w:rPr>
+              <w:t>Placeholder</w:t>
+            </w:r>
+            <w:proofErr w:type="spellEnd"/>
+            <w:r>
+              <w:rPr>
+                <w:rFonts w:ascii="Segoe UI" w:hAnsi="Segoe UI" w:cs="Segoe UI"/>
+                <w:color w:val="172B4D"/>
+                <w:sz w:val="21"/>
+                <w:szCs w:val="21"/>
+              </w:rPr>
+              <w:br/>
+            </w:r>
+            <w:r>
+              <w:rPr>
+                <w:rFonts w:ascii="Segoe UI" w:hAnsi="Segoe UI" w:cs="Segoe UI"/>
+                <w:color w:val="172B4D"/>
+                <w:sz w:val="21"/>
+                <w:szCs w:val="21"/>
+                <w:shd w:val="clear" w:color="auto" w:fill="FFFFFF"/>
+              </w:rPr>
+              <w:t>--</w:t>
+            </w:r>
+            <w:r>
+              <w:rPr>
+                <w:rFonts w:ascii="Segoe UI" w:hAnsi="Segoe UI" w:cs="Segoe UI"/>
+                <w:color w:val="172B4D"/>
+                <w:sz w:val="21"/>
+                <w:szCs w:val="21"/>
+              </w:rPr>
+              <w:br/>
+            </w:r>
+            <w:r>
+              <w:rPr>
+                <w:rFonts w:ascii="Segoe UI" w:hAnsi="Segoe UI" w:cs="Segoe UI"/>
+                <w:color w:val="172B4D"/>
+                <w:sz w:val="21"/>
+                <w:szCs w:val="21"/>
+                <w:shd w:val="clear" w:color="auto" w:fill="FFFFFF"/>
+              </w:rPr>
+              <w:t xml:space="preserve">Outras funções com </w:t>
+            </w:r>
+            <w:proofErr w:type="spellStart"/>
+            <w:r>
+              <w:rPr>
+                <w:rFonts w:ascii="Segoe UI" w:hAnsi="Segoe UI" w:cs="Segoe UI"/>
+                <w:color w:val="172B4D"/>
+                <w:sz w:val="21"/>
+                <w:szCs w:val="21"/>
+                <w:shd w:val="clear" w:color="auto" w:fill="FFFFFF"/>
+              </w:rPr>
+              <w:t>String</w:t>
+            </w:r>
+            <w:proofErr w:type="spellEnd"/>
+            <w:r>
+              <w:rPr>
+                <w:rFonts w:ascii="Segoe UI" w:hAnsi="Segoe UI" w:cs="Segoe UI"/>
+                <w:color w:val="172B4D"/>
+                <w:sz w:val="21"/>
+                <w:szCs w:val="21"/>
+              </w:rPr>
+              <w:br/>
+            </w:r>
+            <w:proofErr w:type="spellStart"/>
+            <w:r>
+              <w:rPr>
+                <w:rFonts w:ascii="Segoe UI" w:hAnsi="Segoe UI" w:cs="Segoe UI"/>
+                <w:color w:val="172B4D"/>
+                <w:sz w:val="21"/>
+                <w:szCs w:val="21"/>
+                <w:shd w:val="clear" w:color="auto" w:fill="FFFFFF"/>
+              </w:rPr>
+              <w:t>s.length</w:t>
+            </w:r>
+            <w:proofErr w:type="spellEnd"/>
+            <w:r>
+              <w:rPr>
+                <w:rFonts w:ascii="Segoe UI" w:hAnsi="Segoe UI" w:cs="Segoe UI"/>
+                <w:color w:val="172B4D"/>
+                <w:sz w:val="21"/>
+                <w:szCs w:val="21"/>
+                <w:shd w:val="clear" w:color="auto" w:fill="FFFFFF"/>
+              </w:rPr>
+              <w:t xml:space="preserve"> - ver quantos caracteres tem</w:t>
+            </w:r>
+            <w:r>
+              <w:rPr>
+                <w:rFonts w:ascii="Segoe UI" w:hAnsi="Segoe UI" w:cs="Segoe UI"/>
+                <w:color w:val="172B4D"/>
+                <w:sz w:val="21"/>
+                <w:szCs w:val="21"/>
+              </w:rPr>
+              <w:br/>
+            </w:r>
+            <w:proofErr w:type="spellStart"/>
+            <w:r>
+              <w:rPr>
+                <w:rFonts w:ascii="Segoe UI" w:hAnsi="Segoe UI" w:cs="Segoe UI"/>
+                <w:color w:val="172B4D"/>
+                <w:sz w:val="21"/>
+                <w:szCs w:val="21"/>
+                <w:shd w:val="clear" w:color="auto" w:fill="FFFFFF"/>
+              </w:rPr>
+              <w:t>s.toUpperCase</w:t>
+            </w:r>
+            <w:proofErr w:type="spellEnd"/>
+            <w:r>
+              <w:rPr>
+                <w:rFonts w:ascii="Segoe UI" w:hAnsi="Segoe UI" w:cs="Segoe UI"/>
+                <w:color w:val="172B4D"/>
+                <w:sz w:val="21"/>
+                <w:szCs w:val="21"/>
+                <w:shd w:val="clear" w:color="auto" w:fill="FFFFFF"/>
+              </w:rPr>
+              <w:t>() - converte tudo para maiúscula</w:t>
+            </w:r>
+            <w:r>
+              <w:rPr>
+                <w:rFonts w:ascii="Segoe UI" w:hAnsi="Segoe UI" w:cs="Segoe UI"/>
+                <w:color w:val="172B4D"/>
+                <w:sz w:val="21"/>
+                <w:szCs w:val="21"/>
+              </w:rPr>
+              <w:br/>
+            </w:r>
+            <w:proofErr w:type="spellStart"/>
+            <w:r>
+              <w:rPr>
+                <w:rFonts w:ascii="Segoe UI" w:hAnsi="Segoe UI" w:cs="Segoe UI"/>
+                <w:color w:val="172B4D"/>
+                <w:sz w:val="21"/>
+                <w:szCs w:val="21"/>
+                <w:shd w:val="clear" w:color="auto" w:fill="FFFFFF"/>
+              </w:rPr>
+              <w:t>s.toLowerCase</w:t>
+            </w:r>
+            <w:proofErr w:type="spellEnd"/>
+            <w:r>
+              <w:rPr>
+                <w:rFonts w:ascii="Segoe UI" w:hAnsi="Segoe UI" w:cs="Segoe UI"/>
+                <w:color w:val="172B4D"/>
+                <w:sz w:val="21"/>
+                <w:szCs w:val="21"/>
+                <w:shd w:val="clear" w:color="auto" w:fill="FFFFFF"/>
+              </w:rPr>
+              <w:t>() - converte tudo para minúscula</w:t>
+            </w:r>
+          </w:p>
+        </w:tc>
+      </w:tr>
+    </w:tbl>
+    <w:p>
+      <w:pPr>
+        <w:spacing w:after="0"/>
+        <w:rPr>
+          <w:b/>
+          <w:bCs/>
+          <w:sz w:val="32"/>
+          <w:szCs w:val="32"/>
+        </w:rPr>
+      </w:pPr>
+    </w:p>
+    <w:tbl>
+      <w:tblPr>
+        <w:tblStyle w:val="Tabelacomgrade"/>
+        <w:tblW w:w="0" w:type="auto"/>
+        <w:tblLook w:val="04A0" w:firstRow="1" w:lastRow="0" w:firstColumn="1" w:lastColumn="0" w:noHBand="0" w:noVBand="1"/>
+      </w:tblPr>
+      <w:tblGrid>
+        <w:gridCol w:w="10456"/>
+      </w:tblGrid>
+      <w:tr>
+        <w:tc>
+          <w:tcPr>
+            <w:tcW w:w="10456" w:type="dxa"/>
+          </w:tcPr>
+          <w:p>
+            <w:pPr>
+              <w:pStyle w:val="NormalWeb"/>
+              <w:shd w:val="clear" w:color="auto" w:fill="FFFFFF"/>
+              <w:spacing w:before="0" w:beforeAutospacing="0" w:after="120" w:afterAutospacing="0"/>
+              <w:rPr>
+                <w:rFonts w:ascii="Segoe UI" w:eastAsiaTheme="minorHAnsi" w:hAnsi="Segoe UI" w:cs="Segoe UI"/>
+                <w:b/>
+                <w:bCs/>
+                <w:color w:val="172B4D"/>
+                <w:sz w:val="21"/>
+                <w:szCs w:val="21"/>
+                <w:shd w:val="clear" w:color="auto" w:fill="FFFFFF"/>
+                <w:lang w:eastAsia="en-US"/>
+              </w:rPr>
+            </w:pPr>
+            <w:r>
+              <w:rPr>
+                <w:rFonts w:ascii="Segoe UI" w:eastAsiaTheme="minorHAnsi" w:hAnsi="Segoe UI" w:cs="Segoe UI"/>
+                <w:b/>
+                <w:bCs/>
+                <w:color w:val="172B4D"/>
+                <w:sz w:val="21"/>
+                <w:szCs w:val="21"/>
+                <w:shd w:val="clear" w:color="auto" w:fill="FFFFFF"/>
+                <w:lang w:eastAsia="en-US"/>
+              </w:rPr>
+              <w:t>Operadores de identidade</w:t>
+            </w:r>
+          </w:p>
+          <w:p>
+            <w:pPr>
+              <w:pStyle w:val="NormalWeb"/>
+              <w:shd w:val="clear" w:color="auto" w:fill="FFFFFF"/>
+              <w:spacing w:before="0" w:beforeAutospacing="0" w:after="120" w:afterAutospacing="0"/>
+              <w:rPr>
+                <w:rFonts w:ascii="Segoe UI" w:hAnsi="Segoe UI" w:cs="Segoe UI"/>
+                <w:color w:val="172B4D"/>
+                <w:sz w:val="21"/>
+                <w:szCs w:val="21"/>
+              </w:rPr>
+            </w:pPr>
+            <w:r>
+              <w:rPr>
+                <w:rFonts w:ascii="Segoe UI" w:hAnsi="Segoe UI" w:cs="Segoe UI"/>
+                <w:color w:val="172B4D"/>
+                <w:sz w:val="21"/>
+                <w:szCs w:val="21"/>
+              </w:rPr>
+              <w:t xml:space="preserve">5==5 -&gt; </w:t>
+            </w:r>
+            <w:proofErr w:type="spellStart"/>
+            <w:r>
+              <w:rPr>
+                <w:rFonts w:ascii="Segoe UI" w:hAnsi="Segoe UI" w:cs="Segoe UI"/>
+                <w:color w:val="172B4D"/>
+                <w:sz w:val="21"/>
+                <w:szCs w:val="21"/>
+              </w:rPr>
+              <w:t>true</w:t>
+            </w:r>
+            <w:proofErr w:type="spellEnd"/>
+            <w:r>
+              <w:rPr>
+                <w:rFonts w:ascii="Segoe UI" w:hAnsi="Segoe UI" w:cs="Segoe UI"/>
+                <w:color w:val="172B4D"/>
+                <w:sz w:val="21"/>
+                <w:szCs w:val="21"/>
+              </w:rPr>
+              <w:br/>
+              <w:t xml:space="preserve">5=='5' -&gt; </w:t>
+            </w:r>
+            <w:proofErr w:type="spellStart"/>
+            <w:r>
+              <w:rPr>
+                <w:rFonts w:ascii="Segoe UI" w:hAnsi="Segoe UI" w:cs="Segoe UI"/>
+                <w:color w:val="172B4D"/>
+                <w:sz w:val="21"/>
+                <w:szCs w:val="21"/>
+              </w:rPr>
+              <w:t>true</w:t>
+            </w:r>
+            <w:proofErr w:type="spellEnd"/>
+            <w:r>
+              <w:rPr>
+                <w:rFonts w:ascii="Segoe UI" w:hAnsi="Segoe UI" w:cs="Segoe UI"/>
+                <w:color w:val="172B4D"/>
+                <w:sz w:val="21"/>
+                <w:szCs w:val="21"/>
+              </w:rPr>
+              <w:br/>
+              <w:t>5==='5' -&gt; false</w:t>
+            </w:r>
+            <w:r>
+              <w:rPr>
+                <w:rFonts w:ascii="Segoe UI" w:hAnsi="Segoe UI" w:cs="Segoe UI"/>
+                <w:color w:val="172B4D"/>
+                <w:sz w:val="21"/>
+                <w:szCs w:val="21"/>
+              </w:rPr>
+              <w:br/>
+              <w:t xml:space="preserve">5===5 -&gt; </w:t>
+            </w:r>
+            <w:proofErr w:type="spellStart"/>
+            <w:r>
+              <w:rPr>
+                <w:rFonts w:ascii="Segoe UI" w:hAnsi="Segoe UI" w:cs="Segoe UI"/>
+                <w:color w:val="172B4D"/>
+                <w:sz w:val="21"/>
+                <w:szCs w:val="21"/>
+              </w:rPr>
+              <w:t>true</w:t>
+            </w:r>
+            <w:proofErr w:type="spellEnd"/>
+          </w:p>
+          <w:p>
+            <w:pPr>
+              <w:pStyle w:val="NormalWeb"/>
+              <w:shd w:val="clear" w:color="auto" w:fill="FFFFFF"/>
+              <w:spacing w:before="0" w:beforeAutospacing="0" w:after="0" w:afterAutospacing="0"/>
+              <w:rPr>
+                <w:rFonts w:ascii="Segoe UI" w:hAnsi="Segoe UI" w:cs="Segoe UI"/>
+                <w:color w:val="172B4D"/>
+                <w:sz w:val="21"/>
+                <w:szCs w:val="21"/>
+              </w:rPr>
+            </w:pPr>
+            <w:r>
+              <w:rPr>
+                <w:rFonts w:ascii="Segoe UI" w:hAnsi="Segoe UI" w:cs="Segoe UI"/>
+                <w:color w:val="172B4D"/>
+                <w:sz w:val="21"/>
+                <w:szCs w:val="21"/>
+              </w:rPr>
+              <w:t>=== </w:t>
+            </w:r>
+            <w:r>
+              <w:rPr>
+                <w:rStyle w:val="nfase"/>
+                <w:rFonts w:ascii="Segoe UI" w:hAnsi="Segoe UI" w:cs="Segoe UI"/>
+                <w:color w:val="172B4D"/>
+                <w:sz w:val="21"/>
+                <w:szCs w:val="21"/>
+              </w:rPr>
+              <w:t>neste caso ele compara se são idênticos em tipo e valor</w:t>
+            </w:r>
+            <w:r>
+              <w:rPr>
+                <w:rFonts w:ascii="Segoe UI" w:hAnsi="Segoe UI" w:cs="Segoe UI"/>
+                <w:i/>
+                <w:iCs/>
+                <w:color w:val="172B4D"/>
+                <w:sz w:val="21"/>
+                <w:szCs w:val="21"/>
+              </w:rPr>
+              <w:br/>
+            </w:r>
+            <w:r>
+              <w:rPr>
+                <w:rStyle w:val="nfase"/>
+                <w:rFonts w:ascii="Segoe UI" w:hAnsi="Segoe UI" w:cs="Segoe UI"/>
+                <w:color w:val="172B4D"/>
+                <w:sz w:val="21"/>
+                <w:szCs w:val="21"/>
+              </w:rPr>
+              <w:t>== </w:t>
+            </w:r>
+            <w:r>
+              <w:rPr>
+                <w:rFonts w:ascii="Segoe UI" w:hAnsi="Segoe UI" w:cs="Segoe UI"/>
+                <w:color w:val="172B4D"/>
+                <w:sz w:val="21"/>
+                <w:szCs w:val="21"/>
+              </w:rPr>
+              <w:t>neste caso ele só compara se os valores são iguais, independentes do tipo</w:t>
+            </w:r>
+          </w:p>
+        </w:tc>
+      </w:tr>
+    </w:tbl>
+    <w:p>
+      <w:pPr>
+        <w:spacing w:after="0"/>
+        <w:rPr>
+          <w:b/>
+          <w:bCs/>
+          <w:sz w:val="32"/>
+          <w:szCs w:val="32"/>
+        </w:rPr>
+      </w:pPr>
+    </w:p>
+    <w:tbl>
+      <w:tblPr>
+        <w:tblStyle w:val="Tabelacomgrade"/>
+        <w:tblW w:w="0" w:type="auto"/>
+        <w:tblLook w:val="04A0" w:firstRow="1" w:lastRow="0" w:firstColumn="1" w:lastColumn="0" w:noHBand="0" w:noVBand="1"/>
+      </w:tblPr>
+      <w:tblGrid>
+        <w:gridCol w:w="10456"/>
+      </w:tblGrid>
+      <w:tr>
+        <w:tc>
+          <w:tcPr>
+            <w:tcW w:w="10456" w:type="dxa"/>
+          </w:tcPr>
+          <w:p>
+            <w:pPr>
+              <w:pStyle w:val="NormalWeb"/>
+              <w:shd w:val="clear" w:color="auto" w:fill="FFFFFF"/>
+              <w:spacing w:before="0" w:beforeAutospacing="0" w:after="120" w:afterAutospacing="0"/>
+              <w:rPr>
+                <w:rFonts w:ascii="Segoe UI" w:eastAsiaTheme="minorHAnsi" w:hAnsi="Segoe UI" w:cs="Segoe UI"/>
+                <w:b/>
+                <w:bCs/>
+                <w:color w:val="172B4D"/>
+                <w:sz w:val="21"/>
+                <w:szCs w:val="21"/>
+                <w:shd w:val="clear" w:color="auto" w:fill="FFFFFF"/>
+                <w:lang w:eastAsia="en-US"/>
+              </w:rPr>
+            </w:pPr>
+            <w:r>
+              <w:rPr>
+                <w:rFonts w:ascii="Segoe UI" w:eastAsiaTheme="minorHAnsi" w:hAnsi="Segoe UI" w:cs="Segoe UI"/>
+                <w:b/>
+                <w:bCs/>
+                <w:color w:val="172B4D"/>
+                <w:sz w:val="21"/>
+                <w:szCs w:val="21"/>
+                <w:shd w:val="clear" w:color="auto" w:fill="FFFFFF"/>
+                <w:lang w:eastAsia="en-US"/>
+              </w:rPr>
+              <w:t>Ordem de precedência Operadores lógicos</w:t>
+            </w:r>
+          </w:p>
+          <w:p>
+            <w:pPr>
+              <w:rPr>
+                <w:b/>
+                <w:bCs/>
+                <w:sz w:val="32"/>
+                <w:szCs w:val="32"/>
+              </w:rPr>
+            </w:pPr>
+            <w:r>
+              <w:rPr>
+                <w:rFonts w:ascii="Segoe UI" w:hAnsi="Segoe UI" w:cs="Segoe UI"/>
+                <w:color w:val="172B4D"/>
+                <w:sz w:val="21"/>
+                <w:szCs w:val="21"/>
+                <w:shd w:val="clear" w:color="auto" w:fill="FFFFFF"/>
+              </w:rPr>
+              <w:t>primeiro !</w:t>
+            </w:r>
+            <w:r>
+              <w:rPr>
+                <w:rFonts w:ascii="Segoe UI" w:hAnsi="Segoe UI" w:cs="Segoe UI"/>
+                <w:color w:val="172B4D"/>
+                <w:sz w:val="21"/>
+                <w:szCs w:val="21"/>
+              </w:rPr>
+              <w:br/>
+            </w:r>
+            <w:r>
+              <w:rPr>
+                <w:rFonts w:ascii="Segoe UI" w:hAnsi="Segoe UI" w:cs="Segoe UI"/>
+                <w:color w:val="172B4D"/>
+                <w:sz w:val="21"/>
+                <w:szCs w:val="21"/>
+                <w:shd w:val="clear" w:color="auto" w:fill="FFFFFF"/>
+              </w:rPr>
+              <w:t>segundo &amp;&amp;</w:t>
+            </w:r>
+            <w:r>
+              <w:rPr>
+                <w:rFonts w:ascii="Segoe UI" w:hAnsi="Segoe UI" w:cs="Segoe UI"/>
+                <w:color w:val="172B4D"/>
+                <w:sz w:val="21"/>
+                <w:szCs w:val="21"/>
+              </w:rPr>
+              <w:br/>
+            </w:r>
+            <w:r>
+              <w:rPr>
+                <w:rFonts w:ascii="Segoe UI" w:hAnsi="Segoe UI" w:cs="Segoe UI"/>
+                <w:color w:val="172B4D"/>
+                <w:sz w:val="21"/>
+                <w:szCs w:val="21"/>
+                <w:shd w:val="clear" w:color="auto" w:fill="FFFFFF"/>
+              </w:rPr>
+              <w:t>terceiro ||</w:t>
+            </w:r>
+          </w:p>
+        </w:tc>
+      </w:tr>
+    </w:tbl>
+    <w:p>
+      <w:pPr>
+        <w:spacing w:after="0"/>
+        <w:rPr>
+          <w:b/>
+          <w:bCs/>
+          <w:sz w:val="32"/>
+          <w:szCs w:val="32"/>
+        </w:rPr>
+      </w:pPr>
+    </w:p>
+    <w:tbl>
+      <w:tblPr>
+        <w:tblStyle w:val="Tabelacomgrade"/>
+        <w:tblW w:w="0" w:type="auto"/>
+        <w:tblLook w:val="04A0" w:firstRow="1" w:lastRow="0" w:firstColumn="1" w:lastColumn="0" w:noHBand="0" w:noVBand="1"/>
+      </w:tblPr>
+      <w:tblGrid>
+        <w:gridCol w:w="10456"/>
+      </w:tblGrid>
+      <w:tr>
+        <w:tc>
+          <w:tcPr>
+            <w:tcW w:w="10456" w:type="dxa"/>
+          </w:tcPr>
+          <w:p>
+            <w:pPr>
+              <w:rPr>
+                <w:rFonts w:ascii="Segoe UI" w:hAnsi="Segoe UI" w:cs="Segoe UI"/>
+                <w:b/>
+                <w:bCs/>
+                <w:color w:val="172B4D"/>
+                <w:sz w:val="21"/>
+                <w:szCs w:val="21"/>
+                <w:shd w:val="clear" w:color="auto" w:fill="FFFFFF"/>
+              </w:rPr>
+            </w:pPr>
+            <w:r>
+              <w:rPr>
+                <w:rFonts w:ascii="Segoe UI" w:hAnsi="Segoe UI" w:cs="Segoe UI"/>
+                <w:b/>
+                <w:bCs/>
+                <w:color w:val="172B4D"/>
+                <w:sz w:val="21"/>
+                <w:szCs w:val="21"/>
+                <w:shd w:val="clear" w:color="auto" w:fill="FFFFFF"/>
+              </w:rPr>
+              <w:t xml:space="preserve">Ordem de precedência GERAL </w:t>
+            </w:r>
+            <w:proofErr w:type="spellStart"/>
+            <w:r>
+              <w:rPr>
+                <w:rFonts w:ascii="Segoe UI" w:hAnsi="Segoe UI" w:cs="Segoe UI"/>
+                <w:b/>
+                <w:bCs/>
+                <w:color w:val="172B4D"/>
+                <w:sz w:val="21"/>
+                <w:szCs w:val="21"/>
+                <w:shd w:val="clear" w:color="auto" w:fill="FFFFFF"/>
+              </w:rPr>
+              <w:t>operadores</w:t>
+            </w:r>
+            <w:proofErr w:type="spellEnd"/>
+          </w:p>
+          <w:p>
+            <w:pPr>
+              <w:rPr>
+                <w:b/>
+                <w:bCs/>
+                <w:sz w:val="32"/>
+                <w:szCs w:val="32"/>
+              </w:rPr>
+            </w:pPr>
+            <w:r>
+              <w:rPr>
+                <w:rFonts w:ascii="Segoe UI" w:hAnsi="Segoe UI" w:cs="Segoe UI"/>
+                <w:color w:val="172B4D"/>
+                <w:sz w:val="21"/>
+                <w:szCs w:val="21"/>
+                <w:shd w:val="clear" w:color="auto" w:fill="FFFFFF"/>
+              </w:rPr>
+              <w:t>aritméticos( (), +, - , /, *, **,%)</w:t>
+            </w:r>
+            <w:r>
+              <w:rPr>
+                <w:rFonts w:ascii="Segoe UI" w:hAnsi="Segoe UI" w:cs="Segoe UI"/>
+                <w:color w:val="172B4D"/>
+                <w:sz w:val="21"/>
+                <w:szCs w:val="21"/>
+              </w:rPr>
+              <w:br/>
+            </w:r>
+            <w:r>
+              <w:rPr>
+                <w:rFonts w:ascii="Segoe UI" w:hAnsi="Segoe UI" w:cs="Segoe UI"/>
+                <w:color w:val="172B4D"/>
+                <w:sz w:val="21"/>
+                <w:szCs w:val="21"/>
+                <w:shd w:val="clear" w:color="auto" w:fill="FFFFFF"/>
+              </w:rPr>
+              <w:t>relacionais( &gt;, &lt;, &lt;=, &gt;=, ==, !=)</w:t>
+            </w:r>
+            <w:r>
+              <w:rPr>
+                <w:rFonts w:ascii="Segoe UI" w:hAnsi="Segoe UI" w:cs="Segoe UI"/>
+                <w:color w:val="172B4D"/>
+                <w:sz w:val="21"/>
+                <w:szCs w:val="21"/>
+              </w:rPr>
+              <w:br/>
+            </w:r>
+            <w:r>
+              <w:rPr>
+                <w:rFonts w:ascii="Segoe UI" w:hAnsi="Segoe UI" w:cs="Segoe UI"/>
+                <w:color w:val="172B4D"/>
+                <w:sz w:val="21"/>
+                <w:szCs w:val="21"/>
+                <w:shd w:val="clear" w:color="auto" w:fill="FFFFFF"/>
+              </w:rPr>
+              <w:t>lógicos ( !, &amp;&amp;, || )</w:t>
+            </w:r>
+            <w:r>
+              <w:rPr>
+                <w:rFonts w:ascii="Segoe UI" w:hAnsi="Segoe UI" w:cs="Segoe UI"/>
+                <w:color w:val="172B4D"/>
+                <w:sz w:val="21"/>
+                <w:szCs w:val="21"/>
+              </w:rPr>
+              <w:br/>
+            </w:r>
+            <w:r>
+              <w:rPr>
+                <w:rFonts w:ascii="Segoe UI" w:hAnsi="Segoe UI" w:cs="Segoe UI"/>
+                <w:color w:val="172B4D"/>
+                <w:sz w:val="21"/>
+                <w:szCs w:val="21"/>
+                <w:shd w:val="clear" w:color="auto" w:fill="FFFFFF"/>
+              </w:rPr>
+              <w:t xml:space="preserve">ternário( teste ? valor se </w:t>
+            </w:r>
+            <w:proofErr w:type="spellStart"/>
+            <w:r>
+              <w:rPr>
+                <w:rFonts w:ascii="Segoe UI" w:hAnsi="Segoe UI" w:cs="Segoe UI"/>
+                <w:color w:val="172B4D"/>
+                <w:sz w:val="21"/>
+                <w:szCs w:val="21"/>
+                <w:shd w:val="clear" w:color="auto" w:fill="FFFFFF"/>
+              </w:rPr>
+              <w:t>true</w:t>
+            </w:r>
+            <w:proofErr w:type="spellEnd"/>
+            <w:r>
+              <w:rPr>
+                <w:rFonts w:ascii="Segoe UI" w:hAnsi="Segoe UI" w:cs="Segoe UI"/>
+                <w:color w:val="172B4D"/>
+                <w:sz w:val="21"/>
+                <w:szCs w:val="21"/>
+                <w:shd w:val="clear" w:color="auto" w:fill="FFFFFF"/>
+              </w:rPr>
+              <w:t xml:space="preserve"> : valor se false )</w:t>
+            </w:r>
+          </w:p>
+        </w:tc>
+      </w:tr>
+    </w:tbl>
+    <w:p>
+      <w:pPr>
+        <w:spacing w:after="0"/>
+        <w:rPr>
+          <w:b/>
+          <w:bCs/>
+          <w:sz w:val="32"/>
+          <w:szCs w:val="32"/>
+        </w:rPr>
+      </w:pPr>
+    </w:p>
+    <w:tbl>
+      <w:tblPr>
+        <w:tblStyle w:val="Tabelacomgrade"/>
+        <w:tblW w:w="0" w:type="auto"/>
+        <w:tblLook w:val="04A0" w:firstRow="1" w:lastRow="0" w:firstColumn="1" w:lastColumn="0" w:noHBand="0" w:noVBand="1"/>
+      </w:tblPr>
+      <w:tblGrid>
+        <w:gridCol w:w="10456"/>
+      </w:tblGrid>
+      <w:tr>
+        <w:tc>
+          <w:tcPr>
+            <w:tcW w:w="10456" w:type="dxa"/>
+          </w:tcPr>
+          <w:p>
+            <w:pPr>
+              <w:pStyle w:val="NormalWeb"/>
+              <w:shd w:val="clear" w:color="auto" w:fill="FFFFFF"/>
+              <w:spacing w:before="0" w:beforeAutospacing="0" w:after="120" w:afterAutospacing="0"/>
+              <w:rPr>
+                <w:rFonts w:ascii="Segoe UI" w:eastAsiaTheme="minorHAnsi" w:hAnsi="Segoe UI" w:cs="Segoe UI"/>
+                <w:b/>
+                <w:bCs/>
+                <w:color w:val="172B4D"/>
+                <w:sz w:val="21"/>
+                <w:szCs w:val="21"/>
+                <w:shd w:val="clear" w:color="auto" w:fill="FFFFFF"/>
+                <w:lang w:eastAsia="en-US"/>
+              </w:rPr>
+            </w:pPr>
+            <w:r>
+              <w:rPr>
+                <w:rFonts w:ascii="Segoe UI" w:eastAsiaTheme="minorHAnsi" w:hAnsi="Segoe UI" w:cs="Segoe UI"/>
+                <w:b/>
+                <w:bCs/>
+                <w:color w:val="172B4D"/>
+                <w:sz w:val="21"/>
+                <w:szCs w:val="21"/>
+                <w:shd w:val="clear" w:color="auto" w:fill="FFFFFF"/>
+                <w:lang w:eastAsia="en-US"/>
+              </w:rPr>
+              <w:t>Seletores</w:t>
+            </w:r>
+          </w:p>
+          <w:p>
+            <w:pPr>
+              <w:pStyle w:val="NormalWeb"/>
+              <w:shd w:val="clear" w:color="auto" w:fill="FFFFFF"/>
+              <w:spacing w:before="0" w:beforeAutospacing="0" w:after="120" w:afterAutospacing="0"/>
+              <w:rPr>
+                <w:rFonts w:ascii="Segoe UI" w:hAnsi="Segoe UI" w:cs="Segoe UI"/>
+                <w:color w:val="172B4D"/>
+                <w:sz w:val="21"/>
+                <w:szCs w:val="21"/>
+              </w:rPr>
+            </w:pPr>
+            <w:r>
+              <w:rPr>
+                <w:rFonts w:ascii="Segoe UI" w:hAnsi="Segoe UI" w:cs="Segoe UI"/>
+                <w:color w:val="172B4D"/>
+                <w:sz w:val="21"/>
+                <w:szCs w:val="21"/>
+              </w:rPr>
+              <w:t xml:space="preserve">Por marca – </w:t>
+            </w:r>
+            <w:proofErr w:type="spellStart"/>
+            <w:r>
+              <w:rPr>
+                <w:rFonts w:ascii="Segoe UI" w:hAnsi="Segoe UI" w:cs="Segoe UI"/>
+                <w:color w:val="172B4D"/>
+                <w:sz w:val="21"/>
+                <w:szCs w:val="21"/>
+              </w:rPr>
+              <w:t>getElementsByTagName</w:t>
+            </w:r>
+            <w:proofErr w:type="spellEnd"/>
+            <w:r>
+              <w:rPr>
+                <w:rFonts w:ascii="Segoe UI" w:hAnsi="Segoe UI" w:cs="Segoe UI"/>
+                <w:color w:val="172B4D"/>
+                <w:sz w:val="21"/>
+                <w:szCs w:val="21"/>
+              </w:rPr>
+              <w:t xml:space="preserve">(‘nome da </w:t>
+            </w:r>
+            <w:proofErr w:type="spellStart"/>
+            <w:r>
+              <w:rPr>
+                <w:rFonts w:ascii="Segoe UI" w:hAnsi="Segoe UI" w:cs="Segoe UI"/>
+                <w:color w:val="172B4D"/>
+                <w:sz w:val="21"/>
+                <w:szCs w:val="21"/>
+              </w:rPr>
+              <w:t>tag</w:t>
+            </w:r>
+            <w:proofErr w:type="spellEnd"/>
+            <w:r>
+              <w:rPr>
+                <w:rFonts w:ascii="Segoe UI" w:hAnsi="Segoe UI" w:cs="Segoe UI"/>
+                <w:color w:val="172B4D"/>
+                <w:sz w:val="21"/>
+                <w:szCs w:val="21"/>
+              </w:rPr>
+              <w:t xml:space="preserve">’) – neste caso podem ser selecionados vários itens por vez, visto que dentro de uma mesma </w:t>
+            </w:r>
+            <w:proofErr w:type="spellStart"/>
+            <w:r>
+              <w:rPr>
+                <w:rFonts w:ascii="Segoe UI" w:hAnsi="Segoe UI" w:cs="Segoe UI"/>
+                <w:color w:val="172B4D"/>
+                <w:sz w:val="21"/>
+                <w:szCs w:val="21"/>
+              </w:rPr>
+              <w:t>Tag</w:t>
+            </w:r>
+            <w:proofErr w:type="spellEnd"/>
+            <w:r>
+              <w:rPr>
+                <w:rFonts w:ascii="Segoe UI" w:hAnsi="Segoe UI" w:cs="Segoe UI"/>
+                <w:color w:val="172B4D"/>
+                <w:sz w:val="21"/>
+                <w:szCs w:val="21"/>
+              </w:rPr>
+              <w:t xml:space="preserve"> podem ter várias coisas.</w:t>
+            </w:r>
+          </w:p>
+          <w:p>
+            <w:pPr>
+              <w:pStyle w:val="NormalWeb"/>
+              <w:shd w:val="clear" w:color="auto" w:fill="FFFFFF"/>
+              <w:spacing w:before="0" w:beforeAutospacing="0" w:after="120" w:afterAutospacing="0"/>
+              <w:rPr>
+                <w:rFonts w:ascii="Segoe UI" w:hAnsi="Segoe UI" w:cs="Segoe UI"/>
+                <w:color w:val="172B4D"/>
+                <w:sz w:val="21"/>
+                <w:szCs w:val="21"/>
+              </w:rPr>
+            </w:pPr>
+            <w:proofErr w:type="spellStart"/>
+            <w:r>
+              <w:rPr>
+                <w:rFonts w:ascii="Segoe UI" w:hAnsi="Segoe UI" w:cs="Segoe UI"/>
+                <w:color w:val="172B4D"/>
+                <w:sz w:val="21"/>
+                <w:szCs w:val="21"/>
+              </w:rPr>
+              <w:t>window.document.getElementsByTagName</w:t>
+            </w:r>
+            <w:proofErr w:type="spellEnd"/>
+            <w:r>
+              <w:rPr>
+                <w:rFonts w:ascii="Segoe UI" w:hAnsi="Segoe UI" w:cs="Segoe UI"/>
+                <w:color w:val="172B4D"/>
+                <w:sz w:val="21"/>
+                <w:szCs w:val="21"/>
+              </w:rPr>
+              <w:t xml:space="preserve">('p')[0] //seleciona a </w:t>
+            </w:r>
+            <w:proofErr w:type="spellStart"/>
+            <w:r>
+              <w:rPr>
+                <w:rFonts w:ascii="Segoe UI" w:hAnsi="Segoe UI" w:cs="Segoe UI"/>
+                <w:color w:val="172B4D"/>
+                <w:sz w:val="21"/>
+                <w:szCs w:val="21"/>
+              </w:rPr>
+              <w:t>Tag</w:t>
+            </w:r>
+            <w:proofErr w:type="spellEnd"/>
+            <w:r>
+              <w:rPr>
+                <w:rFonts w:ascii="Segoe UI" w:hAnsi="Segoe UI" w:cs="Segoe UI"/>
+                <w:color w:val="172B4D"/>
+                <w:sz w:val="21"/>
+                <w:szCs w:val="21"/>
+              </w:rPr>
+              <w:t xml:space="preserve"> p </w:t>
+            </w:r>
+            <w:proofErr w:type="spellStart"/>
+            <w:r>
+              <w:rPr>
+                <w:rFonts w:ascii="Segoe UI" w:hAnsi="Segoe UI" w:cs="Segoe UI"/>
+                <w:color w:val="172B4D"/>
+                <w:sz w:val="21"/>
+                <w:szCs w:val="21"/>
+              </w:rPr>
+              <w:t>defindo</w:t>
+            </w:r>
+            <w:proofErr w:type="spellEnd"/>
+            <w:r>
+              <w:rPr>
+                <w:rFonts w:ascii="Segoe UI" w:hAnsi="Segoe UI" w:cs="Segoe UI"/>
+                <w:color w:val="172B4D"/>
+                <w:sz w:val="21"/>
+                <w:szCs w:val="21"/>
+              </w:rPr>
+              <w:t xml:space="preserve"> no </w:t>
+            </w:r>
+            <w:proofErr w:type="spellStart"/>
+            <w:r>
+              <w:rPr>
+                <w:rFonts w:ascii="Segoe UI" w:hAnsi="Segoe UI" w:cs="Segoe UI"/>
+                <w:color w:val="172B4D"/>
+                <w:sz w:val="21"/>
+                <w:szCs w:val="21"/>
+              </w:rPr>
+              <w:t>conchetes</w:t>
+            </w:r>
+            <w:proofErr w:type="spellEnd"/>
+            <w:r>
+              <w:rPr>
+                <w:rFonts w:ascii="Segoe UI" w:hAnsi="Segoe UI" w:cs="Segoe UI"/>
+                <w:color w:val="172B4D"/>
+                <w:sz w:val="21"/>
+                <w:szCs w:val="21"/>
+              </w:rPr>
+              <w:t xml:space="preserve"> qual parágrafo queremos</w:t>
+            </w:r>
+          </w:p>
+          <w:p>
+            <w:pPr>
+              <w:pStyle w:val="NormalWeb"/>
+              <w:shd w:val="clear" w:color="auto" w:fill="FFFFFF"/>
+              <w:spacing w:before="0" w:beforeAutospacing="0" w:after="120" w:afterAutospacing="0"/>
+              <w:rPr>
+                <w:rFonts w:ascii="Segoe UI" w:hAnsi="Segoe UI" w:cs="Segoe UI"/>
+                <w:color w:val="172B4D"/>
+                <w:sz w:val="21"/>
+                <w:szCs w:val="21"/>
+              </w:rPr>
+            </w:pPr>
+            <w:proofErr w:type="spellStart"/>
+            <w:r>
+              <w:rPr>
+                <w:rFonts w:ascii="Segoe UI" w:hAnsi="Segoe UI" w:cs="Segoe UI"/>
+                <w:color w:val="172B4D"/>
+                <w:sz w:val="21"/>
+                <w:szCs w:val="21"/>
+              </w:rPr>
+              <w:t>window.document.write</w:t>
+            </w:r>
+            <w:proofErr w:type="spellEnd"/>
+            <w:r>
+              <w:rPr>
+                <w:rFonts w:ascii="Segoe UI" w:hAnsi="Segoe UI" w:cs="Segoe UI"/>
+                <w:color w:val="172B4D"/>
+                <w:sz w:val="21"/>
+                <w:szCs w:val="21"/>
+              </w:rPr>
+              <w:t xml:space="preserve">('Está escrito assim: ' + p1.innerText)//pega o texto dentro do parágrafo, sendo que </w:t>
+            </w:r>
+            <w:proofErr w:type="spellStart"/>
+            <w:r>
+              <w:rPr>
+                <w:rFonts w:ascii="Segoe UI" w:hAnsi="Segoe UI" w:cs="Segoe UI"/>
+                <w:color w:val="172B4D"/>
+                <w:sz w:val="21"/>
+                <w:szCs w:val="21"/>
+              </w:rPr>
+              <w:t>innerText</w:t>
+            </w:r>
+            <w:proofErr w:type="spellEnd"/>
+            <w:r>
+              <w:rPr>
+                <w:rFonts w:ascii="Segoe UI" w:hAnsi="Segoe UI" w:cs="Segoe UI"/>
+                <w:color w:val="172B4D"/>
+                <w:sz w:val="21"/>
+                <w:szCs w:val="21"/>
+              </w:rPr>
+              <w:t xml:space="preserve"> pega o texto sem formatação, usando o </w:t>
+            </w:r>
+            <w:proofErr w:type="spellStart"/>
+            <w:r>
+              <w:rPr>
+                <w:rFonts w:ascii="Segoe UI" w:hAnsi="Segoe UI" w:cs="Segoe UI"/>
+                <w:color w:val="172B4D"/>
+                <w:sz w:val="21"/>
+                <w:szCs w:val="21"/>
+              </w:rPr>
+              <w:t>innerHTML</w:t>
+            </w:r>
+            <w:proofErr w:type="spellEnd"/>
+            <w:r>
+              <w:rPr>
+                <w:rFonts w:ascii="Segoe UI" w:hAnsi="Segoe UI" w:cs="Segoe UI"/>
+                <w:color w:val="172B4D"/>
+                <w:sz w:val="21"/>
+                <w:szCs w:val="21"/>
+              </w:rPr>
+              <w:t xml:space="preserve"> pega o texto formatado conforme está no HTML</w:t>
+            </w:r>
+          </w:p>
+          <w:p>
+            <w:pPr>
+              <w:pStyle w:val="NormalWeb"/>
+              <w:shd w:val="clear" w:color="auto" w:fill="FFFFFF"/>
+              <w:spacing w:before="0" w:beforeAutospacing="0" w:after="120" w:afterAutospacing="0"/>
+              <w:rPr>
+                <w:rFonts w:ascii="Segoe UI" w:hAnsi="Segoe UI" w:cs="Segoe UI"/>
+                <w:color w:val="172B4D"/>
+                <w:sz w:val="21"/>
+                <w:szCs w:val="21"/>
+              </w:rPr>
+            </w:pPr>
+            <w:r>
+              <w:rPr>
+                <w:rFonts w:ascii="Segoe UI" w:hAnsi="Segoe UI" w:cs="Segoe UI"/>
+                <w:color w:val="172B4D"/>
+                <w:sz w:val="21"/>
+                <w:szCs w:val="21"/>
+              </w:rPr>
+              <w:t>p1.style.color = '</w:t>
+            </w:r>
+            <w:proofErr w:type="spellStart"/>
+            <w:r>
+              <w:rPr>
+                <w:rFonts w:ascii="Segoe UI" w:hAnsi="Segoe UI" w:cs="Segoe UI"/>
+                <w:color w:val="172B4D"/>
+                <w:sz w:val="21"/>
+                <w:szCs w:val="21"/>
+              </w:rPr>
+              <w:t>pink</w:t>
+            </w:r>
+            <w:proofErr w:type="spellEnd"/>
+            <w:r>
+              <w:rPr>
+                <w:rFonts w:ascii="Segoe UI" w:hAnsi="Segoe UI" w:cs="Segoe UI"/>
+                <w:color w:val="172B4D"/>
+                <w:sz w:val="21"/>
+                <w:szCs w:val="21"/>
+              </w:rPr>
+              <w:t>' //muda a cor do texto do primeiro parágrafo</w:t>
+            </w:r>
+          </w:p>
+          <w:p>
+            <w:pPr>
+              <w:pStyle w:val="NormalWeb"/>
+              <w:shd w:val="clear" w:color="auto" w:fill="FFFFFF"/>
+              <w:spacing w:before="0" w:beforeAutospacing="0" w:after="120" w:afterAutospacing="0"/>
+              <w:rPr>
+                <w:rFonts w:ascii="Segoe UI" w:hAnsi="Segoe UI" w:cs="Segoe UI"/>
+                <w:color w:val="172B4D"/>
+                <w:sz w:val="21"/>
+                <w:szCs w:val="21"/>
+              </w:rPr>
+            </w:pPr>
+            <w:r>
+              <w:rPr>
+                <w:rFonts w:ascii="Segoe UI" w:hAnsi="Segoe UI" w:cs="Segoe UI"/>
+                <w:color w:val="172B4D"/>
+                <w:sz w:val="21"/>
+                <w:szCs w:val="21"/>
+              </w:rPr>
+              <w:t xml:space="preserve">Por ID – </w:t>
+            </w:r>
+            <w:proofErr w:type="spellStart"/>
+            <w:r>
+              <w:rPr>
+                <w:rFonts w:ascii="Segoe UI" w:hAnsi="Segoe UI" w:cs="Segoe UI"/>
+                <w:color w:val="172B4D"/>
+                <w:sz w:val="21"/>
+                <w:szCs w:val="21"/>
+              </w:rPr>
+              <w:t>getElementById</w:t>
+            </w:r>
+            <w:proofErr w:type="spellEnd"/>
+            <w:r>
+              <w:rPr>
+                <w:rFonts w:ascii="Segoe UI" w:hAnsi="Segoe UI" w:cs="Segoe UI"/>
+                <w:color w:val="172B4D"/>
+                <w:sz w:val="21"/>
+                <w:szCs w:val="21"/>
+              </w:rPr>
+              <w:t>(‘id’) – neste caso seleciona pelo id definido para o elemento, sendo que não pode ter dois ids para o mesmo elemento</w:t>
+            </w:r>
+            <w:r>
+              <w:rPr>
+                <w:rFonts w:ascii="Segoe UI" w:hAnsi="Segoe UI" w:cs="Segoe UI"/>
+                <w:color w:val="172B4D"/>
+                <w:sz w:val="21"/>
+                <w:szCs w:val="21"/>
+              </w:rPr>
+              <w:br/>
+              <w:t xml:space="preserve">var d = </w:t>
+            </w:r>
+            <w:proofErr w:type="spellStart"/>
+            <w:r>
+              <w:rPr>
+                <w:rFonts w:ascii="Segoe UI" w:hAnsi="Segoe UI" w:cs="Segoe UI"/>
+                <w:color w:val="172B4D"/>
+                <w:sz w:val="21"/>
+                <w:szCs w:val="21"/>
+              </w:rPr>
+              <w:t>window.document.getElementById</w:t>
+            </w:r>
+            <w:proofErr w:type="spellEnd"/>
+            <w:r>
+              <w:rPr>
+                <w:rFonts w:ascii="Segoe UI" w:hAnsi="Segoe UI" w:cs="Segoe UI"/>
+                <w:color w:val="172B4D"/>
+                <w:sz w:val="21"/>
+                <w:szCs w:val="21"/>
+              </w:rPr>
+              <w:t>('msg').</w:t>
+            </w:r>
+            <w:proofErr w:type="spellStart"/>
+            <w:r>
+              <w:rPr>
+                <w:rFonts w:ascii="Segoe UI" w:hAnsi="Segoe UI" w:cs="Segoe UI"/>
+                <w:color w:val="172B4D"/>
+                <w:sz w:val="21"/>
+                <w:szCs w:val="21"/>
+              </w:rPr>
+              <w:t>style.backgroundColor</w:t>
+            </w:r>
+            <w:proofErr w:type="spellEnd"/>
+            <w:r>
+              <w:rPr>
+                <w:rFonts w:ascii="Segoe UI" w:hAnsi="Segoe UI" w:cs="Segoe UI"/>
+                <w:color w:val="172B4D"/>
+                <w:sz w:val="21"/>
+                <w:szCs w:val="21"/>
+              </w:rPr>
+              <w:t xml:space="preserve"> = '</w:t>
+            </w:r>
+            <w:proofErr w:type="spellStart"/>
+            <w:r>
+              <w:rPr>
+                <w:rFonts w:ascii="Segoe UI" w:hAnsi="Segoe UI" w:cs="Segoe UI"/>
+                <w:color w:val="172B4D"/>
+                <w:sz w:val="21"/>
+                <w:szCs w:val="21"/>
+              </w:rPr>
+              <w:t>green</w:t>
+            </w:r>
+            <w:proofErr w:type="spellEnd"/>
+            <w:r>
+              <w:rPr>
+                <w:rFonts w:ascii="Segoe UI" w:hAnsi="Segoe UI" w:cs="Segoe UI"/>
+                <w:color w:val="172B4D"/>
+                <w:sz w:val="21"/>
+                <w:szCs w:val="21"/>
+              </w:rPr>
+              <w:t>'</w:t>
+            </w:r>
+          </w:p>
+          <w:p>
+            <w:pPr>
+              <w:pStyle w:val="NormalWeb"/>
+              <w:shd w:val="clear" w:color="auto" w:fill="FFFFFF"/>
+              <w:spacing w:before="0" w:beforeAutospacing="0" w:after="120" w:afterAutospacing="0"/>
+              <w:rPr>
+                <w:rFonts w:ascii="Segoe UI" w:hAnsi="Segoe UI" w:cs="Segoe UI"/>
+                <w:color w:val="172B4D"/>
+                <w:sz w:val="21"/>
+                <w:szCs w:val="21"/>
+              </w:rPr>
+            </w:pPr>
+            <w:r>
+              <w:rPr>
+                <w:rFonts w:ascii="Segoe UI" w:hAnsi="Segoe UI" w:cs="Segoe UI"/>
+                <w:color w:val="172B4D"/>
+                <w:sz w:val="21"/>
+                <w:szCs w:val="21"/>
+              </w:rPr>
+              <w:t xml:space="preserve">Por nome – </w:t>
+            </w:r>
+            <w:proofErr w:type="spellStart"/>
+            <w:r>
+              <w:rPr>
+                <w:rFonts w:ascii="Segoe UI" w:hAnsi="Segoe UI" w:cs="Segoe UI"/>
+                <w:color w:val="172B4D"/>
+                <w:sz w:val="21"/>
+                <w:szCs w:val="21"/>
+              </w:rPr>
+              <w:t>getElementsByName</w:t>
+            </w:r>
+            <w:proofErr w:type="spellEnd"/>
+            <w:r>
+              <w:rPr>
+                <w:rFonts w:ascii="Segoe UI" w:hAnsi="Segoe UI" w:cs="Segoe UI"/>
+                <w:color w:val="172B4D"/>
+                <w:sz w:val="21"/>
+                <w:szCs w:val="21"/>
+              </w:rPr>
+              <w:t>(‘</w:t>
+            </w:r>
+            <w:proofErr w:type="spellStart"/>
+            <w:r>
+              <w:rPr>
+                <w:rFonts w:ascii="Segoe UI" w:hAnsi="Segoe UI" w:cs="Segoe UI"/>
+                <w:color w:val="172B4D"/>
+                <w:sz w:val="21"/>
+                <w:szCs w:val="21"/>
+              </w:rPr>
+              <w:t>name</w:t>
+            </w:r>
+            <w:proofErr w:type="spellEnd"/>
+            <w:r>
+              <w:rPr>
+                <w:rFonts w:ascii="Segoe UI" w:hAnsi="Segoe UI" w:cs="Segoe UI"/>
+                <w:color w:val="172B4D"/>
+                <w:sz w:val="21"/>
+                <w:szCs w:val="21"/>
+              </w:rPr>
+              <w:t xml:space="preserve"> do elemento’) – neste caso se seleciona mais de um elemento</w:t>
+            </w:r>
+            <w:r>
+              <w:rPr>
+                <w:rFonts w:ascii="Segoe UI" w:hAnsi="Segoe UI" w:cs="Segoe UI"/>
+                <w:color w:val="172B4D"/>
+                <w:sz w:val="21"/>
+                <w:szCs w:val="21"/>
+              </w:rPr>
+              <w:br/>
+              <w:t xml:space="preserve">Por classe – </w:t>
+            </w:r>
+            <w:proofErr w:type="spellStart"/>
+            <w:r>
+              <w:rPr>
+                <w:rFonts w:ascii="Segoe UI" w:hAnsi="Segoe UI" w:cs="Segoe UI"/>
+                <w:color w:val="172B4D"/>
+                <w:sz w:val="21"/>
+                <w:szCs w:val="21"/>
+              </w:rPr>
+              <w:t>getElementsByClassName</w:t>
+            </w:r>
+            <w:proofErr w:type="spellEnd"/>
+            <w:r>
+              <w:rPr>
+                <w:rFonts w:ascii="Segoe UI" w:hAnsi="Segoe UI" w:cs="Segoe UI"/>
+                <w:color w:val="172B4D"/>
+                <w:sz w:val="21"/>
+                <w:szCs w:val="21"/>
+              </w:rPr>
+              <w:t>(‘</w:t>
+            </w:r>
+            <w:proofErr w:type="spellStart"/>
+            <w:r>
+              <w:rPr>
+                <w:rFonts w:ascii="Segoe UI" w:hAnsi="Segoe UI" w:cs="Segoe UI"/>
+                <w:color w:val="172B4D"/>
+                <w:sz w:val="21"/>
+                <w:szCs w:val="21"/>
+              </w:rPr>
+              <w:t>name</w:t>
+            </w:r>
+            <w:proofErr w:type="spellEnd"/>
+            <w:r>
+              <w:rPr>
+                <w:rFonts w:ascii="Segoe UI" w:hAnsi="Segoe UI" w:cs="Segoe UI"/>
+                <w:color w:val="172B4D"/>
+                <w:sz w:val="21"/>
+                <w:szCs w:val="21"/>
+              </w:rPr>
+              <w:t xml:space="preserve"> da </w:t>
+            </w:r>
+            <w:proofErr w:type="spellStart"/>
+            <w:r>
+              <w:rPr>
+                <w:rFonts w:ascii="Segoe UI" w:hAnsi="Segoe UI" w:cs="Segoe UI"/>
+                <w:color w:val="172B4D"/>
+                <w:sz w:val="21"/>
+                <w:szCs w:val="21"/>
+              </w:rPr>
+              <w:t>class</w:t>
+            </w:r>
+            <w:proofErr w:type="spellEnd"/>
+            <w:r>
+              <w:rPr>
+                <w:rFonts w:ascii="Segoe UI" w:hAnsi="Segoe UI" w:cs="Segoe UI"/>
+                <w:color w:val="172B4D"/>
+                <w:sz w:val="21"/>
+                <w:szCs w:val="21"/>
+              </w:rPr>
+              <w:t>’) – neste caso se seleciona mais de um elemento</w:t>
+            </w:r>
+            <w:r>
+              <w:rPr>
+                <w:rFonts w:ascii="Segoe UI" w:hAnsi="Segoe UI" w:cs="Segoe UI"/>
+                <w:color w:val="172B4D"/>
+                <w:sz w:val="21"/>
+                <w:szCs w:val="21"/>
+              </w:rPr>
+              <w:br/>
+              <w:t xml:space="preserve">Por seletor – </w:t>
+            </w:r>
+            <w:proofErr w:type="spellStart"/>
+            <w:r>
+              <w:rPr>
+                <w:rFonts w:ascii="Segoe UI" w:hAnsi="Segoe UI" w:cs="Segoe UI"/>
+                <w:color w:val="172B4D"/>
+                <w:sz w:val="21"/>
+                <w:szCs w:val="21"/>
+              </w:rPr>
+              <w:t>querySelector</w:t>
+            </w:r>
+            <w:proofErr w:type="spellEnd"/>
+            <w:r>
+              <w:rPr>
+                <w:rFonts w:ascii="Segoe UI" w:hAnsi="Segoe UI" w:cs="Segoe UI"/>
+                <w:color w:val="172B4D"/>
+                <w:sz w:val="21"/>
+                <w:szCs w:val="21"/>
+              </w:rPr>
+              <w:t xml:space="preserve">() ou </w:t>
+            </w:r>
+            <w:proofErr w:type="spellStart"/>
+            <w:r>
+              <w:rPr>
+                <w:rFonts w:ascii="Segoe UI" w:hAnsi="Segoe UI" w:cs="Segoe UI"/>
+                <w:color w:val="172B4D"/>
+                <w:sz w:val="21"/>
+                <w:szCs w:val="21"/>
+              </w:rPr>
+              <w:t>querySelectorAll</w:t>
+            </w:r>
+            <w:proofErr w:type="spellEnd"/>
+            <w:r>
+              <w:rPr>
+                <w:rFonts w:ascii="Segoe UI" w:hAnsi="Segoe UI" w:cs="Segoe UI"/>
+                <w:color w:val="172B4D"/>
+                <w:sz w:val="21"/>
+                <w:szCs w:val="21"/>
+              </w:rPr>
+              <w:t>()</w:t>
+            </w:r>
+            <w:r>
+              <w:rPr>
+                <w:rFonts w:ascii="Segoe UI" w:hAnsi="Segoe UI" w:cs="Segoe UI"/>
+                <w:color w:val="172B4D"/>
+                <w:sz w:val="21"/>
+                <w:szCs w:val="21"/>
+              </w:rPr>
+              <w:br/>
+              <w:t xml:space="preserve">var e = </w:t>
+            </w:r>
+            <w:proofErr w:type="spellStart"/>
+            <w:r>
+              <w:rPr>
+                <w:rFonts w:ascii="Segoe UI" w:hAnsi="Segoe UI" w:cs="Segoe UI"/>
+                <w:color w:val="172B4D"/>
+                <w:sz w:val="21"/>
+                <w:szCs w:val="21"/>
+              </w:rPr>
+              <w:t>window.document.querySelector</w:t>
+            </w:r>
+            <w:proofErr w:type="spellEnd"/>
+            <w:r>
+              <w:rPr>
+                <w:rFonts w:ascii="Segoe UI" w:hAnsi="Segoe UI" w:cs="Segoe UI"/>
+                <w:color w:val="172B4D"/>
+                <w:sz w:val="21"/>
+                <w:szCs w:val="21"/>
+              </w:rPr>
+              <w:t>('</w:t>
+            </w:r>
+            <w:proofErr w:type="spellStart"/>
+            <w:r>
+              <w:rPr>
+                <w:rFonts w:ascii="Segoe UI" w:hAnsi="Segoe UI" w:cs="Segoe UI"/>
+                <w:color w:val="172B4D"/>
+                <w:sz w:val="21"/>
+                <w:szCs w:val="21"/>
+              </w:rPr>
+              <w:t>div#msg</w:t>
+            </w:r>
+            <w:proofErr w:type="spellEnd"/>
+            <w:r>
+              <w:rPr>
+                <w:rFonts w:ascii="Segoe UI" w:hAnsi="Segoe UI" w:cs="Segoe UI"/>
+                <w:color w:val="172B4D"/>
+                <w:sz w:val="21"/>
+                <w:szCs w:val="21"/>
+              </w:rPr>
+              <w:t>').</w:t>
+            </w:r>
+            <w:proofErr w:type="spellStart"/>
+            <w:r>
+              <w:rPr>
+                <w:rFonts w:ascii="Segoe UI" w:hAnsi="Segoe UI" w:cs="Segoe UI"/>
+                <w:color w:val="172B4D"/>
+                <w:sz w:val="21"/>
+                <w:szCs w:val="21"/>
+              </w:rPr>
+              <w:t>style.color</w:t>
+            </w:r>
+            <w:proofErr w:type="spellEnd"/>
+            <w:r>
+              <w:rPr>
+                <w:rFonts w:ascii="Segoe UI" w:hAnsi="Segoe UI" w:cs="Segoe UI"/>
+                <w:color w:val="172B4D"/>
+                <w:sz w:val="21"/>
+                <w:szCs w:val="21"/>
+              </w:rPr>
+              <w:t>='</w:t>
+            </w:r>
+            <w:proofErr w:type="spellStart"/>
+            <w:r>
+              <w:rPr>
+                <w:rFonts w:ascii="Segoe UI" w:hAnsi="Segoe UI" w:cs="Segoe UI"/>
+                <w:color w:val="172B4D"/>
+                <w:sz w:val="21"/>
+                <w:szCs w:val="21"/>
+              </w:rPr>
+              <w:t>red</w:t>
+            </w:r>
+            <w:proofErr w:type="spellEnd"/>
+            <w:r>
+              <w:rPr>
+                <w:rFonts w:ascii="Segoe UI" w:hAnsi="Segoe UI" w:cs="Segoe UI"/>
+                <w:color w:val="172B4D"/>
+                <w:sz w:val="21"/>
+                <w:szCs w:val="21"/>
+              </w:rPr>
+              <w:t>'</w:t>
+            </w:r>
+          </w:p>
+          <w:p>
+            <w:pPr>
+              <w:pStyle w:val="NormalWeb"/>
+              <w:shd w:val="clear" w:color="auto" w:fill="FFFFFF"/>
+              <w:spacing w:before="0" w:beforeAutospacing="0" w:after="0" w:afterAutospacing="0"/>
+              <w:rPr>
+                <w:rFonts w:ascii="Segoe UI" w:hAnsi="Segoe UI" w:cs="Segoe UI"/>
+                <w:color w:val="172B4D"/>
+                <w:sz w:val="21"/>
+                <w:szCs w:val="21"/>
+              </w:rPr>
+            </w:pPr>
+            <w:r>
+              <w:rPr>
+                <w:rFonts w:ascii="Segoe UI" w:hAnsi="Segoe UI" w:cs="Segoe UI"/>
+                <w:color w:val="172B4D"/>
+                <w:sz w:val="21"/>
+                <w:szCs w:val="21"/>
+              </w:rPr>
+              <w:t xml:space="preserve">Toda </w:t>
+            </w:r>
+            <w:proofErr w:type="spellStart"/>
+            <w:r>
+              <w:rPr>
+                <w:rFonts w:ascii="Segoe UI" w:hAnsi="Segoe UI" w:cs="Segoe UI"/>
+                <w:color w:val="172B4D"/>
+                <w:sz w:val="21"/>
+                <w:szCs w:val="21"/>
+              </w:rPr>
+              <w:t>div</w:t>
+            </w:r>
+            <w:proofErr w:type="spellEnd"/>
+            <w:r>
+              <w:rPr>
+                <w:rFonts w:ascii="Segoe UI" w:hAnsi="Segoe UI" w:cs="Segoe UI"/>
+                <w:color w:val="172B4D"/>
+                <w:sz w:val="21"/>
+                <w:szCs w:val="21"/>
+              </w:rPr>
+              <w:t xml:space="preserve"> é representada por um #</w:t>
+            </w:r>
+            <w:r>
+              <w:rPr>
+                <w:rFonts w:ascii="Segoe UI" w:hAnsi="Segoe UI" w:cs="Segoe UI"/>
+                <w:color w:val="172B4D"/>
+                <w:sz w:val="21"/>
+                <w:szCs w:val="21"/>
+              </w:rPr>
+              <w:br/>
+              <w:t>Toda classe é representada por um .</w:t>
+            </w:r>
+          </w:p>
+          <w:p>
+            <w:pPr>
+              <w:rPr>
+                <w:b/>
+                <w:bCs/>
+                <w:sz w:val="32"/>
+                <w:szCs w:val="32"/>
+              </w:rPr>
+            </w:pPr>
+          </w:p>
+        </w:tc>
+      </w:tr>
+    </w:tbl>
+    <w:p>
+      <w:pPr>
+        <w:spacing w:after="0"/>
+        <w:rPr>
+          <w:b/>
+          <w:bCs/>
+          <w:sz w:val="32"/>
+          <w:szCs w:val="32"/>
+        </w:rPr>
+      </w:pPr>
+    </w:p>
+    <w:tbl>
+      <w:tblPr>
+        <w:tblStyle w:val="Tabelacomgrade"/>
+        <w:tblW w:w="0" w:type="auto"/>
+        <w:tblLook w:val="04A0" w:firstRow="1" w:lastRow="0" w:firstColumn="1" w:lastColumn="0" w:noHBand="0" w:noVBand="1"/>
+      </w:tblPr>
+      <w:tblGrid>
+        <w:gridCol w:w="10456"/>
+      </w:tblGrid>
+      <w:tr>
+        <w:tc>
+          <w:tcPr>
+            <w:tcW w:w="10456" w:type="dxa"/>
+          </w:tcPr>
+          <w:p>
+            <w:pPr>
+              <w:pStyle w:val="NormalWeb"/>
+              <w:shd w:val="clear" w:color="auto" w:fill="FFFFFF"/>
+              <w:spacing w:before="0" w:beforeAutospacing="0" w:after="120" w:afterAutospacing="0"/>
+              <w:rPr>
+                <w:rFonts w:ascii="Segoe UI" w:eastAsiaTheme="minorHAnsi" w:hAnsi="Segoe UI" w:cs="Segoe UI"/>
+                <w:b/>
+                <w:bCs/>
+                <w:color w:val="172B4D"/>
+                <w:sz w:val="21"/>
+                <w:szCs w:val="21"/>
+                <w:shd w:val="clear" w:color="auto" w:fill="FFFFFF"/>
+                <w:lang w:eastAsia="en-US"/>
+              </w:rPr>
+            </w:pPr>
+            <w:r>
+              <w:rPr>
+                <w:rFonts w:ascii="Segoe UI" w:eastAsiaTheme="minorHAnsi" w:hAnsi="Segoe UI" w:cs="Segoe UI"/>
+                <w:b/>
+                <w:bCs/>
+                <w:color w:val="172B4D"/>
+                <w:sz w:val="21"/>
+                <w:szCs w:val="21"/>
+                <w:shd w:val="clear" w:color="auto" w:fill="FFFFFF"/>
+                <w:lang w:eastAsia="en-US"/>
+              </w:rPr>
+              <w:t>Extensões e atalhos</w:t>
+            </w:r>
+          </w:p>
+          <w:p>
+            <w:pPr>
+              <w:rPr>
+                <w:b/>
+                <w:bCs/>
+                <w:sz w:val="32"/>
+                <w:szCs w:val="32"/>
+              </w:rPr>
+            </w:pPr>
+            <w:r>
+              <w:rPr>
+                <w:rFonts w:ascii="Segoe UI" w:hAnsi="Segoe UI" w:cs="Segoe UI"/>
+                <w:color w:val="172B4D"/>
+                <w:sz w:val="21"/>
+                <w:szCs w:val="21"/>
+                <w:shd w:val="clear" w:color="auto" w:fill="FFFFFF"/>
+              </w:rPr>
+              <w:t xml:space="preserve">Visual Studio </w:t>
+            </w:r>
+            <w:proofErr w:type="spellStart"/>
+            <w:r>
+              <w:rPr>
+                <w:rFonts w:ascii="Segoe UI" w:hAnsi="Segoe UI" w:cs="Segoe UI"/>
+                <w:color w:val="172B4D"/>
+                <w:sz w:val="21"/>
+                <w:szCs w:val="21"/>
+                <w:shd w:val="clear" w:color="auto" w:fill="FFFFFF"/>
+              </w:rPr>
+              <w:t>Code</w:t>
+            </w:r>
+            <w:proofErr w:type="spellEnd"/>
+            <w:r>
+              <w:rPr>
+                <w:rFonts w:ascii="Segoe UI" w:hAnsi="Segoe UI" w:cs="Segoe UI"/>
+                <w:color w:val="172B4D"/>
+                <w:sz w:val="21"/>
+                <w:szCs w:val="21"/>
+                <w:shd w:val="clear" w:color="auto" w:fill="FFFFFF"/>
+              </w:rPr>
+              <w:t xml:space="preserve">: </w:t>
+            </w:r>
+            <w:proofErr w:type="spellStart"/>
+            <w:r>
+              <w:rPr>
+                <w:rFonts w:ascii="Segoe UI" w:hAnsi="Segoe UI" w:cs="Segoe UI"/>
+                <w:color w:val="172B4D"/>
+                <w:sz w:val="21"/>
+                <w:szCs w:val="21"/>
+                <w:shd w:val="clear" w:color="auto" w:fill="FFFFFF"/>
+              </w:rPr>
+              <w:t>Watch</w:t>
+            </w:r>
+            <w:proofErr w:type="spellEnd"/>
+            <w:r>
+              <w:rPr>
+                <w:rFonts w:ascii="Segoe UI" w:hAnsi="Segoe UI" w:cs="Segoe UI"/>
+                <w:color w:val="172B4D"/>
+                <w:sz w:val="21"/>
+                <w:szCs w:val="21"/>
+                <w:shd w:val="clear" w:color="auto" w:fill="FFFFFF"/>
+              </w:rPr>
+              <w:t xml:space="preserve"> in Chrome, Node </w:t>
+            </w:r>
+            <w:proofErr w:type="spellStart"/>
+            <w:r>
+              <w:rPr>
+                <w:rFonts w:ascii="Segoe UI" w:hAnsi="Segoe UI" w:cs="Segoe UI"/>
+                <w:color w:val="172B4D"/>
+                <w:sz w:val="21"/>
+                <w:szCs w:val="21"/>
+                <w:shd w:val="clear" w:color="auto" w:fill="FFFFFF"/>
+              </w:rPr>
+              <w:t>Exec</w:t>
+            </w:r>
+            <w:proofErr w:type="spellEnd"/>
+            <w:r>
+              <w:rPr>
+                <w:rFonts w:ascii="Segoe UI" w:hAnsi="Segoe UI" w:cs="Segoe UI"/>
+                <w:color w:val="172B4D"/>
+                <w:sz w:val="21"/>
+                <w:szCs w:val="21"/>
+              </w:rPr>
+              <w:br/>
+            </w:r>
+            <w:r>
+              <w:rPr>
+                <w:rFonts w:ascii="Segoe UI" w:hAnsi="Segoe UI" w:cs="Segoe UI"/>
+                <w:color w:val="172B4D"/>
+                <w:sz w:val="21"/>
+                <w:szCs w:val="21"/>
+                <w:shd w:val="clear" w:color="auto" w:fill="FFFFFF"/>
+              </w:rPr>
+              <w:t xml:space="preserve">Chrome: VS </w:t>
+            </w:r>
+            <w:proofErr w:type="spellStart"/>
+            <w:r>
+              <w:rPr>
+                <w:rFonts w:ascii="Segoe UI" w:hAnsi="Segoe UI" w:cs="Segoe UI"/>
+                <w:color w:val="172B4D"/>
+                <w:sz w:val="21"/>
+                <w:szCs w:val="21"/>
+                <w:shd w:val="clear" w:color="auto" w:fill="FFFFFF"/>
+              </w:rPr>
+              <w:t>Code</w:t>
+            </w:r>
+            <w:proofErr w:type="spellEnd"/>
+            <w:r>
+              <w:rPr>
+                <w:rFonts w:ascii="Segoe UI" w:hAnsi="Segoe UI" w:cs="Segoe UI"/>
+                <w:color w:val="172B4D"/>
+                <w:sz w:val="21"/>
+                <w:szCs w:val="21"/>
+                <w:shd w:val="clear" w:color="auto" w:fill="FFFFFF"/>
+              </w:rPr>
+              <w:t xml:space="preserve"> </w:t>
+            </w:r>
+            <w:proofErr w:type="spellStart"/>
+            <w:r>
+              <w:rPr>
+                <w:rFonts w:ascii="Segoe UI" w:hAnsi="Segoe UI" w:cs="Segoe UI"/>
+                <w:color w:val="172B4D"/>
+                <w:sz w:val="21"/>
+                <w:szCs w:val="21"/>
+                <w:shd w:val="clear" w:color="auto" w:fill="FFFFFF"/>
+              </w:rPr>
+              <w:t>Watch</w:t>
+            </w:r>
+            <w:proofErr w:type="spellEnd"/>
+            <w:r>
+              <w:rPr>
+                <w:rFonts w:ascii="Segoe UI" w:hAnsi="Segoe UI" w:cs="Segoe UI"/>
+                <w:color w:val="172B4D"/>
+                <w:sz w:val="21"/>
+                <w:szCs w:val="21"/>
+                <w:shd w:val="clear" w:color="auto" w:fill="FFFFFF"/>
+              </w:rPr>
+              <w:t xml:space="preserve"> in Chrome</w:t>
+            </w:r>
+            <w:r>
+              <w:rPr>
+                <w:rFonts w:ascii="Segoe UI" w:hAnsi="Segoe UI" w:cs="Segoe UI"/>
+                <w:color w:val="172B4D"/>
+                <w:sz w:val="21"/>
+                <w:szCs w:val="21"/>
+              </w:rPr>
+              <w:br/>
+            </w:r>
+            <w:r>
+              <w:rPr>
+                <w:rFonts w:ascii="Segoe UI" w:hAnsi="Segoe UI" w:cs="Segoe UI"/>
+                <w:color w:val="172B4D"/>
+                <w:sz w:val="21"/>
+                <w:szCs w:val="21"/>
+                <w:shd w:val="clear" w:color="auto" w:fill="FFFFFF"/>
+              </w:rPr>
+              <w:t>Atalho para abrir arquivo:</w:t>
+            </w:r>
+            <w:r>
+              <w:rPr>
+                <w:rFonts w:ascii="Segoe UI" w:hAnsi="Segoe UI" w:cs="Segoe UI"/>
+                <w:color w:val="172B4D"/>
+                <w:sz w:val="21"/>
+                <w:szCs w:val="21"/>
+              </w:rPr>
+              <w:br/>
+            </w:r>
+            <w:r>
+              <w:rPr>
+                <w:rFonts w:ascii="Segoe UI" w:hAnsi="Segoe UI" w:cs="Segoe UI"/>
+                <w:color w:val="172B4D"/>
+                <w:sz w:val="21"/>
+                <w:szCs w:val="21"/>
+                <w:shd w:val="clear" w:color="auto" w:fill="FFFFFF"/>
+              </w:rPr>
+              <w:t>CTRL + SHIFT + P</w:t>
+            </w:r>
+            <w:r>
+              <w:rPr>
+                <w:rFonts w:ascii="Segoe UI" w:hAnsi="Segoe UI" w:cs="Segoe UI"/>
+                <w:color w:val="172B4D"/>
+                <w:sz w:val="21"/>
+                <w:szCs w:val="21"/>
+              </w:rPr>
+              <w:br/>
+            </w:r>
+            <w:r>
+              <w:rPr>
+                <w:rFonts w:ascii="Segoe UI" w:hAnsi="Segoe UI" w:cs="Segoe UI"/>
+                <w:color w:val="172B4D"/>
+                <w:sz w:val="21"/>
+                <w:szCs w:val="21"/>
+                <w:shd w:val="clear" w:color="auto" w:fill="FFFFFF"/>
+              </w:rPr>
+              <w:t>Digitar WATCH IN CHROME</w:t>
+            </w:r>
+          </w:p>
+        </w:tc>
+      </w:tr>
+    </w:tbl>
+    <w:p>
+      <w:pPr>
+        <w:spacing w:after="0"/>
+        <w:rPr>
+          <w:b/>
+          <w:bCs/>
+          <w:sz w:val="32"/>
+          <w:szCs w:val="32"/>
+        </w:rPr>
+      </w:pPr>
+    </w:p>
+    <w:tbl>
+      <w:tblPr>
+        <w:tblStyle w:val="Tabelacomgrade"/>
+        <w:tblW w:w="0" w:type="auto"/>
+        <w:tblLook w:val="04A0" w:firstRow="1" w:lastRow="0" w:firstColumn="1" w:lastColumn="0" w:noHBand="0" w:noVBand="1"/>
+      </w:tblPr>
+      <w:tblGrid>
+        <w:gridCol w:w="10456"/>
+      </w:tblGrid>
+      <w:tr>
+        <w:tc>
+          <w:tcPr>
+            <w:tcW w:w="10456" w:type="dxa"/>
+          </w:tcPr>
+          <w:p>
+            <w:pPr>
+              <w:shd w:val="clear" w:color="auto" w:fill="FFFFFF"/>
+              <w:spacing w:after="120"/>
+              <w:rPr>
+                <w:rFonts w:ascii="Segoe UI" w:eastAsia="Times New Roman" w:hAnsi="Segoe UI" w:cs="Segoe UI"/>
+                <w:color w:val="172B4D"/>
+                <w:sz w:val="21"/>
+                <w:szCs w:val="21"/>
+                <w:lang w:eastAsia="pt-BR"/>
+              </w:rPr>
+            </w:pPr>
+            <w:r>
+              <w:rPr>
+                <w:rFonts w:ascii="Segoe UI" w:hAnsi="Segoe UI" w:cs="Segoe UI"/>
+                <w:b/>
+                <w:bCs/>
+                <w:color w:val="172B4D"/>
+                <w:sz w:val="21"/>
+                <w:szCs w:val="21"/>
+                <w:shd w:val="clear" w:color="auto" w:fill="FFFFFF"/>
+              </w:rPr>
+              <w:t xml:space="preserve">Eventos de mouse: elemento </w:t>
+            </w:r>
+            <w:proofErr w:type="spellStart"/>
+            <w:r>
+              <w:rPr>
+                <w:rFonts w:ascii="Segoe UI" w:hAnsi="Segoe UI" w:cs="Segoe UI"/>
+                <w:b/>
+                <w:bCs/>
+                <w:color w:val="172B4D"/>
+                <w:sz w:val="21"/>
+                <w:szCs w:val="21"/>
+                <w:shd w:val="clear" w:color="auto" w:fill="FFFFFF"/>
+              </w:rPr>
+              <w:t>div</w:t>
+            </w:r>
+            <w:proofErr w:type="spellEnd"/>
+            <w:r>
+              <w:rPr>
+                <w:rFonts w:ascii="Segoe UI" w:hAnsi="Segoe UI" w:cs="Segoe UI"/>
+                <w:b/>
+                <w:bCs/>
+                <w:color w:val="172B4D"/>
+                <w:sz w:val="21"/>
+                <w:szCs w:val="21"/>
+                <w:shd w:val="clear" w:color="auto" w:fill="FFFFFF"/>
+              </w:rPr>
+              <w:t xml:space="preserve"> e outros</w:t>
+            </w:r>
+            <w:r>
+              <w:rPr>
+                <w:rFonts w:ascii="Segoe UI" w:hAnsi="Segoe UI" w:cs="Segoe UI"/>
+                <w:b/>
+                <w:bCs/>
+                <w:color w:val="172B4D"/>
+                <w:sz w:val="21"/>
+                <w:szCs w:val="21"/>
+                <w:shd w:val="clear" w:color="auto" w:fill="FFFFFF"/>
+              </w:rPr>
+              <w:br/>
+            </w:r>
+            <w:proofErr w:type="spellStart"/>
+            <w:r>
+              <w:rPr>
+                <w:rFonts w:ascii="Segoe UI" w:eastAsia="Times New Roman" w:hAnsi="Segoe UI" w:cs="Segoe UI"/>
+                <w:color w:val="172B4D"/>
+                <w:sz w:val="21"/>
+                <w:szCs w:val="21"/>
+                <w:lang w:eastAsia="pt-BR"/>
+              </w:rPr>
+              <w:t>Mouseenter</w:t>
+            </w:r>
+            <w:proofErr w:type="spellEnd"/>
+            <w:r>
+              <w:rPr>
+                <w:rFonts w:ascii="Segoe UI" w:eastAsia="Times New Roman" w:hAnsi="Segoe UI" w:cs="Segoe UI"/>
+                <w:color w:val="172B4D"/>
+                <w:sz w:val="21"/>
+                <w:szCs w:val="21"/>
+                <w:lang w:eastAsia="pt-BR"/>
+              </w:rPr>
+              <w:t xml:space="preserve"> – quando o mouse entra na </w:t>
+            </w:r>
+            <w:proofErr w:type="spellStart"/>
+            <w:r>
+              <w:rPr>
+                <w:rFonts w:ascii="Segoe UI" w:eastAsia="Times New Roman" w:hAnsi="Segoe UI" w:cs="Segoe UI"/>
+                <w:color w:val="172B4D"/>
+                <w:sz w:val="21"/>
+                <w:szCs w:val="21"/>
+                <w:lang w:eastAsia="pt-BR"/>
+              </w:rPr>
+              <w:t>div</w:t>
+            </w:r>
+            <w:proofErr w:type="spellEnd"/>
+            <w:r>
+              <w:rPr>
+                <w:rFonts w:ascii="Segoe UI" w:eastAsia="Times New Roman" w:hAnsi="Segoe UI" w:cs="Segoe UI"/>
+                <w:color w:val="172B4D"/>
+                <w:sz w:val="21"/>
+                <w:szCs w:val="21"/>
+                <w:lang w:eastAsia="pt-BR"/>
+              </w:rPr>
+              <w:br/>
+            </w:r>
+            <w:proofErr w:type="spellStart"/>
+            <w:r>
+              <w:rPr>
+                <w:rFonts w:ascii="Segoe UI" w:eastAsia="Times New Roman" w:hAnsi="Segoe UI" w:cs="Segoe UI"/>
+                <w:color w:val="172B4D"/>
+                <w:sz w:val="21"/>
+                <w:szCs w:val="21"/>
+                <w:lang w:eastAsia="pt-BR"/>
+              </w:rPr>
+              <w:t>Mousemove</w:t>
+            </w:r>
+            <w:proofErr w:type="spellEnd"/>
+            <w:r>
+              <w:rPr>
+                <w:rFonts w:ascii="Segoe UI" w:eastAsia="Times New Roman" w:hAnsi="Segoe UI" w:cs="Segoe UI"/>
+                <w:color w:val="172B4D"/>
+                <w:sz w:val="21"/>
+                <w:szCs w:val="21"/>
+                <w:lang w:eastAsia="pt-BR"/>
+              </w:rPr>
+              <w:t xml:space="preserve"> – quando o mouse se move dentro da </w:t>
+            </w:r>
+            <w:proofErr w:type="spellStart"/>
+            <w:r>
+              <w:rPr>
+                <w:rFonts w:ascii="Segoe UI" w:eastAsia="Times New Roman" w:hAnsi="Segoe UI" w:cs="Segoe UI"/>
+                <w:color w:val="172B4D"/>
+                <w:sz w:val="21"/>
+                <w:szCs w:val="21"/>
+                <w:lang w:eastAsia="pt-BR"/>
+              </w:rPr>
+              <w:t>div</w:t>
+            </w:r>
+            <w:proofErr w:type="spellEnd"/>
+            <w:r>
+              <w:rPr>
+                <w:rFonts w:ascii="Segoe UI" w:eastAsia="Times New Roman" w:hAnsi="Segoe UI" w:cs="Segoe UI"/>
+                <w:color w:val="172B4D"/>
+                <w:sz w:val="21"/>
+                <w:szCs w:val="21"/>
+                <w:lang w:eastAsia="pt-BR"/>
+              </w:rPr>
+              <w:br/>
+            </w:r>
+            <w:proofErr w:type="spellStart"/>
+            <w:r>
+              <w:rPr>
+                <w:rFonts w:ascii="Segoe UI" w:eastAsia="Times New Roman" w:hAnsi="Segoe UI" w:cs="Segoe UI"/>
+                <w:color w:val="172B4D"/>
+                <w:sz w:val="21"/>
+                <w:szCs w:val="21"/>
+                <w:lang w:eastAsia="pt-BR"/>
+              </w:rPr>
+              <w:t>Mousedown</w:t>
+            </w:r>
+            <w:proofErr w:type="spellEnd"/>
+            <w:r>
+              <w:rPr>
+                <w:rFonts w:ascii="Segoe UI" w:eastAsia="Times New Roman" w:hAnsi="Segoe UI" w:cs="Segoe UI"/>
+                <w:color w:val="172B4D"/>
+                <w:sz w:val="21"/>
+                <w:szCs w:val="21"/>
+                <w:lang w:eastAsia="pt-BR"/>
+              </w:rPr>
+              <w:t xml:space="preserve"> – quando aperta o botão do mouse</w:t>
+            </w:r>
+            <w:r>
+              <w:rPr>
+                <w:rFonts w:ascii="Segoe UI" w:eastAsia="Times New Roman" w:hAnsi="Segoe UI" w:cs="Segoe UI"/>
+                <w:color w:val="172B4D"/>
+                <w:sz w:val="21"/>
+                <w:szCs w:val="21"/>
+                <w:lang w:eastAsia="pt-BR"/>
+              </w:rPr>
+              <w:br/>
+            </w:r>
+            <w:proofErr w:type="spellStart"/>
+            <w:r>
+              <w:rPr>
+                <w:rFonts w:ascii="Segoe UI" w:eastAsia="Times New Roman" w:hAnsi="Segoe UI" w:cs="Segoe UI"/>
+                <w:color w:val="172B4D"/>
+                <w:sz w:val="21"/>
+                <w:szCs w:val="21"/>
+                <w:lang w:eastAsia="pt-BR"/>
+              </w:rPr>
+              <w:t>Mouseup</w:t>
+            </w:r>
+            <w:proofErr w:type="spellEnd"/>
+            <w:r>
+              <w:rPr>
+                <w:rFonts w:ascii="Segoe UI" w:eastAsia="Times New Roman" w:hAnsi="Segoe UI" w:cs="Segoe UI"/>
+                <w:color w:val="172B4D"/>
+                <w:sz w:val="21"/>
+                <w:szCs w:val="21"/>
+                <w:lang w:eastAsia="pt-BR"/>
+              </w:rPr>
+              <w:t xml:space="preserve"> – quando desaperta o botão do mouse</w:t>
+            </w:r>
+            <w:r>
+              <w:rPr>
+                <w:rFonts w:ascii="Segoe UI" w:eastAsia="Times New Roman" w:hAnsi="Segoe UI" w:cs="Segoe UI"/>
+                <w:color w:val="172B4D"/>
+                <w:sz w:val="21"/>
+                <w:szCs w:val="21"/>
+                <w:lang w:eastAsia="pt-BR"/>
+              </w:rPr>
+              <w:br/>
+              <w:t xml:space="preserve">Click – quando dá um click rápido dentro da </w:t>
+            </w:r>
+            <w:proofErr w:type="spellStart"/>
+            <w:r>
+              <w:rPr>
+                <w:rFonts w:ascii="Segoe UI" w:eastAsia="Times New Roman" w:hAnsi="Segoe UI" w:cs="Segoe UI"/>
+                <w:color w:val="172B4D"/>
+                <w:sz w:val="21"/>
+                <w:szCs w:val="21"/>
+                <w:lang w:eastAsia="pt-BR"/>
+              </w:rPr>
+              <w:t>div</w:t>
+            </w:r>
+            <w:proofErr w:type="spellEnd"/>
+            <w:r>
+              <w:rPr>
+                <w:rFonts w:ascii="Segoe UI" w:eastAsia="Times New Roman" w:hAnsi="Segoe UI" w:cs="Segoe UI"/>
+                <w:color w:val="172B4D"/>
+                <w:sz w:val="21"/>
+                <w:szCs w:val="21"/>
+                <w:lang w:eastAsia="pt-BR"/>
+              </w:rPr>
+              <w:br/>
+            </w:r>
+            <w:proofErr w:type="spellStart"/>
+            <w:r>
+              <w:rPr>
+                <w:rFonts w:ascii="Segoe UI" w:eastAsia="Times New Roman" w:hAnsi="Segoe UI" w:cs="Segoe UI"/>
+                <w:color w:val="172B4D"/>
+                <w:sz w:val="21"/>
+                <w:szCs w:val="21"/>
+                <w:lang w:eastAsia="pt-BR"/>
+              </w:rPr>
+              <w:t>Mouseout</w:t>
+            </w:r>
+            <w:proofErr w:type="spellEnd"/>
+            <w:r>
+              <w:rPr>
+                <w:rFonts w:ascii="Segoe UI" w:eastAsia="Times New Roman" w:hAnsi="Segoe UI" w:cs="Segoe UI"/>
+                <w:color w:val="172B4D"/>
+                <w:sz w:val="21"/>
+                <w:szCs w:val="21"/>
+                <w:lang w:eastAsia="pt-BR"/>
+              </w:rPr>
+              <w:t xml:space="preserve"> – quando saí da </w:t>
+            </w:r>
+            <w:proofErr w:type="spellStart"/>
+            <w:r>
+              <w:rPr>
+                <w:rFonts w:ascii="Segoe UI" w:eastAsia="Times New Roman" w:hAnsi="Segoe UI" w:cs="Segoe UI"/>
+                <w:color w:val="172B4D"/>
+                <w:sz w:val="21"/>
+                <w:szCs w:val="21"/>
+                <w:lang w:eastAsia="pt-BR"/>
+              </w:rPr>
+              <w:t>div</w:t>
+            </w:r>
+            <w:proofErr w:type="spellEnd"/>
+          </w:p>
+          <w:p>
+            <w:pPr>
+              <w:shd w:val="clear" w:color="auto" w:fill="FFFFFF"/>
+              <w:spacing w:after="120"/>
+              <w:rPr>
+                <w:rFonts w:ascii="Segoe UI" w:eastAsia="Times New Roman" w:hAnsi="Segoe UI" w:cs="Segoe UI"/>
+                <w:color w:val="172B4D"/>
+                <w:sz w:val="21"/>
+                <w:szCs w:val="21"/>
+                <w:lang w:eastAsia="pt-BR"/>
+              </w:rPr>
+            </w:pPr>
+            <w:r>
+              <w:rPr>
+                <w:rFonts w:ascii="Segoe UI" w:eastAsia="Times New Roman" w:hAnsi="Segoe UI" w:cs="Segoe UI"/>
+                <w:color w:val="172B4D"/>
+                <w:sz w:val="21"/>
+                <w:szCs w:val="21"/>
+                <w:lang w:eastAsia="pt-BR"/>
+              </w:rPr>
+              <w:t>Exemplos com eventos de mouse:</w:t>
+            </w:r>
+            <w:r>
+              <w:rPr>
+                <w:rFonts w:ascii="Segoe UI" w:eastAsia="Times New Roman" w:hAnsi="Segoe UI" w:cs="Segoe UI"/>
+                <w:color w:val="172B4D"/>
+                <w:sz w:val="21"/>
+                <w:szCs w:val="21"/>
+                <w:lang w:eastAsia="pt-BR"/>
+              </w:rPr>
+              <w:br/>
+              <w:t>&lt;</w:t>
+            </w:r>
+            <w:proofErr w:type="spellStart"/>
+            <w:r>
+              <w:rPr>
+                <w:rFonts w:ascii="Segoe UI" w:eastAsia="Times New Roman" w:hAnsi="Segoe UI" w:cs="Segoe UI"/>
+                <w:color w:val="172B4D"/>
+                <w:sz w:val="21"/>
+                <w:szCs w:val="21"/>
+                <w:lang w:eastAsia="pt-BR"/>
+              </w:rPr>
+              <w:t>body</w:t>
+            </w:r>
+            <w:proofErr w:type="spellEnd"/>
+            <w:r>
+              <w:rPr>
+                <w:rFonts w:ascii="Segoe UI" w:eastAsia="Times New Roman" w:hAnsi="Segoe UI" w:cs="Segoe UI"/>
+                <w:color w:val="172B4D"/>
+                <w:sz w:val="21"/>
+                <w:szCs w:val="21"/>
+                <w:lang w:eastAsia="pt-BR"/>
+              </w:rPr>
+              <w:t>&gt;</w:t>
+            </w:r>
+            <w:r>
+              <w:rPr>
+                <w:rFonts w:ascii="Segoe UI" w:eastAsia="Times New Roman" w:hAnsi="Segoe UI" w:cs="Segoe UI"/>
+                <w:color w:val="172B4D"/>
+                <w:sz w:val="21"/>
+                <w:szCs w:val="21"/>
+                <w:lang w:eastAsia="pt-BR"/>
+              </w:rPr>
+              <w:br/>
+            </w:r>
+            <w:r>
+              <w:rPr>
+                <w:rFonts w:ascii="Segoe UI" w:eastAsia="Times New Roman" w:hAnsi="Segoe UI" w:cs="Segoe UI"/>
+                <w:color w:val="172B4D"/>
+                <w:sz w:val="21"/>
+                <w:szCs w:val="21"/>
+                <w:lang w:eastAsia="pt-BR"/>
+              </w:rPr>
+              <w:lastRenderedPageBreak/>
+              <w:t>&lt;</w:t>
+            </w:r>
+            <w:proofErr w:type="spellStart"/>
+            <w:r>
+              <w:rPr>
+                <w:rFonts w:ascii="Segoe UI" w:eastAsia="Times New Roman" w:hAnsi="Segoe UI" w:cs="Segoe UI"/>
+                <w:color w:val="172B4D"/>
+                <w:sz w:val="21"/>
+                <w:szCs w:val="21"/>
+                <w:lang w:eastAsia="pt-BR"/>
+              </w:rPr>
+              <w:t>div</w:t>
+            </w:r>
+            <w:proofErr w:type="spellEnd"/>
+            <w:r>
+              <w:rPr>
+                <w:rFonts w:ascii="Segoe UI" w:eastAsia="Times New Roman" w:hAnsi="Segoe UI" w:cs="Segoe UI"/>
+                <w:color w:val="172B4D"/>
+                <w:sz w:val="21"/>
+                <w:szCs w:val="21"/>
+                <w:lang w:eastAsia="pt-BR"/>
+              </w:rPr>
+              <w:t xml:space="preserve"> id="</w:t>
+            </w:r>
+            <w:proofErr w:type="spellStart"/>
+            <w:r>
+              <w:rPr>
+                <w:rFonts w:ascii="Segoe UI" w:eastAsia="Times New Roman" w:hAnsi="Segoe UI" w:cs="Segoe UI"/>
+                <w:color w:val="172B4D"/>
+                <w:sz w:val="21"/>
+                <w:szCs w:val="21"/>
+                <w:lang w:eastAsia="pt-BR"/>
+              </w:rPr>
+              <w:t>area</w:t>
+            </w:r>
+            <w:proofErr w:type="spellEnd"/>
+            <w:r>
+              <w:rPr>
+                <w:rFonts w:ascii="Segoe UI" w:eastAsia="Times New Roman" w:hAnsi="Segoe UI" w:cs="Segoe UI"/>
+                <w:color w:val="172B4D"/>
+                <w:sz w:val="21"/>
+                <w:szCs w:val="21"/>
+                <w:lang w:eastAsia="pt-BR"/>
+              </w:rPr>
+              <w:t>"&gt;</w:t>
+            </w:r>
+            <w:r>
+              <w:rPr>
+                <w:rFonts w:ascii="Segoe UI" w:eastAsia="Times New Roman" w:hAnsi="Segoe UI" w:cs="Segoe UI"/>
+                <w:color w:val="172B4D"/>
+                <w:sz w:val="21"/>
+                <w:szCs w:val="21"/>
+                <w:lang w:eastAsia="pt-BR"/>
+              </w:rPr>
+              <w:br/>
+              <w:t>&lt;!-- Exemplo chamando o evento no HTML</w:t>
+            </w:r>
+            <w:r>
+              <w:rPr>
+                <w:rFonts w:ascii="Segoe UI" w:eastAsia="Times New Roman" w:hAnsi="Segoe UI" w:cs="Segoe UI"/>
+                <w:color w:val="172B4D"/>
+                <w:sz w:val="21"/>
+                <w:szCs w:val="21"/>
+                <w:lang w:eastAsia="pt-BR"/>
+              </w:rPr>
+              <w:br/>
+              <w:t>&lt;</w:t>
+            </w:r>
+            <w:proofErr w:type="spellStart"/>
+            <w:r>
+              <w:rPr>
+                <w:rFonts w:ascii="Segoe UI" w:eastAsia="Times New Roman" w:hAnsi="Segoe UI" w:cs="Segoe UI"/>
+                <w:color w:val="172B4D"/>
+                <w:sz w:val="21"/>
+                <w:szCs w:val="21"/>
+                <w:lang w:eastAsia="pt-BR"/>
+              </w:rPr>
+              <w:t>div</w:t>
+            </w:r>
+            <w:proofErr w:type="spellEnd"/>
+            <w:r>
+              <w:rPr>
+                <w:rFonts w:ascii="Segoe UI" w:eastAsia="Times New Roman" w:hAnsi="Segoe UI" w:cs="Segoe UI"/>
+                <w:color w:val="172B4D"/>
+                <w:sz w:val="21"/>
+                <w:szCs w:val="21"/>
+                <w:lang w:eastAsia="pt-BR"/>
+              </w:rPr>
+              <w:t xml:space="preserve"> id="</w:t>
+            </w:r>
+            <w:proofErr w:type="spellStart"/>
+            <w:r>
+              <w:rPr>
+                <w:rFonts w:ascii="Segoe UI" w:eastAsia="Times New Roman" w:hAnsi="Segoe UI" w:cs="Segoe UI"/>
+                <w:color w:val="172B4D"/>
+                <w:sz w:val="21"/>
+                <w:szCs w:val="21"/>
+                <w:lang w:eastAsia="pt-BR"/>
+              </w:rPr>
+              <w:t>area</w:t>
+            </w:r>
+            <w:proofErr w:type="spellEnd"/>
+            <w:r>
+              <w:rPr>
+                <w:rFonts w:ascii="Segoe UI" w:eastAsia="Times New Roman" w:hAnsi="Segoe UI" w:cs="Segoe UI"/>
+                <w:color w:val="172B4D"/>
+                <w:sz w:val="21"/>
+                <w:szCs w:val="21"/>
+                <w:lang w:eastAsia="pt-BR"/>
+              </w:rPr>
+              <w:t xml:space="preserve">" </w:t>
+            </w:r>
+            <w:proofErr w:type="spellStart"/>
+            <w:r>
+              <w:rPr>
+                <w:rFonts w:ascii="Segoe UI" w:eastAsia="Times New Roman" w:hAnsi="Segoe UI" w:cs="Segoe UI"/>
+                <w:color w:val="172B4D"/>
+                <w:sz w:val="21"/>
+                <w:szCs w:val="21"/>
+                <w:lang w:eastAsia="pt-BR"/>
+              </w:rPr>
+              <w:t>onclick</w:t>
+            </w:r>
+            <w:proofErr w:type="spellEnd"/>
+            <w:r>
+              <w:rPr>
+                <w:rFonts w:ascii="Segoe UI" w:eastAsia="Times New Roman" w:hAnsi="Segoe UI" w:cs="Segoe UI"/>
+                <w:color w:val="172B4D"/>
+                <w:sz w:val="21"/>
+                <w:szCs w:val="21"/>
+                <w:lang w:eastAsia="pt-BR"/>
+              </w:rPr>
+              <w:t xml:space="preserve">="clicar()" </w:t>
+            </w:r>
+            <w:proofErr w:type="spellStart"/>
+            <w:r>
+              <w:rPr>
+                <w:rFonts w:ascii="Segoe UI" w:eastAsia="Times New Roman" w:hAnsi="Segoe UI" w:cs="Segoe UI"/>
+                <w:color w:val="172B4D"/>
+                <w:sz w:val="21"/>
+                <w:szCs w:val="21"/>
+                <w:lang w:eastAsia="pt-BR"/>
+              </w:rPr>
+              <w:t>onmouseover</w:t>
+            </w:r>
+            <w:proofErr w:type="spellEnd"/>
+            <w:r>
+              <w:rPr>
+                <w:rFonts w:ascii="Segoe UI" w:eastAsia="Times New Roman" w:hAnsi="Segoe UI" w:cs="Segoe UI"/>
+                <w:color w:val="172B4D"/>
+                <w:sz w:val="21"/>
+                <w:szCs w:val="21"/>
+                <w:lang w:eastAsia="pt-BR"/>
+              </w:rPr>
+              <w:t xml:space="preserve">="entrar()" </w:t>
+            </w:r>
+            <w:proofErr w:type="spellStart"/>
+            <w:r>
+              <w:rPr>
+                <w:rFonts w:ascii="Segoe UI" w:eastAsia="Times New Roman" w:hAnsi="Segoe UI" w:cs="Segoe UI"/>
+                <w:color w:val="172B4D"/>
+                <w:sz w:val="21"/>
+                <w:szCs w:val="21"/>
+                <w:lang w:eastAsia="pt-BR"/>
+              </w:rPr>
+              <w:t>onmouseout</w:t>
+            </w:r>
+            <w:proofErr w:type="spellEnd"/>
+            <w:r>
+              <w:rPr>
+                <w:rFonts w:ascii="Segoe UI" w:eastAsia="Times New Roman" w:hAnsi="Segoe UI" w:cs="Segoe UI"/>
+                <w:color w:val="172B4D"/>
+                <w:sz w:val="21"/>
+                <w:szCs w:val="21"/>
+                <w:lang w:eastAsia="pt-BR"/>
+              </w:rPr>
+              <w:t>="sair()"&gt;</w:t>
+            </w:r>
+            <w:r>
+              <w:rPr>
+                <w:rFonts w:ascii="Segoe UI" w:eastAsia="Times New Roman" w:hAnsi="Segoe UI" w:cs="Segoe UI"/>
+                <w:color w:val="172B4D"/>
+                <w:sz w:val="21"/>
+                <w:szCs w:val="21"/>
+                <w:lang w:eastAsia="pt-BR"/>
+              </w:rPr>
+              <w:br/>
+              <w:t>--&gt;</w:t>
+            </w:r>
+            <w:r>
+              <w:rPr>
+                <w:rFonts w:ascii="Segoe UI" w:eastAsia="Times New Roman" w:hAnsi="Segoe UI" w:cs="Segoe UI"/>
+                <w:color w:val="172B4D"/>
+                <w:sz w:val="21"/>
+                <w:szCs w:val="21"/>
+                <w:lang w:eastAsia="pt-BR"/>
+              </w:rPr>
+              <w:br/>
+              <w:t>Interaja...</w:t>
+            </w:r>
+            <w:r>
+              <w:rPr>
+                <w:rFonts w:ascii="Segoe UI" w:eastAsia="Times New Roman" w:hAnsi="Segoe UI" w:cs="Segoe UI"/>
+                <w:color w:val="172B4D"/>
+                <w:sz w:val="21"/>
+                <w:szCs w:val="21"/>
+                <w:lang w:eastAsia="pt-BR"/>
+              </w:rPr>
+              <w:br/>
+              <w:t>&lt;/</w:t>
+            </w:r>
+            <w:proofErr w:type="spellStart"/>
+            <w:r>
+              <w:rPr>
+                <w:rFonts w:ascii="Segoe UI" w:eastAsia="Times New Roman" w:hAnsi="Segoe UI" w:cs="Segoe UI"/>
+                <w:color w:val="172B4D"/>
+                <w:sz w:val="21"/>
+                <w:szCs w:val="21"/>
+                <w:lang w:eastAsia="pt-BR"/>
+              </w:rPr>
+              <w:t>div</w:t>
+            </w:r>
+            <w:proofErr w:type="spellEnd"/>
+            <w:r>
+              <w:rPr>
+                <w:rFonts w:ascii="Segoe UI" w:eastAsia="Times New Roman" w:hAnsi="Segoe UI" w:cs="Segoe UI"/>
+                <w:color w:val="172B4D"/>
+                <w:sz w:val="21"/>
+                <w:szCs w:val="21"/>
+                <w:lang w:eastAsia="pt-BR"/>
+              </w:rPr>
+              <w:t>&gt;</w:t>
+            </w:r>
+            <w:r>
+              <w:rPr>
+                <w:rFonts w:ascii="Segoe UI" w:eastAsia="Times New Roman" w:hAnsi="Segoe UI" w:cs="Segoe UI"/>
+                <w:color w:val="172B4D"/>
+                <w:sz w:val="21"/>
+                <w:szCs w:val="21"/>
+                <w:lang w:eastAsia="pt-BR"/>
+              </w:rPr>
+              <w:br/>
+              <w:t>&lt;script&gt;</w:t>
+            </w:r>
+            <w:r>
+              <w:rPr>
+                <w:rFonts w:ascii="Segoe UI" w:eastAsia="Times New Roman" w:hAnsi="Segoe UI" w:cs="Segoe UI"/>
+                <w:color w:val="172B4D"/>
+                <w:sz w:val="21"/>
+                <w:szCs w:val="21"/>
+                <w:lang w:eastAsia="pt-BR"/>
+              </w:rPr>
+              <w:br/>
+              <w:t xml:space="preserve">var </w:t>
+            </w:r>
+            <w:proofErr w:type="spellStart"/>
+            <w:r>
+              <w:rPr>
+                <w:rFonts w:ascii="Segoe UI" w:eastAsia="Times New Roman" w:hAnsi="Segoe UI" w:cs="Segoe UI"/>
+                <w:color w:val="172B4D"/>
+                <w:sz w:val="21"/>
+                <w:szCs w:val="21"/>
+                <w:lang w:eastAsia="pt-BR"/>
+              </w:rPr>
+              <w:t>area</w:t>
+            </w:r>
+            <w:proofErr w:type="spellEnd"/>
+            <w:r>
+              <w:rPr>
+                <w:rFonts w:ascii="Segoe UI" w:eastAsia="Times New Roman" w:hAnsi="Segoe UI" w:cs="Segoe UI"/>
+                <w:color w:val="172B4D"/>
+                <w:sz w:val="21"/>
+                <w:szCs w:val="21"/>
+                <w:lang w:eastAsia="pt-BR"/>
+              </w:rPr>
+              <w:t xml:space="preserve"> = </w:t>
+            </w:r>
+            <w:proofErr w:type="spellStart"/>
+            <w:r>
+              <w:rPr>
+                <w:rFonts w:ascii="Segoe UI" w:eastAsia="Times New Roman" w:hAnsi="Segoe UI" w:cs="Segoe UI"/>
+                <w:color w:val="172B4D"/>
+                <w:sz w:val="21"/>
+                <w:szCs w:val="21"/>
+                <w:lang w:eastAsia="pt-BR"/>
+              </w:rPr>
+              <w:t>window.document.getElementById</w:t>
+            </w:r>
+            <w:proofErr w:type="spellEnd"/>
+            <w:r>
+              <w:rPr>
+                <w:rFonts w:ascii="Segoe UI" w:eastAsia="Times New Roman" w:hAnsi="Segoe UI" w:cs="Segoe UI"/>
+                <w:color w:val="172B4D"/>
+                <w:sz w:val="21"/>
+                <w:szCs w:val="21"/>
+                <w:lang w:eastAsia="pt-BR"/>
+              </w:rPr>
+              <w:t>('</w:t>
+            </w:r>
+            <w:proofErr w:type="spellStart"/>
+            <w:r>
+              <w:rPr>
+                <w:rFonts w:ascii="Segoe UI" w:eastAsia="Times New Roman" w:hAnsi="Segoe UI" w:cs="Segoe UI"/>
+                <w:color w:val="172B4D"/>
+                <w:sz w:val="21"/>
+                <w:szCs w:val="21"/>
+                <w:lang w:eastAsia="pt-BR"/>
+              </w:rPr>
+              <w:t>area</w:t>
+            </w:r>
+            <w:proofErr w:type="spellEnd"/>
+            <w:r>
+              <w:rPr>
+                <w:rFonts w:ascii="Segoe UI" w:eastAsia="Times New Roman" w:hAnsi="Segoe UI" w:cs="Segoe UI"/>
+                <w:color w:val="172B4D"/>
+                <w:sz w:val="21"/>
+                <w:szCs w:val="21"/>
+                <w:lang w:eastAsia="pt-BR"/>
+              </w:rPr>
+              <w:t>')</w:t>
+            </w:r>
+            <w:r>
+              <w:rPr>
+                <w:rFonts w:ascii="Segoe UI" w:eastAsia="Times New Roman" w:hAnsi="Segoe UI" w:cs="Segoe UI"/>
+                <w:color w:val="172B4D"/>
+                <w:sz w:val="21"/>
+                <w:szCs w:val="21"/>
+                <w:lang w:eastAsia="pt-BR"/>
+              </w:rPr>
+              <w:br/>
+              <w:t xml:space="preserve">//aqui eu chamo o evento no </w:t>
+            </w:r>
+            <w:proofErr w:type="spellStart"/>
+            <w:r>
+              <w:rPr>
+                <w:rFonts w:ascii="Segoe UI" w:eastAsia="Times New Roman" w:hAnsi="Segoe UI" w:cs="Segoe UI"/>
+                <w:color w:val="172B4D"/>
+                <w:sz w:val="21"/>
+                <w:szCs w:val="21"/>
+                <w:lang w:eastAsia="pt-BR"/>
+              </w:rPr>
+              <w:t>JavaScript</w:t>
+            </w:r>
+            <w:proofErr w:type="spellEnd"/>
+            <w:r>
+              <w:rPr>
+                <w:rFonts w:ascii="Segoe UI" w:eastAsia="Times New Roman" w:hAnsi="Segoe UI" w:cs="Segoe UI"/>
+                <w:color w:val="172B4D"/>
+                <w:sz w:val="21"/>
+                <w:szCs w:val="21"/>
+                <w:lang w:eastAsia="pt-BR"/>
+              </w:rPr>
+              <w:br/>
+            </w:r>
+            <w:proofErr w:type="spellStart"/>
+            <w:r>
+              <w:rPr>
+                <w:rFonts w:ascii="Segoe UI" w:eastAsia="Times New Roman" w:hAnsi="Segoe UI" w:cs="Segoe UI"/>
+                <w:color w:val="172B4D"/>
+                <w:sz w:val="21"/>
+                <w:szCs w:val="21"/>
+                <w:lang w:eastAsia="pt-BR"/>
+              </w:rPr>
+              <w:t>area.addEventListener</w:t>
+            </w:r>
+            <w:proofErr w:type="spellEnd"/>
+            <w:r>
+              <w:rPr>
+                <w:rFonts w:ascii="Segoe UI" w:eastAsia="Times New Roman" w:hAnsi="Segoe UI" w:cs="Segoe UI"/>
+                <w:color w:val="172B4D"/>
+                <w:sz w:val="21"/>
+                <w:szCs w:val="21"/>
+                <w:lang w:eastAsia="pt-BR"/>
+              </w:rPr>
+              <w:t>('click', clicar)</w:t>
+            </w:r>
+            <w:r>
+              <w:rPr>
+                <w:rFonts w:ascii="Segoe UI" w:eastAsia="Times New Roman" w:hAnsi="Segoe UI" w:cs="Segoe UI"/>
+                <w:color w:val="172B4D"/>
+                <w:sz w:val="21"/>
+                <w:szCs w:val="21"/>
+                <w:lang w:eastAsia="pt-BR"/>
+              </w:rPr>
+              <w:br/>
+            </w:r>
+            <w:proofErr w:type="spellStart"/>
+            <w:r>
+              <w:rPr>
+                <w:rFonts w:ascii="Segoe UI" w:eastAsia="Times New Roman" w:hAnsi="Segoe UI" w:cs="Segoe UI"/>
+                <w:color w:val="172B4D"/>
+                <w:sz w:val="21"/>
+                <w:szCs w:val="21"/>
+                <w:lang w:eastAsia="pt-BR"/>
+              </w:rPr>
+              <w:t>area.addEventListener</w:t>
+            </w:r>
+            <w:proofErr w:type="spellEnd"/>
+            <w:r>
+              <w:rPr>
+                <w:rFonts w:ascii="Segoe UI" w:eastAsia="Times New Roman" w:hAnsi="Segoe UI" w:cs="Segoe UI"/>
+                <w:color w:val="172B4D"/>
+                <w:sz w:val="21"/>
+                <w:szCs w:val="21"/>
+                <w:lang w:eastAsia="pt-BR"/>
+              </w:rPr>
+              <w:t>('</w:t>
+            </w:r>
+            <w:proofErr w:type="spellStart"/>
+            <w:r>
+              <w:rPr>
+                <w:rFonts w:ascii="Segoe UI" w:eastAsia="Times New Roman" w:hAnsi="Segoe UI" w:cs="Segoe UI"/>
+                <w:color w:val="172B4D"/>
+                <w:sz w:val="21"/>
+                <w:szCs w:val="21"/>
+                <w:lang w:eastAsia="pt-BR"/>
+              </w:rPr>
+              <w:t>mouseover</w:t>
+            </w:r>
+            <w:proofErr w:type="spellEnd"/>
+            <w:r>
+              <w:rPr>
+                <w:rFonts w:ascii="Segoe UI" w:eastAsia="Times New Roman" w:hAnsi="Segoe UI" w:cs="Segoe UI"/>
+                <w:color w:val="172B4D"/>
+                <w:sz w:val="21"/>
+                <w:szCs w:val="21"/>
+                <w:lang w:eastAsia="pt-BR"/>
+              </w:rPr>
+              <w:t>', entrar)</w:t>
+            </w:r>
+            <w:r>
+              <w:rPr>
+                <w:rFonts w:ascii="Segoe UI" w:eastAsia="Times New Roman" w:hAnsi="Segoe UI" w:cs="Segoe UI"/>
+                <w:color w:val="172B4D"/>
+                <w:sz w:val="21"/>
+                <w:szCs w:val="21"/>
+                <w:lang w:eastAsia="pt-BR"/>
+              </w:rPr>
+              <w:br/>
+            </w:r>
+            <w:proofErr w:type="spellStart"/>
+            <w:r>
+              <w:rPr>
+                <w:rFonts w:ascii="Segoe UI" w:eastAsia="Times New Roman" w:hAnsi="Segoe UI" w:cs="Segoe UI"/>
+                <w:color w:val="172B4D"/>
+                <w:sz w:val="21"/>
+                <w:szCs w:val="21"/>
+                <w:lang w:eastAsia="pt-BR"/>
+              </w:rPr>
+              <w:t>area.addEventListener</w:t>
+            </w:r>
+            <w:proofErr w:type="spellEnd"/>
+            <w:r>
+              <w:rPr>
+                <w:rFonts w:ascii="Segoe UI" w:eastAsia="Times New Roman" w:hAnsi="Segoe UI" w:cs="Segoe UI"/>
+                <w:color w:val="172B4D"/>
+                <w:sz w:val="21"/>
+                <w:szCs w:val="21"/>
+                <w:lang w:eastAsia="pt-BR"/>
+              </w:rPr>
+              <w:t>('</w:t>
+            </w:r>
+            <w:proofErr w:type="spellStart"/>
+            <w:r>
+              <w:rPr>
+                <w:rFonts w:ascii="Segoe UI" w:eastAsia="Times New Roman" w:hAnsi="Segoe UI" w:cs="Segoe UI"/>
+                <w:color w:val="172B4D"/>
+                <w:sz w:val="21"/>
+                <w:szCs w:val="21"/>
+                <w:lang w:eastAsia="pt-BR"/>
+              </w:rPr>
+              <w:t>mouseout</w:t>
+            </w:r>
+            <w:proofErr w:type="spellEnd"/>
+            <w:r>
+              <w:rPr>
+                <w:rFonts w:ascii="Segoe UI" w:eastAsia="Times New Roman" w:hAnsi="Segoe UI" w:cs="Segoe UI"/>
+                <w:color w:val="172B4D"/>
+                <w:sz w:val="21"/>
+                <w:szCs w:val="21"/>
+                <w:lang w:eastAsia="pt-BR"/>
+              </w:rPr>
+              <w:t>', sair)</w:t>
+            </w:r>
+          </w:p>
+          <w:p>
+            <w:pPr>
+              <w:shd w:val="clear" w:color="auto" w:fill="F4F5F7"/>
+              <w:tabs>
+                <w:tab w:val="left" w:pos="916"/>
+                <w:tab w:val="left" w:pos="1832"/>
+                <w:tab w:val="left" w:pos="2748"/>
+                <w:tab w:val="left" w:pos="3664"/>
+                <w:tab w:val="left" w:pos="4580"/>
+                <w:tab w:val="left" w:pos="5496"/>
+                <w:tab w:val="left" w:pos="6412"/>
+                <w:tab w:val="left" w:pos="7328"/>
+                <w:tab w:val="left" w:pos="8244"/>
+                <w:tab w:val="left" w:pos="9160"/>
+                <w:tab w:val="left" w:pos="10076"/>
+                <w:tab w:val="left" w:pos="10992"/>
+                <w:tab w:val="left" w:pos="11908"/>
+                <w:tab w:val="left" w:pos="12824"/>
+                <w:tab w:val="left" w:pos="13740"/>
+                <w:tab w:val="left" w:pos="14656"/>
+              </w:tabs>
+              <w:spacing w:line="300" w:lineRule="atLeast"/>
+              <w:rPr>
+                <w:rFonts w:ascii="Courier" w:eastAsia="Times New Roman" w:hAnsi="Courier" w:cs="Courier New"/>
+                <w:color w:val="172B4D"/>
+                <w:sz w:val="21"/>
+                <w:szCs w:val="21"/>
+                <w:shd w:val="clear" w:color="auto" w:fill="F4F5F7"/>
+                <w:lang w:eastAsia="pt-BR"/>
+              </w:rPr>
+            </w:pPr>
+            <w:r>
+              <w:rPr>
+                <w:rFonts w:ascii="Courier" w:eastAsia="Times New Roman" w:hAnsi="Courier" w:cs="Courier New"/>
+                <w:color w:val="172B4D"/>
+                <w:sz w:val="21"/>
+                <w:szCs w:val="21"/>
+                <w:shd w:val="clear" w:color="auto" w:fill="F4F5F7"/>
+                <w:lang w:eastAsia="pt-BR"/>
+              </w:rPr>
+              <w:t xml:space="preserve">    </w:t>
+            </w:r>
+            <w:proofErr w:type="spellStart"/>
+            <w:r>
+              <w:rPr>
+                <w:rFonts w:ascii="Courier" w:eastAsia="Times New Roman" w:hAnsi="Courier" w:cs="Courier New"/>
+                <w:color w:val="172B4D"/>
+                <w:sz w:val="21"/>
+                <w:szCs w:val="21"/>
+                <w:shd w:val="clear" w:color="auto" w:fill="F4F5F7"/>
+                <w:lang w:eastAsia="pt-BR"/>
+              </w:rPr>
+              <w:t>function</w:t>
+            </w:r>
+            <w:proofErr w:type="spellEnd"/>
+            <w:r>
+              <w:rPr>
+                <w:rFonts w:ascii="Courier" w:eastAsia="Times New Roman" w:hAnsi="Courier" w:cs="Courier New"/>
+                <w:color w:val="172B4D"/>
+                <w:sz w:val="21"/>
+                <w:szCs w:val="21"/>
+                <w:shd w:val="clear" w:color="auto" w:fill="F4F5F7"/>
+                <w:lang w:eastAsia="pt-BR"/>
+              </w:rPr>
+              <w:t xml:space="preserve"> clicar(){</w:t>
+            </w:r>
+          </w:p>
+          <w:p>
+            <w:pPr>
+              <w:shd w:val="clear" w:color="auto" w:fill="F4F5F7"/>
+              <w:tabs>
+                <w:tab w:val="left" w:pos="916"/>
+                <w:tab w:val="left" w:pos="1832"/>
+                <w:tab w:val="left" w:pos="2748"/>
+                <w:tab w:val="left" w:pos="3664"/>
+                <w:tab w:val="left" w:pos="4580"/>
+                <w:tab w:val="left" w:pos="5496"/>
+                <w:tab w:val="left" w:pos="6412"/>
+                <w:tab w:val="left" w:pos="7328"/>
+                <w:tab w:val="left" w:pos="8244"/>
+                <w:tab w:val="left" w:pos="9160"/>
+                <w:tab w:val="left" w:pos="10076"/>
+                <w:tab w:val="left" w:pos="10992"/>
+                <w:tab w:val="left" w:pos="11908"/>
+                <w:tab w:val="left" w:pos="12824"/>
+                <w:tab w:val="left" w:pos="13740"/>
+                <w:tab w:val="left" w:pos="14656"/>
+              </w:tabs>
+              <w:spacing w:line="300" w:lineRule="atLeast"/>
+              <w:rPr>
+                <w:rFonts w:ascii="Courier" w:eastAsia="Times New Roman" w:hAnsi="Courier" w:cs="Courier New"/>
+                <w:color w:val="172B4D"/>
+                <w:sz w:val="21"/>
+                <w:szCs w:val="21"/>
+                <w:shd w:val="clear" w:color="auto" w:fill="F4F5F7"/>
+                <w:lang w:eastAsia="pt-BR"/>
+              </w:rPr>
+            </w:pPr>
+            <w:r>
+              <w:rPr>
+                <w:rFonts w:ascii="Courier" w:eastAsia="Times New Roman" w:hAnsi="Courier" w:cs="Courier New"/>
+                <w:color w:val="172B4D"/>
+                <w:sz w:val="21"/>
+                <w:szCs w:val="21"/>
+                <w:shd w:val="clear" w:color="auto" w:fill="F4F5F7"/>
+                <w:lang w:eastAsia="pt-BR"/>
+              </w:rPr>
+              <w:t xml:space="preserve">        </w:t>
+            </w:r>
+            <w:proofErr w:type="spellStart"/>
+            <w:r>
+              <w:rPr>
+                <w:rFonts w:ascii="Courier" w:eastAsia="Times New Roman" w:hAnsi="Courier" w:cs="Courier New"/>
+                <w:color w:val="172B4D"/>
+                <w:sz w:val="21"/>
+                <w:szCs w:val="21"/>
+                <w:shd w:val="clear" w:color="auto" w:fill="F4F5F7"/>
+                <w:lang w:eastAsia="pt-BR"/>
+              </w:rPr>
+              <w:t>area.innerText</w:t>
+            </w:r>
+            <w:proofErr w:type="spellEnd"/>
+            <w:r>
+              <w:rPr>
+                <w:rFonts w:ascii="Courier" w:eastAsia="Times New Roman" w:hAnsi="Courier" w:cs="Courier New"/>
+                <w:color w:val="172B4D"/>
+                <w:sz w:val="21"/>
+                <w:szCs w:val="21"/>
+                <w:shd w:val="clear" w:color="auto" w:fill="F4F5F7"/>
+                <w:lang w:eastAsia="pt-BR"/>
+              </w:rPr>
+              <w:t>='Clicou'</w:t>
+            </w:r>
+          </w:p>
+          <w:p>
+            <w:pPr>
+              <w:shd w:val="clear" w:color="auto" w:fill="F4F5F7"/>
+              <w:tabs>
+                <w:tab w:val="left" w:pos="916"/>
+                <w:tab w:val="left" w:pos="1832"/>
+                <w:tab w:val="left" w:pos="2748"/>
+                <w:tab w:val="left" w:pos="3664"/>
+                <w:tab w:val="left" w:pos="4580"/>
+                <w:tab w:val="left" w:pos="5496"/>
+                <w:tab w:val="left" w:pos="6412"/>
+                <w:tab w:val="left" w:pos="7328"/>
+                <w:tab w:val="left" w:pos="8244"/>
+                <w:tab w:val="left" w:pos="9160"/>
+                <w:tab w:val="left" w:pos="10076"/>
+                <w:tab w:val="left" w:pos="10992"/>
+                <w:tab w:val="left" w:pos="11908"/>
+                <w:tab w:val="left" w:pos="12824"/>
+                <w:tab w:val="left" w:pos="13740"/>
+                <w:tab w:val="left" w:pos="14656"/>
+              </w:tabs>
+              <w:spacing w:line="300" w:lineRule="atLeast"/>
+              <w:rPr>
+                <w:rFonts w:ascii="Courier" w:eastAsia="Times New Roman" w:hAnsi="Courier" w:cs="Courier New"/>
+                <w:color w:val="172B4D"/>
+                <w:sz w:val="21"/>
+                <w:szCs w:val="21"/>
+                <w:shd w:val="clear" w:color="auto" w:fill="F4F5F7"/>
+                <w:lang w:eastAsia="pt-BR"/>
+              </w:rPr>
+            </w:pPr>
+            <w:r>
+              <w:rPr>
+                <w:rFonts w:ascii="Courier" w:eastAsia="Times New Roman" w:hAnsi="Courier" w:cs="Courier New"/>
+                <w:color w:val="172B4D"/>
+                <w:sz w:val="21"/>
+                <w:szCs w:val="21"/>
+                <w:shd w:val="clear" w:color="auto" w:fill="F4F5F7"/>
+                <w:lang w:eastAsia="pt-BR"/>
+              </w:rPr>
+              <w:t xml:space="preserve">        </w:t>
+            </w:r>
+            <w:proofErr w:type="spellStart"/>
+            <w:r>
+              <w:rPr>
+                <w:rFonts w:ascii="Courier" w:eastAsia="Times New Roman" w:hAnsi="Courier" w:cs="Courier New"/>
+                <w:color w:val="172B4D"/>
+                <w:sz w:val="21"/>
+                <w:szCs w:val="21"/>
+                <w:shd w:val="clear" w:color="auto" w:fill="F4F5F7"/>
+                <w:lang w:eastAsia="pt-BR"/>
+              </w:rPr>
+              <w:t>area.style.backgroundColor</w:t>
+            </w:r>
+            <w:proofErr w:type="spellEnd"/>
+            <w:r>
+              <w:rPr>
+                <w:rFonts w:ascii="Courier" w:eastAsia="Times New Roman" w:hAnsi="Courier" w:cs="Courier New"/>
+                <w:color w:val="172B4D"/>
+                <w:sz w:val="21"/>
+                <w:szCs w:val="21"/>
+                <w:shd w:val="clear" w:color="auto" w:fill="F4F5F7"/>
+                <w:lang w:eastAsia="pt-BR"/>
+              </w:rPr>
+              <w:t>='</w:t>
+            </w:r>
+            <w:proofErr w:type="spellStart"/>
+            <w:r>
+              <w:rPr>
+                <w:rFonts w:ascii="Courier" w:eastAsia="Times New Roman" w:hAnsi="Courier" w:cs="Courier New"/>
+                <w:color w:val="172B4D"/>
+                <w:sz w:val="21"/>
+                <w:szCs w:val="21"/>
+                <w:shd w:val="clear" w:color="auto" w:fill="F4F5F7"/>
+                <w:lang w:eastAsia="pt-BR"/>
+              </w:rPr>
+              <w:t>purple</w:t>
+            </w:r>
+            <w:proofErr w:type="spellEnd"/>
+            <w:r>
+              <w:rPr>
+                <w:rFonts w:ascii="Courier" w:eastAsia="Times New Roman" w:hAnsi="Courier" w:cs="Courier New"/>
+                <w:color w:val="172B4D"/>
+                <w:sz w:val="21"/>
+                <w:szCs w:val="21"/>
+                <w:shd w:val="clear" w:color="auto" w:fill="F4F5F7"/>
+                <w:lang w:eastAsia="pt-BR"/>
+              </w:rPr>
+              <w:t>'</w:t>
+            </w:r>
+          </w:p>
+          <w:p>
+            <w:pPr>
+              <w:shd w:val="clear" w:color="auto" w:fill="F4F5F7"/>
+              <w:tabs>
+                <w:tab w:val="left" w:pos="916"/>
+                <w:tab w:val="left" w:pos="1832"/>
+                <w:tab w:val="left" w:pos="2748"/>
+                <w:tab w:val="left" w:pos="3664"/>
+                <w:tab w:val="left" w:pos="4580"/>
+                <w:tab w:val="left" w:pos="5496"/>
+                <w:tab w:val="left" w:pos="6412"/>
+                <w:tab w:val="left" w:pos="7328"/>
+                <w:tab w:val="left" w:pos="8244"/>
+                <w:tab w:val="left" w:pos="9160"/>
+                <w:tab w:val="left" w:pos="10076"/>
+                <w:tab w:val="left" w:pos="10992"/>
+                <w:tab w:val="left" w:pos="11908"/>
+                <w:tab w:val="left" w:pos="12824"/>
+                <w:tab w:val="left" w:pos="13740"/>
+                <w:tab w:val="left" w:pos="14656"/>
+              </w:tabs>
+              <w:spacing w:line="300" w:lineRule="atLeast"/>
+              <w:rPr>
+                <w:rFonts w:ascii="Courier" w:eastAsia="Times New Roman" w:hAnsi="Courier" w:cs="Courier New"/>
+                <w:color w:val="172B4D"/>
+                <w:sz w:val="21"/>
+                <w:szCs w:val="21"/>
+                <w:shd w:val="clear" w:color="auto" w:fill="F4F5F7"/>
+                <w:lang w:eastAsia="pt-BR"/>
+              </w:rPr>
+            </w:pPr>
+            <w:r>
+              <w:rPr>
+                <w:rFonts w:ascii="Courier" w:eastAsia="Times New Roman" w:hAnsi="Courier" w:cs="Courier New"/>
+                <w:color w:val="172B4D"/>
+                <w:sz w:val="21"/>
+                <w:szCs w:val="21"/>
+                <w:shd w:val="clear" w:color="auto" w:fill="F4F5F7"/>
+                <w:lang w:eastAsia="pt-BR"/>
+              </w:rPr>
+              <w:t xml:space="preserve">    }</w:t>
+            </w:r>
+          </w:p>
+          <w:p>
+            <w:pPr>
+              <w:shd w:val="clear" w:color="auto" w:fill="F4F5F7"/>
+              <w:tabs>
+                <w:tab w:val="left" w:pos="916"/>
+                <w:tab w:val="left" w:pos="1832"/>
+                <w:tab w:val="left" w:pos="2748"/>
+                <w:tab w:val="left" w:pos="3664"/>
+                <w:tab w:val="left" w:pos="4580"/>
+                <w:tab w:val="left" w:pos="5496"/>
+                <w:tab w:val="left" w:pos="6412"/>
+                <w:tab w:val="left" w:pos="7328"/>
+                <w:tab w:val="left" w:pos="8244"/>
+                <w:tab w:val="left" w:pos="9160"/>
+                <w:tab w:val="left" w:pos="10076"/>
+                <w:tab w:val="left" w:pos="10992"/>
+                <w:tab w:val="left" w:pos="11908"/>
+                <w:tab w:val="left" w:pos="12824"/>
+                <w:tab w:val="left" w:pos="13740"/>
+                <w:tab w:val="left" w:pos="14656"/>
+              </w:tabs>
+              <w:spacing w:line="300" w:lineRule="atLeast"/>
+              <w:rPr>
+                <w:rFonts w:ascii="Courier" w:eastAsia="Times New Roman" w:hAnsi="Courier" w:cs="Courier New"/>
+                <w:color w:val="172B4D"/>
+                <w:sz w:val="21"/>
+                <w:szCs w:val="21"/>
+                <w:shd w:val="clear" w:color="auto" w:fill="F4F5F7"/>
+                <w:lang w:eastAsia="pt-BR"/>
+              </w:rPr>
+            </w:pPr>
+            <w:r>
+              <w:rPr>
+                <w:rFonts w:ascii="Courier" w:eastAsia="Times New Roman" w:hAnsi="Courier" w:cs="Courier New"/>
+                <w:color w:val="172B4D"/>
+                <w:sz w:val="21"/>
+                <w:szCs w:val="21"/>
+                <w:shd w:val="clear" w:color="auto" w:fill="F4F5F7"/>
+                <w:lang w:eastAsia="pt-BR"/>
+              </w:rPr>
+              <w:t xml:space="preserve">    </w:t>
+            </w:r>
+            <w:proofErr w:type="spellStart"/>
+            <w:r>
+              <w:rPr>
+                <w:rFonts w:ascii="Courier" w:eastAsia="Times New Roman" w:hAnsi="Courier" w:cs="Courier New"/>
+                <w:color w:val="172B4D"/>
+                <w:sz w:val="21"/>
+                <w:szCs w:val="21"/>
+                <w:shd w:val="clear" w:color="auto" w:fill="F4F5F7"/>
+                <w:lang w:eastAsia="pt-BR"/>
+              </w:rPr>
+              <w:t>function</w:t>
+            </w:r>
+            <w:proofErr w:type="spellEnd"/>
+            <w:r>
+              <w:rPr>
+                <w:rFonts w:ascii="Courier" w:eastAsia="Times New Roman" w:hAnsi="Courier" w:cs="Courier New"/>
+                <w:color w:val="172B4D"/>
+                <w:sz w:val="21"/>
+                <w:szCs w:val="21"/>
+                <w:shd w:val="clear" w:color="auto" w:fill="F4F5F7"/>
+                <w:lang w:eastAsia="pt-BR"/>
+              </w:rPr>
+              <w:t xml:space="preserve"> entrar(){</w:t>
+            </w:r>
+          </w:p>
+          <w:p>
+            <w:pPr>
+              <w:shd w:val="clear" w:color="auto" w:fill="F4F5F7"/>
+              <w:tabs>
+                <w:tab w:val="left" w:pos="916"/>
+                <w:tab w:val="left" w:pos="1832"/>
+                <w:tab w:val="left" w:pos="2748"/>
+                <w:tab w:val="left" w:pos="3664"/>
+                <w:tab w:val="left" w:pos="4580"/>
+                <w:tab w:val="left" w:pos="5496"/>
+                <w:tab w:val="left" w:pos="6412"/>
+                <w:tab w:val="left" w:pos="7328"/>
+                <w:tab w:val="left" w:pos="8244"/>
+                <w:tab w:val="left" w:pos="9160"/>
+                <w:tab w:val="left" w:pos="10076"/>
+                <w:tab w:val="left" w:pos="10992"/>
+                <w:tab w:val="left" w:pos="11908"/>
+                <w:tab w:val="left" w:pos="12824"/>
+                <w:tab w:val="left" w:pos="13740"/>
+                <w:tab w:val="left" w:pos="14656"/>
+              </w:tabs>
+              <w:spacing w:line="300" w:lineRule="atLeast"/>
+              <w:rPr>
+                <w:rFonts w:ascii="Courier" w:eastAsia="Times New Roman" w:hAnsi="Courier" w:cs="Courier New"/>
+                <w:color w:val="172B4D"/>
+                <w:sz w:val="21"/>
+                <w:szCs w:val="21"/>
+                <w:shd w:val="clear" w:color="auto" w:fill="F4F5F7"/>
+                <w:lang w:eastAsia="pt-BR"/>
+              </w:rPr>
+            </w:pPr>
+            <w:r>
+              <w:rPr>
+                <w:rFonts w:ascii="Courier" w:eastAsia="Times New Roman" w:hAnsi="Courier" w:cs="Courier New"/>
+                <w:color w:val="172B4D"/>
+                <w:sz w:val="21"/>
+                <w:szCs w:val="21"/>
+                <w:shd w:val="clear" w:color="auto" w:fill="F4F5F7"/>
+                <w:lang w:eastAsia="pt-BR"/>
+              </w:rPr>
+              <w:t xml:space="preserve">        </w:t>
+            </w:r>
+            <w:proofErr w:type="spellStart"/>
+            <w:r>
+              <w:rPr>
+                <w:rFonts w:ascii="Courier" w:eastAsia="Times New Roman" w:hAnsi="Courier" w:cs="Courier New"/>
+                <w:color w:val="172B4D"/>
+                <w:sz w:val="21"/>
+                <w:szCs w:val="21"/>
+                <w:shd w:val="clear" w:color="auto" w:fill="F4F5F7"/>
+                <w:lang w:eastAsia="pt-BR"/>
+              </w:rPr>
+              <w:t>area.style.backgroundColor</w:t>
+            </w:r>
+            <w:proofErr w:type="spellEnd"/>
+            <w:r>
+              <w:rPr>
+                <w:rFonts w:ascii="Courier" w:eastAsia="Times New Roman" w:hAnsi="Courier" w:cs="Courier New"/>
+                <w:color w:val="172B4D"/>
+                <w:sz w:val="21"/>
+                <w:szCs w:val="21"/>
+                <w:shd w:val="clear" w:color="auto" w:fill="F4F5F7"/>
+                <w:lang w:eastAsia="pt-BR"/>
+              </w:rPr>
+              <w:t>='</w:t>
+            </w:r>
+            <w:proofErr w:type="spellStart"/>
+            <w:r>
+              <w:rPr>
+                <w:rFonts w:ascii="Courier" w:eastAsia="Times New Roman" w:hAnsi="Courier" w:cs="Courier New"/>
+                <w:color w:val="172B4D"/>
+                <w:sz w:val="21"/>
+                <w:szCs w:val="21"/>
+                <w:shd w:val="clear" w:color="auto" w:fill="F4F5F7"/>
+                <w:lang w:eastAsia="pt-BR"/>
+              </w:rPr>
+              <w:t>red</w:t>
+            </w:r>
+            <w:proofErr w:type="spellEnd"/>
+            <w:r>
+              <w:rPr>
+                <w:rFonts w:ascii="Courier" w:eastAsia="Times New Roman" w:hAnsi="Courier" w:cs="Courier New"/>
+                <w:color w:val="172B4D"/>
+                <w:sz w:val="21"/>
+                <w:szCs w:val="21"/>
+                <w:shd w:val="clear" w:color="auto" w:fill="F4F5F7"/>
+                <w:lang w:eastAsia="pt-BR"/>
+              </w:rPr>
+              <w:t>'</w:t>
+            </w:r>
+          </w:p>
+          <w:p>
+            <w:pPr>
+              <w:shd w:val="clear" w:color="auto" w:fill="F4F5F7"/>
+              <w:tabs>
+                <w:tab w:val="left" w:pos="916"/>
+                <w:tab w:val="left" w:pos="1832"/>
+                <w:tab w:val="left" w:pos="2748"/>
+                <w:tab w:val="left" w:pos="3664"/>
+                <w:tab w:val="left" w:pos="4580"/>
+                <w:tab w:val="left" w:pos="5496"/>
+                <w:tab w:val="left" w:pos="6412"/>
+                <w:tab w:val="left" w:pos="7328"/>
+                <w:tab w:val="left" w:pos="8244"/>
+                <w:tab w:val="left" w:pos="9160"/>
+                <w:tab w:val="left" w:pos="10076"/>
+                <w:tab w:val="left" w:pos="10992"/>
+                <w:tab w:val="left" w:pos="11908"/>
+                <w:tab w:val="left" w:pos="12824"/>
+                <w:tab w:val="left" w:pos="13740"/>
+                <w:tab w:val="left" w:pos="14656"/>
+              </w:tabs>
+              <w:spacing w:line="300" w:lineRule="atLeast"/>
+              <w:rPr>
+                <w:rFonts w:ascii="Courier" w:eastAsia="Times New Roman" w:hAnsi="Courier" w:cs="Courier New"/>
+                <w:color w:val="172B4D"/>
+                <w:sz w:val="21"/>
+                <w:szCs w:val="21"/>
+                <w:shd w:val="clear" w:color="auto" w:fill="F4F5F7"/>
+                <w:lang w:eastAsia="pt-BR"/>
+              </w:rPr>
+            </w:pPr>
+            <w:r>
+              <w:rPr>
+                <w:rFonts w:ascii="Courier" w:eastAsia="Times New Roman" w:hAnsi="Courier" w:cs="Courier New"/>
+                <w:color w:val="172B4D"/>
+                <w:sz w:val="21"/>
+                <w:szCs w:val="21"/>
+                <w:shd w:val="clear" w:color="auto" w:fill="F4F5F7"/>
+                <w:lang w:eastAsia="pt-BR"/>
+              </w:rPr>
+              <w:t xml:space="preserve">    }</w:t>
+            </w:r>
+          </w:p>
+          <w:p>
+            <w:pPr>
+              <w:shd w:val="clear" w:color="auto" w:fill="F4F5F7"/>
+              <w:tabs>
+                <w:tab w:val="left" w:pos="916"/>
+                <w:tab w:val="left" w:pos="1832"/>
+                <w:tab w:val="left" w:pos="2748"/>
+                <w:tab w:val="left" w:pos="3664"/>
+                <w:tab w:val="left" w:pos="4580"/>
+                <w:tab w:val="left" w:pos="5496"/>
+                <w:tab w:val="left" w:pos="6412"/>
+                <w:tab w:val="left" w:pos="7328"/>
+                <w:tab w:val="left" w:pos="8244"/>
+                <w:tab w:val="left" w:pos="9160"/>
+                <w:tab w:val="left" w:pos="10076"/>
+                <w:tab w:val="left" w:pos="10992"/>
+                <w:tab w:val="left" w:pos="11908"/>
+                <w:tab w:val="left" w:pos="12824"/>
+                <w:tab w:val="left" w:pos="13740"/>
+                <w:tab w:val="left" w:pos="14656"/>
+              </w:tabs>
+              <w:spacing w:line="300" w:lineRule="atLeast"/>
+              <w:rPr>
+                <w:rFonts w:ascii="Courier" w:eastAsia="Times New Roman" w:hAnsi="Courier" w:cs="Courier New"/>
+                <w:color w:val="172B4D"/>
+                <w:sz w:val="21"/>
+                <w:szCs w:val="21"/>
+                <w:shd w:val="clear" w:color="auto" w:fill="F4F5F7"/>
+                <w:lang w:eastAsia="pt-BR"/>
+              </w:rPr>
+            </w:pPr>
+            <w:r>
+              <w:rPr>
+                <w:rFonts w:ascii="Courier" w:eastAsia="Times New Roman" w:hAnsi="Courier" w:cs="Courier New"/>
+                <w:color w:val="172B4D"/>
+                <w:sz w:val="21"/>
+                <w:szCs w:val="21"/>
+                <w:shd w:val="clear" w:color="auto" w:fill="F4F5F7"/>
+                <w:lang w:eastAsia="pt-BR"/>
+              </w:rPr>
+              <w:t xml:space="preserve">    </w:t>
+            </w:r>
+            <w:proofErr w:type="spellStart"/>
+            <w:r>
+              <w:rPr>
+                <w:rFonts w:ascii="Courier" w:eastAsia="Times New Roman" w:hAnsi="Courier" w:cs="Courier New"/>
+                <w:color w:val="172B4D"/>
+                <w:sz w:val="21"/>
+                <w:szCs w:val="21"/>
+                <w:shd w:val="clear" w:color="auto" w:fill="F4F5F7"/>
+                <w:lang w:eastAsia="pt-BR"/>
+              </w:rPr>
+              <w:t>function</w:t>
+            </w:r>
+            <w:proofErr w:type="spellEnd"/>
+            <w:r>
+              <w:rPr>
+                <w:rFonts w:ascii="Courier" w:eastAsia="Times New Roman" w:hAnsi="Courier" w:cs="Courier New"/>
+                <w:color w:val="172B4D"/>
+                <w:sz w:val="21"/>
+                <w:szCs w:val="21"/>
+                <w:shd w:val="clear" w:color="auto" w:fill="F4F5F7"/>
+                <w:lang w:eastAsia="pt-BR"/>
+              </w:rPr>
+              <w:t xml:space="preserve"> sair(){</w:t>
+            </w:r>
+          </w:p>
+          <w:p>
+            <w:pPr>
+              <w:shd w:val="clear" w:color="auto" w:fill="F4F5F7"/>
+              <w:tabs>
+                <w:tab w:val="left" w:pos="916"/>
+                <w:tab w:val="left" w:pos="1832"/>
+                <w:tab w:val="left" w:pos="2748"/>
+                <w:tab w:val="left" w:pos="3664"/>
+                <w:tab w:val="left" w:pos="4580"/>
+                <w:tab w:val="left" w:pos="5496"/>
+                <w:tab w:val="left" w:pos="6412"/>
+                <w:tab w:val="left" w:pos="7328"/>
+                <w:tab w:val="left" w:pos="8244"/>
+                <w:tab w:val="left" w:pos="9160"/>
+                <w:tab w:val="left" w:pos="10076"/>
+                <w:tab w:val="left" w:pos="10992"/>
+                <w:tab w:val="left" w:pos="11908"/>
+                <w:tab w:val="left" w:pos="12824"/>
+                <w:tab w:val="left" w:pos="13740"/>
+                <w:tab w:val="left" w:pos="14656"/>
+              </w:tabs>
+              <w:spacing w:line="300" w:lineRule="atLeast"/>
+              <w:rPr>
+                <w:rFonts w:ascii="Courier" w:eastAsia="Times New Roman" w:hAnsi="Courier" w:cs="Courier New"/>
+                <w:color w:val="172B4D"/>
+                <w:sz w:val="21"/>
+                <w:szCs w:val="21"/>
+                <w:shd w:val="clear" w:color="auto" w:fill="F4F5F7"/>
+                <w:lang w:eastAsia="pt-BR"/>
+              </w:rPr>
+            </w:pPr>
+            <w:r>
+              <w:rPr>
+                <w:rFonts w:ascii="Courier" w:eastAsia="Times New Roman" w:hAnsi="Courier" w:cs="Courier New"/>
+                <w:color w:val="172B4D"/>
+                <w:sz w:val="21"/>
+                <w:szCs w:val="21"/>
+                <w:shd w:val="clear" w:color="auto" w:fill="F4F5F7"/>
+                <w:lang w:eastAsia="pt-BR"/>
+              </w:rPr>
+              <w:t xml:space="preserve">        </w:t>
+            </w:r>
+            <w:proofErr w:type="spellStart"/>
+            <w:r>
+              <w:rPr>
+                <w:rFonts w:ascii="Courier" w:eastAsia="Times New Roman" w:hAnsi="Courier" w:cs="Courier New"/>
+                <w:color w:val="172B4D"/>
+                <w:sz w:val="21"/>
+                <w:szCs w:val="21"/>
+                <w:shd w:val="clear" w:color="auto" w:fill="F4F5F7"/>
+                <w:lang w:eastAsia="pt-BR"/>
+              </w:rPr>
+              <w:t>area.style.backgroundColor</w:t>
+            </w:r>
+            <w:proofErr w:type="spellEnd"/>
+            <w:r>
+              <w:rPr>
+                <w:rFonts w:ascii="Courier" w:eastAsia="Times New Roman" w:hAnsi="Courier" w:cs="Courier New"/>
+                <w:color w:val="172B4D"/>
+                <w:sz w:val="21"/>
+                <w:szCs w:val="21"/>
+                <w:shd w:val="clear" w:color="auto" w:fill="F4F5F7"/>
+                <w:lang w:eastAsia="pt-BR"/>
+              </w:rPr>
+              <w:t>='</w:t>
+            </w:r>
+            <w:proofErr w:type="spellStart"/>
+            <w:r>
+              <w:rPr>
+                <w:rFonts w:ascii="Courier" w:eastAsia="Times New Roman" w:hAnsi="Courier" w:cs="Courier New"/>
+                <w:color w:val="172B4D"/>
+                <w:sz w:val="21"/>
+                <w:szCs w:val="21"/>
+                <w:shd w:val="clear" w:color="auto" w:fill="F4F5F7"/>
+                <w:lang w:eastAsia="pt-BR"/>
+              </w:rPr>
+              <w:t>green</w:t>
+            </w:r>
+            <w:proofErr w:type="spellEnd"/>
+            <w:r>
+              <w:rPr>
+                <w:rFonts w:ascii="Courier" w:eastAsia="Times New Roman" w:hAnsi="Courier" w:cs="Courier New"/>
+                <w:color w:val="172B4D"/>
+                <w:sz w:val="21"/>
+                <w:szCs w:val="21"/>
+                <w:shd w:val="clear" w:color="auto" w:fill="F4F5F7"/>
+                <w:lang w:eastAsia="pt-BR"/>
+              </w:rPr>
+              <w:t>'</w:t>
+            </w:r>
+          </w:p>
+          <w:p>
+            <w:pPr>
+              <w:shd w:val="clear" w:color="auto" w:fill="F4F5F7"/>
+              <w:tabs>
+                <w:tab w:val="left" w:pos="916"/>
+                <w:tab w:val="left" w:pos="1832"/>
+                <w:tab w:val="left" w:pos="2748"/>
+                <w:tab w:val="left" w:pos="3664"/>
+                <w:tab w:val="left" w:pos="4580"/>
+                <w:tab w:val="left" w:pos="5496"/>
+                <w:tab w:val="left" w:pos="6412"/>
+                <w:tab w:val="left" w:pos="7328"/>
+                <w:tab w:val="left" w:pos="8244"/>
+                <w:tab w:val="left" w:pos="9160"/>
+                <w:tab w:val="left" w:pos="10076"/>
+                <w:tab w:val="left" w:pos="10992"/>
+                <w:tab w:val="left" w:pos="11908"/>
+                <w:tab w:val="left" w:pos="12824"/>
+                <w:tab w:val="left" w:pos="13740"/>
+                <w:tab w:val="left" w:pos="14656"/>
+              </w:tabs>
+              <w:spacing w:line="300" w:lineRule="atLeast"/>
+              <w:rPr>
+                <w:rFonts w:ascii="Courier" w:eastAsia="Times New Roman" w:hAnsi="Courier" w:cs="Courier New"/>
+                <w:color w:val="172B4D"/>
+                <w:sz w:val="21"/>
+                <w:szCs w:val="21"/>
+                <w:shd w:val="clear" w:color="auto" w:fill="F4F5F7"/>
+                <w:lang w:eastAsia="pt-BR"/>
+              </w:rPr>
+            </w:pPr>
+            <w:r>
+              <w:rPr>
+                <w:rFonts w:ascii="Courier" w:eastAsia="Times New Roman" w:hAnsi="Courier" w:cs="Courier New"/>
+                <w:color w:val="172B4D"/>
+                <w:sz w:val="21"/>
+                <w:szCs w:val="21"/>
+                <w:shd w:val="clear" w:color="auto" w:fill="F4F5F7"/>
+                <w:lang w:eastAsia="pt-BR"/>
+              </w:rPr>
+              <w:t xml:space="preserve">    }</w:t>
+            </w:r>
+          </w:p>
+          <w:p>
+            <w:pPr>
+              <w:shd w:val="clear" w:color="auto" w:fill="F4F5F7"/>
+              <w:tabs>
+                <w:tab w:val="left" w:pos="916"/>
+                <w:tab w:val="left" w:pos="1832"/>
+                <w:tab w:val="left" w:pos="2748"/>
+                <w:tab w:val="left" w:pos="3664"/>
+                <w:tab w:val="left" w:pos="4580"/>
+                <w:tab w:val="left" w:pos="5496"/>
+                <w:tab w:val="left" w:pos="6412"/>
+                <w:tab w:val="left" w:pos="7328"/>
+                <w:tab w:val="left" w:pos="8244"/>
+                <w:tab w:val="left" w:pos="9160"/>
+                <w:tab w:val="left" w:pos="10076"/>
+                <w:tab w:val="left" w:pos="10992"/>
+                <w:tab w:val="left" w:pos="11908"/>
+                <w:tab w:val="left" w:pos="12824"/>
+                <w:tab w:val="left" w:pos="13740"/>
+                <w:tab w:val="left" w:pos="14656"/>
+              </w:tabs>
+              <w:spacing w:line="300" w:lineRule="atLeast"/>
+              <w:rPr>
+                <w:rFonts w:ascii="Courier" w:eastAsia="Times New Roman" w:hAnsi="Courier" w:cs="Courier New"/>
+                <w:color w:val="172B4D"/>
+                <w:sz w:val="21"/>
+                <w:szCs w:val="21"/>
+                <w:lang w:eastAsia="pt-BR"/>
+              </w:rPr>
+            </w:pPr>
+            <w:r>
+              <w:rPr>
+                <w:rFonts w:ascii="Courier" w:eastAsia="Times New Roman" w:hAnsi="Courier" w:cs="Courier New"/>
+                <w:color w:val="172B4D"/>
+                <w:sz w:val="21"/>
+                <w:szCs w:val="21"/>
+                <w:shd w:val="clear" w:color="auto" w:fill="F4F5F7"/>
+                <w:lang w:eastAsia="pt-BR"/>
+              </w:rPr>
+              <w:t>&lt;/script&gt;</w:t>
+            </w:r>
+          </w:p>
+          <w:p>
+            <w:pPr>
+              <w:shd w:val="clear" w:color="auto" w:fill="FFFFFF"/>
+              <w:rPr>
+                <w:rFonts w:ascii="Segoe UI" w:eastAsia="Times New Roman" w:hAnsi="Segoe UI" w:cs="Segoe UI"/>
+                <w:color w:val="172B4D"/>
+                <w:sz w:val="21"/>
+                <w:szCs w:val="21"/>
+                <w:lang w:eastAsia="pt-BR"/>
+              </w:rPr>
+            </w:pPr>
+            <w:r>
+              <w:rPr>
+                <w:rFonts w:ascii="Segoe UI" w:eastAsia="Times New Roman" w:hAnsi="Segoe UI" w:cs="Segoe UI"/>
+                <w:color w:val="172B4D"/>
+                <w:sz w:val="21"/>
+                <w:szCs w:val="21"/>
+                <w:lang w:eastAsia="pt-BR"/>
+              </w:rPr>
+              <w:t>&lt;/</w:t>
+            </w:r>
+            <w:proofErr w:type="spellStart"/>
+            <w:r>
+              <w:rPr>
+                <w:rFonts w:ascii="Segoe UI" w:eastAsia="Times New Roman" w:hAnsi="Segoe UI" w:cs="Segoe UI"/>
+                <w:color w:val="172B4D"/>
+                <w:sz w:val="21"/>
+                <w:szCs w:val="21"/>
+                <w:lang w:eastAsia="pt-BR"/>
+              </w:rPr>
+              <w:t>body</w:t>
+            </w:r>
+            <w:proofErr w:type="spellEnd"/>
+            <w:r>
+              <w:rPr>
+                <w:rFonts w:ascii="Segoe UI" w:eastAsia="Times New Roman" w:hAnsi="Segoe UI" w:cs="Segoe UI"/>
+                <w:color w:val="172B4D"/>
+                <w:sz w:val="21"/>
+                <w:szCs w:val="21"/>
+                <w:lang w:eastAsia="pt-BR"/>
+              </w:rPr>
+              <w:t>&gt;</w:t>
+            </w:r>
+          </w:p>
+          <w:p>
+            <w:pPr>
+              <w:rPr>
+                <w:b/>
+                <w:bCs/>
+                <w:sz w:val="32"/>
+                <w:szCs w:val="32"/>
+              </w:rPr>
+            </w:pPr>
+          </w:p>
+        </w:tc>
+      </w:tr>
+    </w:tbl>
+    <w:p>
+      <w:pPr>
+        <w:spacing w:after="0"/>
+        <w:rPr>
+          <w:b/>
+          <w:bCs/>
+          <w:sz w:val="32"/>
+          <w:szCs w:val="32"/>
+        </w:rPr>
+      </w:pPr>
+    </w:p>
+    <w:tbl>
+      <w:tblPr>
+        <w:tblStyle w:val="Tabelacomgrade"/>
+        <w:tblW w:w="0" w:type="auto"/>
+        <w:tblLook w:val="04A0" w:firstRow="1" w:lastRow="0" w:firstColumn="1" w:lastColumn="0" w:noHBand="0" w:noVBand="1"/>
+      </w:tblPr>
+      <w:tblGrid>
+        <w:gridCol w:w="10456"/>
+      </w:tblGrid>
+      <w:tr>
+        <w:tc>
+          <w:tcPr>
+            <w:tcW w:w="10456" w:type="dxa"/>
+          </w:tcPr>
+          <w:p>
+            <w:pPr>
+              <w:rPr>
+                <w:rFonts w:ascii="Segoe UI" w:hAnsi="Segoe UI" w:cs="Segoe UI"/>
+                <w:b/>
+                <w:bCs/>
+                <w:color w:val="172B4D"/>
+                <w:sz w:val="21"/>
+                <w:szCs w:val="21"/>
+                <w:shd w:val="clear" w:color="auto" w:fill="FFFFFF"/>
+              </w:rPr>
+            </w:pPr>
+            <w:r>
+              <w:rPr>
+                <w:rFonts w:ascii="Segoe UI" w:hAnsi="Segoe UI" w:cs="Segoe UI"/>
+                <w:b/>
+                <w:bCs/>
+                <w:color w:val="172B4D"/>
+                <w:sz w:val="21"/>
+                <w:szCs w:val="21"/>
+                <w:shd w:val="clear" w:color="auto" w:fill="FFFFFF"/>
+              </w:rPr>
+              <w:t xml:space="preserve">Comandos para usar em </w:t>
+            </w:r>
+            <w:proofErr w:type="spellStart"/>
+            <w:r>
+              <w:rPr>
+                <w:rFonts w:ascii="Segoe UI" w:hAnsi="Segoe UI" w:cs="Segoe UI"/>
+                <w:b/>
+                <w:bCs/>
+                <w:color w:val="172B4D"/>
+                <w:sz w:val="21"/>
+                <w:szCs w:val="21"/>
+                <w:shd w:val="clear" w:color="auto" w:fill="FFFFFF"/>
+              </w:rPr>
+              <w:t>Arrays</w:t>
+            </w:r>
+            <w:proofErr w:type="spellEnd"/>
+            <w:r>
+              <w:rPr>
+                <w:rFonts w:ascii="Segoe UI" w:hAnsi="Segoe UI" w:cs="Segoe UI"/>
+                <w:b/>
+                <w:bCs/>
+                <w:color w:val="172B4D"/>
+                <w:sz w:val="21"/>
+                <w:szCs w:val="21"/>
+                <w:shd w:val="clear" w:color="auto" w:fill="FFFFFF"/>
+              </w:rPr>
+              <w:t xml:space="preserve"> </w:t>
+            </w:r>
+            <w:proofErr w:type="spellStart"/>
+            <w:r>
+              <w:rPr>
+                <w:rFonts w:ascii="Segoe UI" w:hAnsi="Segoe UI" w:cs="Segoe UI"/>
+                <w:b/>
+                <w:bCs/>
+                <w:color w:val="172B4D"/>
+                <w:sz w:val="21"/>
+                <w:szCs w:val="21"/>
+                <w:shd w:val="clear" w:color="auto" w:fill="FFFFFF"/>
+              </w:rPr>
+              <w:t>Js</w:t>
+            </w:r>
+            <w:proofErr w:type="spellEnd"/>
+          </w:p>
+          <w:p>
+            <w:pPr>
+              <w:pStyle w:val="PargrafodaLista"/>
+              <w:numPr>
+                <w:ilvl w:val="0"/>
+                <w:numId w:val="4"/>
+              </w:numPr>
+              <w:rPr>
+                <w:rFonts w:ascii="Segoe UI" w:eastAsia="Times New Roman" w:hAnsi="Segoe UI" w:cs="Segoe UI"/>
+                <w:color w:val="172B4D"/>
+                <w:sz w:val="21"/>
+                <w:szCs w:val="21"/>
+                <w:lang w:eastAsia="pt-BR"/>
+              </w:rPr>
+            </w:pPr>
+            <w:r>
+              <w:rPr>
+                <w:rFonts w:ascii="Segoe UI" w:eastAsia="Times New Roman" w:hAnsi="Segoe UI" w:cs="Segoe UI"/>
+                <w:color w:val="172B4D"/>
+                <w:sz w:val="21"/>
+                <w:szCs w:val="21"/>
+                <w:lang w:eastAsia="pt-BR"/>
+              </w:rPr>
+              <w:t>.</w:t>
+            </w:r>
+            <w:proofErr w:type="spellStart"/>
+            <w:r>
+              <w:rPr>
+                <w:rFonts w:ascii="Segoe UI" w:eastAsia="Times New Roman" w:hAnsi="Segoe UI" w:cs="Segoe UI"/>
+                <w:color w:val="172B4D"/>
+                <w:sz w:val="21"/>
+                <w:szCs w:val="21"/>
+                <w:lang w:eastAsia="pt-BR"/>
+              </w:rPr>
+              <w:t>push</w:t>
+            </w:r>
+            <w:proofErr w:type="spellEnd"/>
+            <w:r>
+              <w:rPr>
+                <w:rFonts w:ascii="Segoe UI" w:eastAsia="Times New Roman" w:hAnsi="Segoe UI" w:cs="Segoe UI"/>
+                <w:color w:val="172B4D"/>
+                <w:sz w:val="21"/>
+                <w:szCs w:val="21"/>
+                <w:lang w:eastAsia="pt-BR"/>
+              </w:rPr>
+              <w:t xml:space="preserve">[valor] - insere um novo elemento na última posição do </w:t>
+            </w:r>
+            <w:proofErr w:type="spellStart"/>
+            <w:r>
+              <w:rPr>
+                <w:rFonts w:ascii="Segoe UI" w:eastAsia="Times New Roman" w:hAnsi="Segoe UI" w:cs="Segoe UI"/>
+                <w:color w:val="172B4D"/>
+                <w:sz w:val="21"/>
+                <w:szCs w:val="21"/>
+                <w:lang w:eastAsia="pt-BR"/>
+              </w:rPr>
+              <w:t>array</w:t>
+            </w:r>
+            <w:proofErr w:type="spellEnd"/>
+          </w:p>
+          <w:p>
+            <w:pPr>
+              <w:pStyle w:val="PargrafodaLista"/>
+              <w:numPr>
+                <w:ilvl w:val="0"/>
+                <w:numId w:val="4"/>
+              </w:numPr>
+              <w:rPr>
+                <w:rFonts w:ascii="Segoe UI" w:eastAsia="Times New Roman" w:hAnsi="Segoe UI" w:cs="Segoe UI"/>
+                <w:color w:val="172B4D"/>
+                <w:sz w:val="21"/>
+                <w:szCs w:val="21"/>
+                <w:lang w:eastAsia="pt-BR"/>
+              </w:rPr>
+            </w:pPr>
+            <w:r>
+              <w:rPr>
+                <w:rFonts w:ascii="Segoe UI" w:eastAsia="Times New Roman" w:hAnsi="Segoe UI" w:cs="Segoe UI"/>
+                <w:color w:val="172B4D"/>
+                <w:sz w:val="21"/>
+                <w:szCs w:val="21"/>
+                <w:lang w:eastAsia="pt-BR"/>
+              </w:rPr>
+              <w:t>.</w:t>
+            </w:r>
+            <w:proofErr w:type="spellStart"/>
+            <w:r>
+              <w:rPr>
+                <w:rFonts w:ascii="Segoe UI" w:eastAsia="Times New Roman" w:hAnsi="Segoe UI" w:cs="Segoe UI"/>
+                <w:color w:val="172B4D"/>
+                <w:sz w:val="21"/>
+                <w:szCs w:val="21"/>
+                <w:lang w:eastAsia="pt-BR"/>
+              </w:rPr>
+              <w:t>length</w:t>
+            </w:r>
+            <w:proofErr w:type="spellEnd"/>
+            <w:r>
+              <w:rPr>
+                <w:rFonts w:ascii="Segoe UI" w:eastAsia="Times New Roman" w:hAnsi="Segoe UI" w:cs="Segoe UI"/>
+                <w:color w:val="172B4D"/>
+                <w:sz w:val="21"/>
+                <w:szCs w:val="21"/>
+                <w:lang w:eastAsia="pt-BR"/>
+              </w:rPr>
+              <w:t xml:space="preserve"> - verifica o tamanho do </w:t>
+            </w:r>
+            <w:proofErr w:type="spellStart"/>
+            <w:r>
+              <w:rPr>
+                <w:rFonts w:ascii="Segoe UI" w:eastAsia="Times New Roman" w:hAnsi="Segoe UI" w:cs="Segoe UI"/>
+                <w:color w:val="172B4D"/>
+                <w:sz w:val="21"/>
+                <w:szCs w:val="21"/>
+                <w:lang w:eastAsia="pt-BR"/>
+              </w:rPr>
+              <w:t>array</w:t>
+            </w:r>
+            <w:proofErr w:type="spellEnd"/>
+            <w:r>
+              <w:rPr>
+                <w:rFonts w:ascii="Segoe UI" w:eastAsia="Times New Roman" w:hAnsi="Segoe UI" w:cs="Segoe UI"/>
+                <w:color w:val="172B4D"/>
+                <w:sz w:val="21"/>
+                <w:szCs w:val="21"/>
+                <w:lang w:eastAsia="pt-BR"/>
+              </w:rPr>
+              <w:t xml:space="preserve">, atenção que é sem </w:t>
+            </w:r>
+            <w:proofErr w:type="spellStart"/>
+            <w:r>
+              <w:rPr>
+                <w:rFonts w:ascii="Segoe UI" w:eastAsia="Times New Roman" w:hAnsi="Segoe UI" w:cs="Segoe UI"/>
+                <w:color w:val="172B4D"/>
+                <w:sz w:val="21"/>
+                <w:szCs w:val="21"/>
+                <w:lang w:eastAsia="pt-BR"/>
+              </w:rPr>
+              <w:t>parenteses</w:t>
+            </w:r>
+            <w:proofErr w:type="spellEnd"/>
+            <w:r>
+              <w:rPr>
+                <w:rFonts w:ascii="Segoe UI" w:eastAsia="Times New Roman" w:hAnsi="Segoe UI" w:cs="Segoe UI"/>
+                <w:color w:val="172B4D"/>
+                <w:sz w:val="21"/>
+                <w:szCs w:val="21"/>
+                <w:lang w:eastAsia="pt-BR"/>
+              </w:rPr>
+              <w:t xml:space="preserve"> pra usar</w:t>
+            </w:r>
+          </w:p>
+          <w:p>
+            <w:pPr>
+              <w:pStyle w:val="PargrafodaLista"/>
+              <w:numPr>
+                <w:ilvl w:val="0"/>
+                <w:numId w:val="4"/>
+              </w:numPr>
+              <w:rPr>
+                <w:rFonts w:ascii="Segoe UI" w:eastAsia="Times New Roman" w:hAnsi="Segoe UI" w:cs="Segoe UI"/>
+                <w:color w:val="172B4D"/>
+                <w:sz w:val="21"/>
+                <w:szCs w:val="21"/>
+                <w:lang w:eastAsia="pt-BR"/>
+              </w:rPr>
+            </w:pPr>
+            <w:r>
+              <w:rPr>
+                <w:rFonts w:ascii="Segoe UI" w:eastAsia="Times New Roman" w:hAnsi="Segoe UI" w:cs="Segoe UI"/>
+                <w:color w:val="172B4D"/>
+                <w:sz w:val="21"/>
+                <w:szCs w:val="21"/>
+                <w:lang w:eastAsia="pt-BR"/>
+              </w:rPr>
+              <w:t>.</w:t>
+            </w:r>
+            <w:proofErr w:type="spellStart"/>
+            <w:r>
+              <w:rPr>
+                <w:rFonts w:ascii="Segoe UI" w:eastAsia="Times New Roman" w:hAnsi="Segoe UI" w:cs="Segoe UI"/>
+                <w:color w:val="172B4D"/>
+                <w:sz w:val="21"/>
+                <w:szCs w:val="21"/>
+                <w:lang w:eastAsia="pt-BR"/>
+              </w:rPr>
+              <w:t>sort</w:t>
+            </w:r>
+            <w:proofErr w:type="spellEnd"/>
+            <w:r>
+              <w:rPr>
+                <w:rFonts w:ascii="Segoe UI" w:eastAsia="Times New Roman" w:hAnsi="Segoe UI" w:cs="Segoe UI"/>
+                <w:color w:val="172B4D"/>
+                <w:sz w:val="21"/>
+                <w:szCs w:val="21"/>
+                <w:lang w:eastAsia="pt-BR"/>
+              </w:rPr>
+              <w:t xml:space="preserve">() - ordena os elementos do </w:t>
+            </w:r>
+            <w:proofErr w:type="spellStart"/>
+            <w:r>
+              <w:rPr>
+                <w:rFonts w:ascii="Segoe UI" w:eastAsia="Times New Roman" w:hAnsi="Segoe UI" w:cs="Segoe UI"/>
+                <w:color w:val="172B4D"/>
+                <w:sz w:val="21"/>
+                <w:szCs w:val="21"/>
+                <w:lang w:eastAsia="pt-BR"/>
+              </w:rPr>
+              <w:t>array</w:t>
+            </w:r>
+            <w:proofErr w:type="spellEnd"/>
+            <w:r>
+              <w:rPr>
+                <w:rFonts w:ascii="Segoe UI" w:eastAsia="Times New Roman" w:hAnsi="Segoe UI" w:cs="Segoe UI"/>
+                <w:color w:val="172B4D"/>
+                <w:sz w:val="21"/>
+                <w:szCs w:val="21"/>
+                <w:lang w:eastAsia="pt-BR"/>
+              </w:rPr>
+              <w:t xml:space="preserve"> em ordem crescente</w:t>
+            </w:r>
+          </w:p>
+          <w:p>
+            <w:pPr>
+              <w:pStyle w:val="PargrafodaLista"/>
+              <w:numPr>
+                <w:ilvl w:val="0"/>
+                <w:numId w:val="4"/>
+              </w:numPr>
+              <w:rPr>
+                <w:rFonts w:ascii="Segoe UI" w:eastAsia="Times New Roman" w:hAnsi="Segoe UI" w:cs="Segoe UI"/>
+                <w:color w:val="172B4D"/>
+                <w:sz w:val="21"/>
+                <w:szCs w:val="21"/>
+                <w:lang w:eastAsia="pt-BR"/>
+              </w:rPr>
+            </w:pPr>
+            <w:r>
+              <w:rPr>
+                <w:rFonts w:ascii="Segoe UI" w:eastAsia="Times New Roman" w:hAnsi="Segoe UI" w:cs="Segoe UI"/>
+                <w:color w:val="172B4D"/>
+                <w:sz w:val="21"/>
+                <w:szCs w:val="21"/>
+                <w:lang w:eastAsia="pt-BR"/>
+              </w:rPr>
+              <w:t>for(</w:t>
+            </w:r>
+            <w:proofErr w:type="spellStart"/>
+            <w:r>
+              <w:rPr>
+                <w:rFonts w:ascii="Segoe UI" w:eastAsia="Times New Roman" w:hAnsi="Segoe UI" w:cs="Segoe UI"/>
+                <w:color w:val="172B4D"/>
+                <w:sz w:val="21"/>
+                <w:szCs w:val="21"/>
+                <w:lang w:eastAsia="pt-BR"/>
+              </w:rPr>
+              <w:t>let</w:t>
+            </w:r>
+            <w:proofErr w:type="spellEnd"/>
+            <w:r>
+              <w:rPr>
+                <w:rFonts w:ascii="Segoe UI" w:eastAsia="Times New Roman" w:hAnsi="Segoe UI" w:cs="Segoe UI"/>
+                <w:color w:val="172B4D"/>
+                <w:sz w:val="21"/>
+                <w:szCs w:val="21"/>
+                <w:lang w:eastAsia="pt-BR"/>
+              </w:rPr>
+              <w:t xml:space="preserve"> </w:t>
+            </w:r>
+            <w:proofErr w:type="spellStart"/>
+            <w:r>
+              <w:rPr>
+                <w:rFonts w:ascii="Segoe UI" w:eastAsia="Times New Roman" w:hAnsi="Segoe UI" w:cs="Segoe UI"/>
+                <w:color w:val="172B4D"/>
+                <w:sz w:val="21"/>
+                <w:szCs w:val="21"/>
+                <w:lang w:eastAsia="pt-BR"/>
+              </w:rPr>
+              <w:t>nomeIndice</w:t>
+            </w:r>
+            <w:proofErr w:type="spellEnd"/>
+            <w:r>
+              <w:rPr>
+                <w:rFonts w:ascii="Segoe UI" w:eastAsia="Times New Roman" w:hAnsi="Segoe UI" w:cs="Segoe UI"/>
+                <w:color w:val="172B4D"/>
+                <w:sz w:val="21"/>
+                <w:szCs w:val="21"/>
+                <w:lang w:eastAsia="pt-BR"/>
+              </w:rPr>
+              <w:t xml:space="preserve"> in </w:t>
+            </w:r>
+            <w:proofErr w:type="spellStart"/>
+            <w:r>
+              <w:rPr>
+                <w:rFonts w:ascii="Segoe UI" w:eastAsia="Times New Roman" w:hAnsi="Segoe UI" w:cs="Segoe UI"/>
+                <w:color w:val="172B4D"/>
+                <w:sz w:val="21"/>
+                <w:szCs w:val="21"/>
+                <w:lang w:eastAsia="pt-BR"/>
+              </w:rPr>
+              <w:t>nomeArray</w:t>
+            </w:r>
+            <w:proofErr w:type="spellEnd"/>
+            <w:r>
+              <w:rPr>
+                <w:rFonts w:ascii="Segoe UI" w:eastAsia="Times New Roman" w:hAnsi="Segoe UI" w:cs="Segoe UI"/>
+                <w:color w:val="172B4D"/>
+                <w:sz w:val="21"/>
+                <w:szCs w:val="21"/>
+                <w:lang w:eastAsia="pt-BR"/>
+              </w:rPr>
+              <w:t>){</w:t>
+            </w:r>
+            <w:r>
+              <w:rPr>
+                <w:rFonts w:ascii="Segoe UI" w:eastAsia="Times New Roman" w:hAnsi="Segoe UI" w:cs="Segoe UI"/>
+                <w:color w:val="172B4D"/>
+                <w:sz w:val="21"/>
+                <w:szCs w:val="21"/>
+                <w:lang w:eastAsia="pt-BR"/>
+              </w:rPr>
+              <w:t xml:space="preserve"> </w:t>
+            </w:r>
+            <w:r>
+              <w:rPr>
+                <w:rFonts w:ascii="Segoe UI" w:eastAsia="Times New Roman" w:hAnsi="Segoe UI" w:cs="Segoe UI"/>
+                <w:color w:val="172B4D"/>
+                <w:sz w:val="21"/>
+                <w:szCs w:val="21"/>
+                <w:lang w:eastAsia="pt-BR"/>
+              </w:rPr>
+              <w:t xml:space="preserve">fazer... - para cada índice em </w:t>
+            </w:r>
+            <w:proofErr w:type="spellStart"/>
+            <w:r>
+              <w:rPr>
+                <w:rFonts w:ascii="Segoe UI" w:eastAsia="Times New Roman" w:hAnsi="Segoe UI" w:cs="Segoe UI"/>
+                <w:color w:val="172B4D"/>
+                <w:sz w:val="21"/>
+                <w:szCs w:val="21"/>
+                <w:lang w:eastAsia="pt-BR"/>
+              </w:rPr>
+              <w:t>array</w:t>
+            </w:r>
+            <w:proofErr w:type="spellEnd"/>
+            <w:r>
+              <w:rPr>
+                <w:rFonts w:ascii="Segoe UI" w:eastAsia="Times New Roman" w:hAnsi="Segoe UI" w:cs="Segoe UI"/>
+                <w:color w:val="172B4D"/>
+                <w:sz w:val="21"/>
+                <w:szCs w:val="21"/>
+                <w:lang w:eastAsia="pt-BR"/>
+              </w:rPr>
+              <w:t xml:space="preserve"> fazer ... e só funciona para </w:t>
+            </w:r>
+            <w:proofErr w:type="spellStart"/>
+            <w:r>
+              <w:rPr>
+                <w:rFonts w:ascii="Segoe UI" w:eastAsia="Times New Roman" w:hAnsi="Segoe UI" w:cs="Segoe UI"/>
+                <w:color w:val="172B4D"/>
+                <w:sz w:val="21"/>
+                <w:szCs w:val="21"/>
+                <w:lang w:eastAsia="pt-BR"/>
+              </w:rPr>
+              <w:t>Arrays</w:t>
+            </w:r>
+            <w:proofErr w:type="spellEnd"/>
+          </w:p>
+          <w:p>
+            <w:pPr>
+              <w:pStyle w:val="PargrafodaLista"/>
+              <w:numPr>
+                <w:ilvl w:val="0"/>
+                <w:numId w:val="4"/>
+              </w:numPr>
+              <w:rPr>
+                <w:rFonts w:ascii="Segoe UI" w:eastAsia="Times New Roman" w:hAnsi="Segoe UI" w:cs="Segoe UI"/>
+                <w:color w:val="172B4D"/>
+                <w:sz w:val="21"/>
+                <w:szCs w:val="21"/>
+                <w:lang w:eastAsia="pt-BR"/>
+              </w:rPr>
+            </w:pPr>
+            <w:r>
+              <w:rPr>
+                <w:rFonts w:ascii="Segoe UI" w:eastAsia="Times New Roman" w:hAnsi="Segoe UI" w:cs="Segoe UI"/>
+                <w:color w:val="172B4D"/>
+                <w:sz w:val="21"/>
+                <w:szCs w:val="21"/>
+                <w:lang w:eastAsia="pt-BR"/>
+              </w:rPr>
+              <w:t>.</w:t>
+            </w:r>
+            <w:proofErr w:type="spellStart"/>
+            <w:r>
+              <w:rPr>
+                <w:rFonts w:ascii="Segoe UI" w:eastAsia="Times New Roman" w:hAnsi="Segoe UI" w:cs="Segoe UI"/>
+                <w:color w:val="172B4D"/>
+                <w:sz w:val="21"/>
+                <w:szCs w:val="21"/>
+                <w:lang w:eastAsia="pt-BR"/>
+              </w:rPr>
+              <w:t>indexOf</w:t>
+            </w:r>
+            <w:proofErr w:type="spellEnd"/>
+            <w:r>
+              <w:rPr>
+                <w:rFonts w:ascii="Segoe UI" w:eastAsia="Times New Roman" w:hAnsi="Segoe UI" w:cs="Segoe UI"/>
+                <w:color w:val="172B4D"/>
+                <w:sz w:val="21"/>
+                <w:szCs w:val="21"/>
+                <w:lang w:eastAsia="pt-BR"/>
+              </w:rPr>
+              <w:t>(valor)</w:t>
+            </w:r>
+            <w:r>
+              <w:rPr>
+                <w:rFonts w:ascii="Segoe UI" w:eastAsia="Times New Roman" w:hAnsi="Segoe UI" w:cs="Segoe UI"/>
+                <w:color w:val="172B4D"/>
+                <w:sz w:val="21"/>
+                <w:szCs w:val="21"/>
+                <w:lang w:eastAsia="pt-BR"/>
+              </w:rPr>
+              <w:t xml:space="preserve"> </w:t>
+            </w:r>
+            <w:r>
+              <w:rPr>
+                <w:rFonts w:ascii="Segoe UI" w:eastAsia="Times New Roman" w:hAnsi="Segoe UI" w:cs="Segoe UI"/>
+                <w:color w:val="172B4D"/>
+                <w:sz w:val="21"/>
+                <w:szCs w:val="21"/>
+                <w:lang w:eastAsia="pt-BR"/>
+              </w:rPr>
+              <w:t xml:space="preserve">- busca a posição de um elemento em um </w:t>
+            </w:r>
+            <w:proofErr w:type="spellStart"/>
+            <w:r>
+              <w:rPr>
+                <w:rFonts w:ascii="Segoe UI" w:eastAsia="Times New Roman" w:hAnsi="Segoe UI" w:cs="Segoe UI"/>
+                <w:color w:val="172B4D"/>
+                <w:sz w:val="21"/>
+                <w:szCs w:val="21"/>
+                <w:lang w:eastAsia="pt-BR"/>
+              </w:rPr>
+              <w:t>Array</w:t>
+            </w:r>
+            <w:proofErr w:type="spellEnd"/>
+          </w:p>
+          <w:p>
+            <w:pPr>
+              <w:pStyle w:val="PargrafodaLista"/>
+              <w:numPr>
+                <w:ilvl w:val="0"/>
+                <w:numId w:val="4"/>
+              </w:numPr>
+              <w:rPr>
+                <w:b/>
+                <w:bCs/>
+                <w:sz w:val="32"/>
+                <w:szCs w:val="32"/>
+              </w:rPr>
+            </w:pPr>
+            <w:r>
+              <w:rPr>
+                <w:rFonts w:ascii="Segoe UI" w:eastAsia="Times New Roman" w:hAnsi="Segoe UI" w:cs="Segoe UI"/>
+                <w:color w:val="172B4D"/>
+                <w:sz w:val="21"/>
+                <w:szCs w:val="21"/>
+                <w:lang w:eastAsia="pt-BR"/>
+              </w:rPr>
+              <w:t>se ele não encontra o valor ele retorna -1</w:t>
+            </w:r>
+          </w:p>
+        </w:tc>
+      </w:tr>
+    </w:tbl>
+    <w:p>
+      <w:pPr>
+        <w:spacing w:after="0"/>
+        <w:rPr>
+          <w:b/>
+          <w:bCs/>
+          <w:sz w:val="32"/>
+          <w:szCs w:val="32"/>
+        </w:rPr>
+      </w:pPr>
+    </w:p>
+    <w:tbl>
+      <w:tblPr>
+        <w:tblStyle w:val="Tabelacomgrade"/>
+        <w:tblW w:w="0" w:type="auto"/>
+        <w:tblLook w:val="04A0" w:firstRow="1" w:lastRow="0" w:firstColumn="1" w:lastColumn="0" w:noHBand="0" w:noVBand="1"/>
+      </w:tblPr>
+      <w:tblGrid>
+        <w:gridCol w:w="10456"/>
+      </w:tblGrid>
+      <w:tr>
+        <w:tc>
+          <w:tcPr>
+            <w:tcW w:w="10456" w:type="dxa"/>
+          </w:tcPr>
+          <w:p>
+            <w:pPr>
+              <w:rPr>
+                <w:rFonts w:ascii="Segoe UI" w:hAnsi="Segoe UI" w:cs="Segoe UI"/>
+                <w:b/>
+                <w:bCs/>
+                <w:color w:val="172B4D"/>
+                <w:sz w:val="21"/>
+                <w:szCs w:val="21"/>
+                <w:shd w:val="clear" w:color="auto" w:fill="FFFFFF"/>
+              </w:rPr>
+            </w:pPr>
+            <w:r>
+              <w:rPr>
+                <w:rFonts w:ascii="Segoe UI" w:hAnsi="Segoe UI" w:cs="Segoe UI"/>
+                <w:b/>
+                <w:bCs/>
+                <w:color w:val="172B4D"/>
+                <w:sz w:val="21"/>
+                <w:szCs w:val="21"/>
+                <w:shd w:val="clear" w:color="auto" w:fill="FFFFFF"/>
+              </w:rPr>
+              <w:t>**Aula 16 - Funções **</w:t>
+            </w:r>
+          </w:p>
+          <w:p>
+            <w:pPr>
+              <w:rPr>
+                <w:rFonts w:ascii="Segoe UI" w:eastAsia="Times New Roman" w:hAnsi="Segoe UI" w:cs="Segoe UI"/>
+                <w:color w:val="172B4D"/>
+                <w:sz w:val="21"/>
+                <w:szCs w:val="21"/>
+                <w:lang w:eastAsia="pt-BR"/>
+              </w:rPr>
+            </w:pPr>
+            <w:r>
+              <w:rPr>
+                <w:rFonts w:ascii="Segoe UI" w:eastAsia="Times New Roman" w:hAnsi="Segoe UI" w:cs="Segoe UI"/>
+                <w:color w:val="172B4D"/>
+                <w:sz w:val="21"/>
+                <w:szCs w:val="21"/>
+                <w:lang w:eastAsia="pt-BR"/>
+              </w:rPr>
+              <w:t xml:space="preserve">Funções - são ações executadas assim que são chamadas ou em decorrência de algum </w:t>
+            </w:r>
+            <w:proofErr w:type="spellStart"/>
+            <w:r>
+              <w:rPr>
+                <w:rFonts w:ascii="Segoe UI" w:eastAsia="Times New Roman" w:hAnsi="Segoe UI" w:cs="Segoe UI"/>
+                <w:color w:val="172B4D"/>
+                <w:sz w:val="21"/>
+                <w:szCs w:val="21"/>
+                <w:lang w:eastAsia="pt-BR"/>
+              </w:rPr>
+              <w:t>evento.Uma</w:t>
+            </w:r>
+            <w:proofErr w:type="spellEnd"/>
+            <w:r>
+              <w:rPr>
+                <w:rFonts w:ascii="Segoe UI" w:eastAsia="Times New Roman" w:hAnsi="Segoe UI" w:cs="Segoe UI"/>
+                <w:color w:val="172B4D"/>
+                <w:sz w:val="21"/>
+                <w:szCs w:val="21"/>
+                <w:lang w:eastAsia="pt-BR"/>
+              </w:rPr>
+              <w:t xml:space="preserve"> função também pode receber um parâmetro e retornar um resultado.</w:t>
+            </w:r>
+          </w:p>
+          <w:p>
+            <w:pPr>
+              <w:rPr>
+                <w:rFonts w:ascii="Segoe UI" w:eastAsia="Times New Roman" w:hAnsi="Segoe UI" w:cs="Segoe UI"/>
+                <w:color w:val="172B4D"/>
+                <w:sz w:val="21"/>
+                <w:szCs w:val="21"/>
+                <w:lang w:eastAsia="pt-BR"/>
+              </w:rPr>
+            </w:pPr>
+          </w:p>
+          <w:p>
+            <w:pPr>
+              <w:rPr>
+                <w:rFonts w:ascii="Segoe UI" w:eastAsia="Times New Roman" w:hAnsi="Segoe UI" w:cs="Segoe UI"/>
+                <w:color w:val="172B4D"/>
+                <w:sz w:val="21"/>
+                <w:szCs w:val="21"/>
+                <w:lang w:eastAsia="pt-BR"/>
+              </w:rPr>
+            </w:pPr>
+            <w:r>
+              <w:rPr>
+                <w:rFonts w:ascii="Segoe UI" w:eastAsia="Times New Roman" w:hAnsi="Segoe UI" w:cs="Segoe UI"/>
+                <w:color w:val="172B4D"/>
+                <w:sz w:val="21"/>
+                <w:szCs w:val="21"/>
+                <w:lang w:eastAsia="pt-BR"/>
+              </w:rPr>
+              <w:t xml:space="preserve">Exemplo de função </w:t>
+            </w:r>
+            <w:proofErr w:type="spellStart"/>
+            <w:r>
+              <w:rPr>
+                <w:rFonts w:ascii="Segoe UI" w:eastAsia="Times New Roman" w:hAnsi="Segoe UI" w:cs="Segoe UI"/>
+                <w:color w:val="172B4D"/>
+                <w:sz w:val="21"/>
+                <w:szCs w:val="21"/>
+                <w:lang w:eastAsia="pt-BR"/>
+              </w:rPr>
+              <w:t>com</w:t>
+            </w:r>
+            <w:proofErr w:type="spellEnd"/>
+            <w:r>
+              <w:rPr>
+                <w:rFonts w:ascii="Segoe UI" w:eastAsia="Times New Roman" w:hAnsi="Segoe UI" w:cs="Segoe UI"/>
+                <w:color w:val="172B4D"/>
+                <w:sz w:val="21"/>
+                <w:szCs w:val="21"/>
+                <w:lang w:eastAsia="pt-BR"/>
+              </w:rPr>
+              <w:t xml:space="preserve"> parâmetro e retorno:</w:t>
+            </w:r>
+          </w:p>
+          <w:p>
+            <w:pPr>
+              <w:rPr>
+                <w:rFonts w:ascii="Segoe UI" w:eastAsia="Times New Roman" w:hAnsi="Segoe UI" w:cs="Segoe UI"/>
+                <w:color w:val="172B4D"/>
+                <w:sz w:val="21"/>
+                <w:szCs w:val="21"/>
+                <w:lang w:eastAsia="pt-BR"/>
+              </w:rPr>
+            </w:pPr>
+            <w:proofErr w:type="spellStart"/>
+            <w:r>
+              <w:rPr>
+                <w:rFonts w:ascii="Segoe UI" w:eastAsia="Times New Roman" w:hAnsi="Segoe UI" w:cs="Segoe UI"/>
+                <w:color w:val="172B4D"/>
+                <w:sz w:val="21"/>
+                <w:szCs w:val="21"/>
+                <w:lang w:eastAsia="pt-BR"/>
+              </w:rPr>
+              <w:t>function</w:t>
+            </w:r>
+            <w:proofErr w:type="spellEnd"/>
+            <w:r>
+              <w:rPr>
+                <w:rFonts w:ascii="Segoe UI" w:eastAsia="Times New Roman" w:hAnsi="Segoe UI" w:cs="Segoe UI"/>
+                <w:color w:val="172B4D"/>
+                <w:sz w:val="21"/>
+                <w:szCs w:val="21"/>
+                <w:lang w:eastAsia="pt-BR"/>
+              </w:rPr>
+              <w:t xml:space="preserve"> </w:t>
+            </w:r>
+            <w:proofErr w:type="spellStart"/>
+            <w:r>
+              <w:rPr>
+                <w:rFonts w:ascii="Segoe UI" w:eastAsia="Times New Roman" w:hAnsi="Segoe UI" w:cs="Segoe UI"/>
+                <w:color w:val="172B4D"/>
+                <w:sz w:val="21"/>
+                <w:szCs w:val="21"/>
+                <w:lang w:eastAsia="pt-BR"/>
+              </w:rPr>
+              <w:t>parOuImp</w:t>
+            </w:r>
+            <w:proofErr w:type="spellEnd"/>
+            <w:r>
+              <w:rPr>
+                <w:rFonts w:ascii="Segoe UI" w:eastAsia="Times New Roman" w:hAnsi="Segoe UI" w:cs="Segoe UI"/>
+                <w:color w:val="172B4D"/>
+                <w:sz w:val="21"/>
+                <w:szCs w:val="21"/>
+                <w:lang w:eastAsia="pt-BR"/>
+              </w:rPr>
+              <w:t>(n) {</w:t>
+            </w:r>
+          </w:p>
+          <w:p>
+            <w:pPr>
+              <w:rPr>
+                <w:rFonts w:ascii="Segoe UI" w:eastAsia="Times New Roman" w:hAnsi="Segoe UI" w:cs="Segoe UI"/>
+                <w:color w:val="172B4D"/>
+                <w:sz w:val="21"/>
+                <w:szCs w:val="21"/>
+                <w:lang w:eastAsia="pt-BR"/>
+              </w:rPr>
+            </w:pPr>
+            <w:r>
+              <w:rPr>
+                <w:rFonts w:ascii="Segoe UI" w:eastAsia="Times New Roman" w:hAnsi="Segoe UI" w:cs="Segoe UI"/>
+                <w:color w:val="172B4D"/>
+                <w:sz w:val="21"/>
+                <w:szCs w:val="21"/>
+                <w:lang w:eastAsia="pt-BR"/>
+              </w:rPr>
+              <w:t xml:space="preserve">   </w:t>
+            </w:r>
+            <w:proofErr w:type="spellStart"/>
+            <w:r>
+              <w:rPr>
+                <w:rFonts w:ascii="Segoe UI" w:eastAsia="Times New Roman" w:hAnsi="Segoe UI" w:cs="Segoe UI"/>
+                <w:color w:val="172B4D"/>
+                <w:sz w:val="21"/>
+                <w:szCs w:val="21"/>
+                <w:lang w:eastAsia="pt-BR"/>
+              </w:rPr>
+              <w:t>if</w:t>
+            </w:r>
+            <w:proofErr w:type="spellEnd"/>
+            <w:r>
+              <w:rPr>
+                <w:rFonts w:ascii="Segoe UI" w:eastAsia="Times New Roman" w:hAnsi="Segoe UI" w:cs="Segoe UI"/>
+                <w:color w:val="172B4D"/>
+                <w:sz w:val="21"/>
+                <w:szCs w:val="21"/>
+                <w:lang w:eastAsia="pt-BR"/>
+              </w:rPr>
+              <w:t>(n%2==0) {</w:t>
+            </w:r>
+          </w:p>
+          <w:p>
+            <w:pPr>
+              <w:rPr>
+                <w:rFonts w:ascii="Segoe UI" w:eastAsia="Times New Roman" w:hAnsi="Segoe UI" w:cs="Segoe UI"/>
+                <w:color w:val="172B4D"/>
+                <w:sz w:val="21"/>
+                <w:szCs w:val="21"/>
+                <w:lang w:eastAsia="pt-BR"/>
+              </w:rPr>
+            </w:pPr>
+            <w:r>
+              <w:rPr>
+                <w:rFonts w:ascii="Segoe UI" w:eastAsia="Times New Roman" w:hAnsi="Segoe UI" w:cs="Segoe UI"/>
+                <w:color w:val="172B4D"/>
+                <w:sz w:val="21"/>
+                <w:szCs w:val="21"/>
+                <w:lang w:eastAsia="pt-BR"/>
+              </w:rPr>
+              <w:t xml:space="preserve">       </w:t>
+            </w:r>
+            <w:proofErr w:type="spellStart"/>
+            <w:r>
+              <w:rPr>
+                <w:rFonts w:ascii="Segoe UI" w:eastAsia="Times New Roman" w:hAnsi="Segoe UI" w:cs="Segoe UI"/>
+                <w:color w:val="172B4D"/>
+                <w:sz w:val="21"/>
+                <w:szCs w:val="21"/>
+                <w:lang w:eastAsia="pt-BR"/>
+              </w:rPr>
+              <w:t>return</w:t>
+            </w:r>
+            <w:proofErr w:type="spellEnd"/>
+            <w:r>
+              <w:rPr>
+                <w:rFonts w:ascii="Segoe UI" w:eastAsia="Times New Roman" w:hAnsi="Segoe UI" w:cs="Segoe UI"/>
+                <w:color w:val="172B4D"/>
+                <w:sz w:val="21"/>
+                <w:szCs w:val="21"/>
+                <w:lang w:eastAsia="pt-BR"/>
+              </w:rPr>
+              <w:t xml:space="preserve"> 'par'</w:t>
+            </w:r>
+          </w:p>
+          <w:p>
+            <w:pPr>
+              <w:rPr>
+                <w:rFonts w:ascii="Segoe UI" w:eastAsia="Times New Roman" w:hAnsi="Segoe UI" w:cs="Segoe UI"/>
+                <w:color w:val="172B4D"/>
+                <w:sz w:val="21"/>
+                <w:szCs w:val="21"/>
+                <w:lang w:eastAsia="pt-BR"/>
+              </w:rPr>
+            </w:pPr>
+            <w:r>
+              <w:rPr>
+                <w:rFonts w:ascii="Segoe UI" w:eastAsia="Times New Roman" w:hAnsi="Segoe UI" w:cs="Segoe UI"/>
+                <w:color w:val="172B4D"/>
+                <w:sz w:val="21"/>
+                <w:szCs w:val="21"/>
+                <w:lang w:eastAsia="pt-BR"/>
+              </w:rPr>
+              <w:t xml:space="preserve">     } </w:t>
+            </w:r>
+            <w:proofErr w:type="spellStart"/>
+            <w:r>
+              <w:rPr>
+                <w:rFonts w:ascii="Segoe UI" w:eastAsia="Times New Roman" w:hAnsi="Segoe UI" w:cs="Segoe UI"/>
+                <w:color w:val="172B4D"/>
+                <w:sz w:val="21"/>
+                <w:szCs w:val="21"/>
+                <w:lang w:eastAsia="pt-BR"/>
+              </w:rPr>
+              <w:t>else</w:t>
+            </w:r>
+            <w:proofErr w:type="spellEnd"/>
+            <w:r>
+              <w:rPr>
+                <w:rFonts w:ascii="Segoe UI" w:eastAsia="Times New Roman" w:hAnsi="Segoe UI" w:cs="Segoe UI"/>
+                <w:color w:val="172B4D"/>
+                <w:sz w:val="21"/>
+                <w:szCs w:val="21"/>
+                <w:lang w:eastAsia="pt-BR"/>
+              </w:rPr>
+              <w:t xml:space="preserve"> {</w:t>
+            </w:r>
+          </w:p>
+          <w:p>
+            <w:pPr>
+              <w:rPr>
+                <w:rFonts w:ascii="Segoe UI" w:eastAsia="Times New Roman" w:hAnsi="Segoe UI" w:cs="Segoe UI"/>
+                <w:color w:val="172B4D"/>
+                <w:sz w:val="21"/>
+                <w:szCs w:val="21"/>
+                <w:lang w:eastAsia="pt-BR"/>
+              </w:rPr>
+            </w:pPr>
+            <w:r>
+              <w:rPr>
+                <w:rFonts w:ascii="Segoe UI" w:eastAsia="Times New Roman" w:hAnsi="Segoe UI" w:cs="Segoe UI"/>
+                <w:color w:val="172B4D"/>
+                <w:sz w:val="21"/>
+                <w:szCs w:val="21"/>
+                <w:lang w:eastAsia="pt-BR"/>
+              </w:rPr>
+              <w:t xml:space="preserve">       </w:t>
+            </w:r>
+            <w:proofErr w:type="spellStart"/>
+            <w:r>
+              <w:rPr>
+                <w:rFonts w:ascii="Segoe UI" w:eastAsia="Times New Roman" w:hAnsi="Segoe UI" w:cs="Segoe UI"/>
+                <w:color w:val="172B4D"/>
+                <w:sz w:val="21"/>
+                <w:szCs w:val="21"/>
+                <w:lang w:eastAsia="pt-BR"/>
+              </w:rPr>
+              <w:t>return</w:t>
+            </w:r>
+            <w:proofErr w:type="spellEnd"/>
+            <w:r>
+              <w:rPr>
+                <w:rFonts w:ascii="Segoe UI" w:eastAsia="Times New Roman" w:hAnsi="Segoe UI" w:cs="Segoe UI"/>
+                <w:color w:val="172B4D"/>
+                <w:sz w:val="21"/>
+                <w:szCs w:val="21"/>
+                <w:lang w:eastAsia="pt-BR"/>
+              </w:rPr>
+              <w:t xml:space="preserve"> 'ímpar'</w:t>
+            </w:r>
+          </w:p>
+          <w:p>
+            <w:pPr>
+              <w:rPr>
+                <w:rFonts w:ascii="Segoe UI" w:eastAsia="Times New Roman" w:hAnsi="Segoe UI" w:cs="Segoe UI"/>
+                <w:color w:val="172B4D"/>
+                <w:sz w:val="21"/>
+                <w:szCs w:val="21"/>
+                <w:lang w:eastAsia="pt-BR"/>
+              </w:rPr>
+            </w:pPr>
+            <w:r>
+              <w:rPr>
+                <w:rFonts w:ascii="Segoe UI" w:eastAsia="Times New Roman" w:hAnsi="Segoe UI" w:cs="Segoe UI"/>
+                <w:color w:val="172B4D"/>
+                <w:sz w:val="21"/>
+                <w:szCs w:val="21"/>
+                <w:lang w:eastAsia="pt-BR"/>
+              </w:rPr>
+              <w:t xml:space="preserve">     }</w:t>
+            </w:r>
+          </w:p>
+          <w:p>
+            <w:pPr>
+              <w:rPr>
+                <w:rFonts w:ascii="Segoe UI" w:eastAsia="Times New Roman" w:hAnsi="Segoe UI" w:cs="Segoe UI"/>
+                <w:color w:val="172B4D"/>
+                <w:sz w:val="21"/>
+                <w:szCs w:val="21"/>
+                <w:lang w:eastAsia="pt-BR"/>
+              </w:rPr>
+            </w:pPr>
+            <w:r>
+              <w:rPr>
+                <w:rFonts w:ascii="Segoe UI" w:eastAsia="Times New Roman" w:hAnsi="Segoe UI" w:cs="Segoe UI"/>
+                <w:color w:val="172B4D"/>
+                <w:sz w:val="21"/>
+                <w:szCs w:val="21"/>
+                <w:lang w:eastAsia="pt-BR"/>
+              </w:rPr>
+              <w:t>}</w:t>
+            </w:r>
+          </w:p>
+          <w:p>
+            <w:pPr>
+              <w:rPr>
+                <w:rFonts w:ascii="Segoe UI" w:eastAsia="Times New Roman" w:hAnsi="Segoe UI" w:cs="Segoe UI"/>
+                <w:color w:val="172B4D"/>
+                <w:sz w:val="21"/>
+                <w:szCs w:val="21"/>
+                <w:lang w:eastAsia="pt-BR"/>
+              </w:rPr>
+            </w:pPr>
+            <w:r>
+              <w:rPr>
+                <w:rFonts w:ascii="Segoe UI" w:eastAsia="Times New Roman" w:hAnsi="Segoe UI" w:cs="Segoe UI"/>
+                <w:color w:val="172B4D"/>
+                <w:sz w:val="21"/>
+                <w:szCs w:val="21"/>
+                <w:lang w:eastAsia="pt-BR"/>
+              </w:rPr>
+              <w:t xml:space="preserve">chamando a função:  </w:t>
+            </w:r>
+            <w:proofErr w:type="spellStart"/>
+            <w:r>
+              <w:rPr>
+                <w:rFonts w:ascii="Segoe UI" w:eastAsia="Times New Roman" w:hAnsi="Segoe UI" w:cs="Segoe UI"/>
+                <w:color w:val="172B4D"/>
+                <w:sz w:val="21"/>
+                <w:szCs w:val="21"/>
+                <w:lang w:eastAsia="pt-BR"/>
+              </w:rPr>
+              <w:t>parOuImp</w:t>
+            </w:r>
+            <w:proofErr w:type="spellEnd"/>
+            <w:r>
+              <w:rPr>
+                <w:rFonts w:ascii="Segoe UI" w:eastAsia="Times New Roman" w:hAnsi="Segoe UI" w:cs="Segoe UI"/>
+                <w:color w:val="172B4D"/>
+                <w:sz w:val="21"/>
+                <w:szCs w:val="21"/>
+                <w:lang w:eastAsia="pt-BR"/>
+              </w:rPr>
+              <w:t>(5)</w:t>
+            </w:r>
+          </w:p>
+          <w:p>
+            <w:pPr>
+              <w:rPr>
+                <w:rFonts w:ascii="Segoe UI" w:eastAsia="Times New Roman" w:hAnsi="Segoe UI" w:cs="Segoe UI"/>
+                <w:color w:val="172B4D"/>
+                <w:sz w:val="21"/>
+                <w:szCs w:val="21"/>
+                <w:lang w:eastAsia="pt-BR"/>
+              </w:rPr>
+            </w:pPr>
+          </w:p>
+          <w:p>
+            <w:pPr>
+              <w:rPr>
+                <w:rFonts w:ascii="Segoe UI" w:eastAsia="Times New Roman" w:hAnsi="Segoe UI" w:cs="Segoe UI"/>
+                <w:color w:val="172B4D"/>
+                <w:sz w:val="21"/>
+                <w:szCs w:val="21"/>
+                <w:lang w:eastAsia="pt-BR"/>
+              </w:rPr>
+            </w:pPr>
+            <w:r>
+              <w:rPr>
+                <w:rFonts w:ascii="Segoe UI" w:eastAsia="Times New Roman" w:hAnsi="Segoe UI" w:cs="Segoe UI"/>
+                <w:color w:val="172B4D"/>
+                <w:sz w:val="21"/>
+                <w:szCs w:val="21"/>
+                <w:lang w:eastAsia="pt-BR"/>
+              </w:rPr>
+              <w:t xml:space="preserve">`Função </w:t>
+            </w:r>
+            <w:proofErr w:type="spellStart"/>
+            <w:r>
+              <w:rPr>
+                <w:rFonts w:ascii="Segoe UI" w:eastAsia="Times New Roman" w:hAnsi="Segoe UI" w:cs="Segoe UI"/>
+                <w:color w:val="172B4D"/>
+                <w:sz w:val="21"/>
+                <w:szCs w:val="21"/>
+                <w:lang w:eastAsia="pt-BR"/>
+              </w:rPr>
+              <w:t>com</w:t>
+            </w:r>
+            <w:proofErr w:type="spellEnd"/>
+            <w:r>
+              <w:rPr>
+                <w:rFonts w:ascii="Segoe UI" w:eastAsia="Times New Roman" w:hAnsi="Segoe UI" w:cs="Segoe UI"/>
+                <w:color w:val="172B4D"/>
+                <w:sz w:val="21"/>
+                <w:szCs w:val="21"/>
+                <w:lang w:eastAsia="pt-BR"/>
+              </w:rPr>
+              <w:t xml:space="preserve"> parâmetro default`</w:t>
+            </w:r>
+          </w:p>
+          <w:p>
+            <w:pPr>
+              <w:rPr>
+                <w:rFonts w:ascii="Segoe UI" w:eastAsia="Times New Roman" w:hAnsi="Segoe UI" w:cs="Segoe UI"/>
+                <w:color w:val="172B4D"/>
+                <w:sz w:val="21"/>
+                <w:szCs w:val="21"/>
+                <w:lang w:eastAsia="pt-BR"/>
+              </w:rPr>
+            </w:pPr>
+            <w:r>
+              <w:rPr>
+                <w:rFonts w:ascii="Segoe UI" w:eastAsia="Times New Roman" w:hAnsi="Segoe UI" w:cs="Segoe UI"/>
+                <w:color w:val="172B4D"/>
+                <w:sz w:val="21"/>
+                <w:szCs w:val="21"/>
+                <w:lang w:eastAsia="pt-BR"/>
+              </w:rPr>
+              <w:t>Existe a opção de já definir um valor default para um parâmetro caso ele não seja informado na hora de chamar a função, exemplo abaixo:</w:t>
+            </w:r>
+          </w:p>
+          <w:p>
+            <w:pPr>
+              <w:rPr>
+                <w:rFonts w:ascii="Segoe UI" w:eastAsia="Times New Roman" w:hAnsi="Segoe UI" w:cs="Segoe UI"/>
+                <w:color w:val="172B4D"/>
+                <w:sz w:val="21"/>
+                <w:szCs w:val="21"/>
+                <w:lang w:eastAsia="pt-BR"/>
+              </w:rPr>
+            </w:pPr>
+            <w:proofErr w:type="spellStart"/>
+            <w:r>
+              <w:rPr>
+                <w:rFonts w:ascii="Segoe UI" w:eastAsia="Times New Roman" w:hAnsi="Segoe UI" w:cs="Segoe UI"/>
+                <w:color w:val="172B4D"/>
+                <w:sz w:val="21"/>
+                <w:szCs w:val="21"/>
+                <w:lang w:eastAsia="pt-BR"/>
+              </w:rPr>
+              <w:lastRenderedPageBreak/>
+              <w:t>function</w:t>
+            </w:r>
+            <w:proofErr w:type="spellEnd"/>
+            <w:r>
+              <w:rPr>
+                <w:rFonts w:ascii="Segoe UI" w:eastAsia="Times New Roman" w:hAnsi="Segoe UI" w:cs="Segoe UI"/>
+                <w:color w:val="172B4D"/>
+                <w:sz w:val="21"/>
+                <w:szCs w:val="21"/>
+                <w:lang w:eastAsia="pt-BR"/>
+              </w:rPr>
+              <w:t xml:space="preserve"> soma(n1=0, n2=0){</w:t>
+            </w:r>
+          </w:p>
+          <w:p>
+            <w:pPr>
+              <w:rPr>
+                <w:rFonts w:ascii="Segoe UI" w:eastAsia="Times New Roman" w:hAnsi="Segoe UI" w:cs="Segoe UI"/>
+                <w:color w:val="172B4D"/>
+                <w:sz w:val="21"/>
+                <w:szCs w:val="21"/>
+                <w:lang w:eastAsia="pt-BR"/>
+              </w:rPr>
+            </w:pPr>
+            <w:r>
+              <w:rPr>
+                <w:rFonts w:ascii="Segoe UI" w:eastAsia="Times New Roman" w:hAnsi="Segoe UI" w:cs="Segoe UI"/>
+                <w:color w:val="172B4D"/>
+                <w:sz w:val="21"/>
+                <w:szCs w:val="21"/>
+                <w:lang w:eastAsia="pt-BR"/>
+              </w:rPr>
+              <w:t xml:space="preserve">     </w:t>
+            </w:r>
+            <w:proofErr w:type="spellStart"/>
+            <w:r>
+              <w:rPr>
+                <w:rFonts w:ascii="Segoe UI" w:eastAsia="Times New Roman" w:hAnsi="Segoe UI" w:cs="Segoe UI"/>
+                <w:color w:val="172B4D"/>
+                <w:sz w:val="21"/>
+                <w:szCs w:val="21"/>
+                <w:lang w:eastAsia="pt-BR"/>
+              </w:rPr>
+              <w:t>return</w:t>
+            </w:r>
+            <w:proofErr w:type="spellEnd"/>
+            <w:r>
+              <w:rPr>
+                <w:rFonts w:ascii="Segoe UI" w:eastAsia="Times New Roman" w:hAnsi="Segoe UI" w:cs="Segoe UI"/>
+                <w:color w:val="172B4D"/>
+                <w:sz w:val="21"/>
+                <w:szCs w:val="21"/>
+                <w:lang w:eastAsia="pt-BR"/>
+              </w:rPr>
+              <w:t xml:space="preserve"> n1+n2</w:t>
+            </w:r>
+          </w:p>
+          <w:p>
+            <w:pPr>
+              <w:rPr>
+                <w:rFonts w:ascii="Segoe UI" w:eastAsia="Times New Roman" w:hAnsi="Segoe UI" w:cs="Segoe UI"/>
+                <w:color w:val="172B4D"/>
+                <w:sz w:val="21"/>
+                <w:szCs w:val="21"/>
+                <w:lang w:eastAsia="pt-BR"/>
+              </w:rPr>
+            </w:pPr>
+            <w:r>
+              <w:rPr>
+                <w:rFonts w:ascii="Segoe UI" w:eastAsia="Times New Roman" w:hAnsi="Segoe UI" w:cs="Segoe UI"/>
+                <w:color w:val="172B4D"/>
+                <w:sz w:val="21"/>
+                <w:szCs w:val="21"/>
+                <w:lang w:eastAsia="pt-BR"/>
+              </w:rPr>
+              <w:t>}</w:t>
+            </w:r>
+          </w:p>
+          <w:p>
+            <w:pPr>
+              <w:rPr>
+                <w:rFonts w:ascii="Segoe UI" w:eastAsia="Times New Roman" w:hAnsi="Segoe UI" w:cs="Segoe UI"/>
+                <w:color w:val="172B4D"/>
+                <w:sz w:val="21"/>
+                <w:szCs w:val="21"/>
+                <w:lang w:eastAsia="pt-BR"/>
+              </w:rPr>
+            </w:pPr>
+            <w:r>
+              <w:rPr>
+                <w:rFonts w:ascii="Segoe UI" w:eastAsia="Times New Roman" w:hAnsi="Segoe UI" w:cs="Segoe UI"/>
+                <w:color w:val="172B4D"/>
+                <w:sz w:val="21"/>
+                <w:szCs w:val="21"/>
+                <w:lang w:eastAsia="pt-BR"/>
+              </w:rPr>
+              <w:t>o que acontece aqui é que definimos que se o n1 ou o n2 não forem informados, eles vão receber 0 como valor</w:t>
+            </w:r>
+          </w:p>
+          <w:p>
+            <w:pPr>
+              <w:rPr>
+                <w:rFonts w:ascii="Segoe UI" w:eastAsia="Times New Roman" w:hAnsi="Segoe UI" w:cs="Segoe UI"/>
+                <w:color w:val="172B4D"/>
+                <w:sz w:val="21"/>
+                <w:szCs w:val="21"/>
+                <w:lang w:eastAsia="pt-BR"/>
+              </w:rPr>
+            </w:pPr>
+          </w:p>
+          <w:p>
+            <w:pPr>
+              <w:rPr>
+                <w:b/>
+                <w:bCs/>
+                <w:sz w:val="32"/>
+                <w:szCs w:val="32"/>
+              </w:rPr>
+            </w:pPr>
+            <w:r>
+              <w:rPr>
+                <w:rFonts w:ascii="Segoe UI" w:eastAsia="Times New Roman" w:hAnsi="Segoe UI" w:cs="Segoe UI"/>
+                <w:color w:val="172B4D"/>
+                <w:sz w:val="21"/>
+                <w:szCs w:val="21"/>
+                <w:lang w:eastAsia="pt-BR"/>
+              </w:rPr>
+              <w:t xml:space="preserve">Se </w:t>
+            </w:r>
+            <w:proofErr w:type="spellStart"/>
+            <w:r>
+              <w:rPr>
+                <w:rFonts w:ascii="Segoe UI" w:eastAsia="Times New Roman" w:hAnsi="Segoe UI" w:cs="Segoe UI"/>
+                <w:color w:val="172B4D"/>
+                <w:sz w:val="21"/>
+                <w:szCs w:val="21"/>
+                <w:lang w:eastAsia="pt-BR"/>
+              </w:rPr>
+              <w:t>vc</w:t>
+            </w:r>
+            <w:proofErr w:type="spellEnd"/>
+            <w:r>
+              <w:rPr>
+                <w:rFonts w:ascii="Segoe UI" w:eastAsia="Times New Roman" w:hAnsi="Segoe UI" w:cs="Segoe UI"/>
+                <w:color w:val="172B4D"/>
+                <w:sz w:val="21"/>
+                <w:szCs w:val="21"/>
+                <w:lang w:eastAsia="pt-BR"/>
+              </w:rPr>
+              <w:t xml:space="preserve"> não informar um dos parâmetros sem esse ajuste ele vai dar uma resposta errada tipo </w:t>
+            </w:r>
+            <w:proofErr w:type="spellStart"/>
+            <w:r>
+              <w:rPr>
+                <w:rFonts w:ascii="Segoe UI" w:eastAsia="Times New Roman" w:hAnsi="Segoe UI" w:cs="Segoe UI"/>
+                <w:color w:val="172B4D"/>
+                <w:sz w:val="21"/>
+                <w:szCs w:val="21"/>
+                <w:lang w:eastAsia="pt-BR"/>
+              </w:rPr>
+              <w:t>NaN</w:t>
+            </w:r>
+            <w:proofErr w:type="spellEnd"/>
+            <w:r>
+              <w:rPr>
+                <w:rFonts w:ascii="Segoe UI" w:eastAsia="Times New Roman" w:hAnsi="Segoe UI" w:cs="Segoe UI"/>
+                <w:color w:val="172B4D"/>
+                <w:sz w:val="21"/>
+                <w:szCs w:val="21"/>
+                <w:lang w:eastAsia="pt-BR"/>
+              </w:rPr>
+              <w:t>(Não é um número)</w:t>
+            </w:r>
+          </w:p>
+        </w:tc>
+      </w:tr>
+    </w:tbl>
+    <w:p>
+      <w:pPr>
+        <w:spacing w:after="0"/>
+        <w:rPr>
+          <w:b/>
+          <w:bCs/>
+          <w:sz w:val="32"/>
+          <w:szCs w:val="32"/>
+        </w:rPr>
+      </w:pPr>
+    </w:p>
+    <w:tbl>
+      <w:tblPr>
+        <w:tblStyle w:val="Tabelacomgrade"/>
+        <w:tblW w:w="0" w:type="auto"/>
+        <w:tblLook w:val="04A0" w:firstRow="1" w:lastRow="0" w:firstColumn="1" w:lastColumn="0" w:noHBand="0" w:noVBand="1"/>
+      </w:tblPr>
+      <w:tblGrid>
+        <w:gridCol w:w="10456"/>
+      </w:tblGrid>
+      <w:tr>
+        <w:tc>
+          <w:tcPr>
+            <w:tcW w:w="10456" w:type="dxa"/>
+          </w:tcPr>
+          <w:p>
+            <w:pPr>
+              <w:rPr>
+                <w:rFonts w:ascii="Segoe UI" w:hAnsi="Segoe UI" w:cs="Segoe UI"/>
+                <w:b/>
+                <w:bCs/>
+                <w:color w:val="172B4D"/>
+                <w:sz w:val="21"/>
+                <w:szCs w:val="21"/>
+                <w:shd w:val="clear" w:color="auto" w:fill="FFFFFF"/>
+              </w:rPr>
+            </w:pPr>
+            <w:r>
+              <w:rPr>
+                <w:rFonts w:ascii="Segoe UI" w:hAnsi="Segoe UI" w:cs="Segoe UI"/>
+                <w:b/>
+                <w:bCs/>
+                <w:color w:val="172B4D"/>
+                <w:sz w:val="21"/>
+                <w:szCs w:val="21"/>
+                <w:shd w:val="clear" w:color="auto" w:fill="FFFFFF"/>
+              </w:rPr>
+              <w:t>**Aula 17 - Próximos passos**</w:t>
+            </w:r>
+          </w:p>
+          <w:p>
+            <w:pPr>
+              <w:rPr>
+                <w:rFonts w:ascii="Segoe UI" w:eastAsia="Times New Roman" w:hAnsi="Segoe UI" w:cs="Segoe UI"/>
+                <w:color w:val="172B4D"/>
+                <w:sz w:val="21"/>
+                <w:szCs w:val="21"/>
+                <w:lang w:eastAsia="pt-BR"/>
+              </w:rPr>
+            </w:pPr>
+            <w:r>
+              <w:rPr>
+                <w:rFonts w:ascii="Segoe UI" w:eastAsia="Times New Roman" w:hAnsi="Segoe UI" w:cs="Segoe UI"/>
+                <w:color w:val="172B4D"/>
+                <w:sz w:val="21"/>
+                <w:szCs w:val="21"/>
+                <w:lang w:eastAsia="pt-BR"/>
+              </w:rPr>
+              <w:t>Possível criar uma variável que é um objeto usando {}</w:t>
+            </w:r>
+          </w:p>
+          <w:p>
+            <w:pPr>
+              <w:rPr>
+                <w:rFonts w:ascii="Segoe UI" w:eastAsia="Times New Roman" w:hAnsi="Segoe UI" w:cs="Segoe UI"/>
+                <w:color w:val="172B4D"/>
+                <w:sz w:val="21"/>
+                <w:szCs w:val="21"/>
+                <w:lang w:eastAsia="pt-BR"/>
+              </w:rPr>
+            </w:pPr>
+          </w:p>
+          <w:p>
+            <w:pPr>
+              <w:rPr>
+                <w:b/>
+                <w:bCs/>
+                <w:sz w:val="32"/>
+                <w:szCs w:val="32"/>
+              </w:rPr>
+            </w:pPr>
+            <w:r>
+              <w:rPr>
+                <w:rFonts w:ascii="Segoe UI" w:eastAsia="Times New Roman" w:hAnsi="Segoe UI" w:cs="Segoe UI"/>
+                <w:color w:val="172B4D"/>
+                <w:sz w:val="21"/>
+                <w:szCs w:val="21"/>
+                <w:lang w:eastAsia="pt-BR"/>
+              </w:rPr>
+              <w:t>- criar arquivo objeto 01.js criar amigo, mostrar tipo no console e dados do amigo pelo índice, mostrar todo os dados</w:t>
+            </w:r>
+          </w:p>
+        </w:tc>
+      </w:tr>
+    </w:tbl>
+    <w:p>
+      <w:pPr>
+        <w:spacing w:after="0"/>
+        <w:rPr>
+          <w:b/>
+          <w:bCs/>
+          <w:sz w:val="32"/>
+          <w:szCs w:val="32"/>
+        </w:rPr>
+      </w:pPr>
+    </w:p>
+    <w:p>
+      <w:pPr>
+        <w:spacing w:after="0"/>
+        <w:rPr>
+          <w:b/>
+          <w:bCs/>
+          <w:sz w:val="32"/>
+          <w:szCs w:val="32"/>
+        </w:rPr>
+      </w:pPr>
+      <w:r>
+        <w:rPr>
+          <w:b/>
+          <w:bCs/>
+          <w:sz w:val="32"/>
+          <w:szCs w:val="32"/>
+        </w:rPr>
+        <w:t xml:space="preserve">Links para eventos </w:t>
+      </w:r>
+      <w:proofErr w:type="spellStart"/>
+      <w:r>
+        <w:rPr>
+          <w:b/>
+          <w:bCs/>
+          <w:sz w:val="32"/>
+          <w:szCs w:val="32"/>
+        </w:rPr>
+        <w:t>JavaScript</w:t>
+      </w:r>
+      <w:proofErr w:type="spellEnd"/>
+      <w:r>
+        <w:rPr>
+          <w:b/>
+          <w:bCs/>
+          <w:sz w:val="32"/>
+          <w:szCs w:val="32"/>
+        </w:rPr>
+        <w:t>:</w:t>
+      </w:r>
+    </w:p>
+    <w:p>
+      <w:pPr>
+        <w:spacing w:after="0"/>
+      </w:pPr>
+      <w:hyperlink r:id="rId5" w:tgtFrame="_blank" w:history="1">
+        <w:r>
+          <w:rPr>
+            <w:rStyle w:val="Hyperlink"/>
+            <w:rFonts w:ascii="Arial" w:hAnsi="Arial" w:cs="Arial"/>
+            <w:color w:val="6611CC"/>
+            <w:spacing w:val="2"/>
+            <w:shd w:val="clear" w:color="auto" w:fill="FFFFFF"/>
+          </w:rPr>
+          <w:t>https://www.w3schools.com/jsref/dom_obj_event.asp</w:t>
+        </w:r>
+      </w:hyperlink>
+    </w:p>
+    <w:p>
+      <w:pPr>
+        <w:spacing w:after="0"/>
+      </w:pPr>
+    </w:p>
+    <w:p>
+      <w:pPr>
+        <w:spacing w:after="0"/>
+        <w:rPr>
+          <w:b/>
+          <w:bCs/>
+          <w:sz w:val="32"/>
+          <w:szCs w:val="32"/>
+        </w:rPr>
+      </w:pPr>
+      <w:hyperlink r:id="rId6" w:tgtFrame="_blank" w:history="1">
+        <w:r>
+          <w:rPr>
+            <w:rStyle w:val="Hyperlink"/>
+            <w:rFonts w:ascii="Arial" w:hAnsi="Arial" w:cs="Arial"/>
+            <w:color w:val="6611CC"/>
+            <w:spacing w:val="2"/>
+            <w:shd w:val="clear" w:color="auto" w:fill="FFFFFF"/>
+          </w:rPr>
+          <w:t>https://www.w3schools.com/js/js_events.asp</w:t>
+        </w:r>
+      </w:hyperlink>
       <w:bookmarkStart w:id="0" w:name="_GoBack"/>
       <w:bookmarkEnd w:id="0"/>
     </w:p>
@@ -22,6 +6207,119 @@
 <file path=word/numbering.xml><?xml version="1.0" encoding="utf-8"?>
 <w:numbering xmlns:wpc="http://schemas.microsoft.com/office/word/2010/wordprocessingCanvas" xmlns:cx="http://schemas.microsoft.com/office/drawing/2014/chartex" xmlns:cx1="http://schemas.microsoft.com/office/drawing/2015/9/8/chartex" xmlns:cx2="http://schemas.microsoft.com/office/drawing/2015/10/21/chartex" xmlns:cx3="http://schemas.microsoft.com/office/drawing/2016/5/9/chartex" xmlns:cx4="http://schemas.microsoft.com/office/drawing/2016/5/10/chartex" xmlns:cx5="http://schemas.microsoft.com/office/drawing/2016/5/11/chartex" xmlns:cx6="http://schemas.microsoft.com/office/drawing/2016/5/12/chartex" xmlns:cx7="http://schemas.microsoft.com/office/drawing/2016/5/13/chartex" xmlns:cx8="http://schemas.microsoft.com/office/drawing/2016/5/14/chartex" xmlns:mc="http://schemas.openxmlformats.org/markup-compatibility/2006" xmlns:aink="http://schemas.microsoft.com/office/drawing/2016/ink" xmlns:am3d="http://schemas.microsoft.com/office/drawing/2017/model3d" xmlns:o="urn:schemas-microsoft-com:office:office" xmlns:r="http://schemas.openxmlformats.org/officeDocument/2006/relationships" xmlns:m="http://schemas.openxmlformats.org/officeDocument/2006/math" xmlns:v="urn:schemas-microsoft-com:vml" xmlns:wp14="http://schemas.microsoft.com/office/word/2010/wordprocessingDrawing" xmlns:wp="http://schemas.openxmlformats.org/drawingml/2006/wordprocessingDrawing" xmlns:w10="urn:schemas-microsoft-com:office:word" xmlns:w="http://schemas.openxmlformats.org/wordprocessingml/2006/main" xmlns:w14="http://schemas.microsoft.com/office/word/2010/wordml" xmlns:w15="http://schemas.microsoft.com/office/word/2012/wordml" xmlns:w16cid="http://schemas.microsoft.com/office/word/2016/wordml/cid" xmlns:w16se="http://schemas.microsoft.com/office/word/2015/wordml/symex" xmlns:wpg="http://schemas.microsoft.com/office/word/2010/wordprocessingGroup" xmlns:wpi="http://schemas.microsoft.com/office/word/2010/wordprocessingInk" xmlns:wne="http://schemas.microsoft.com/office/word/2006/wordml" xmlns:wps="http://schemas.microsoft.com/office/word/2010/wordprocessingShape" mc:Ignorable="w14 w15 w16se w16cid wp14">
   <w:abstractNum w:abstractNumId="0" w15:restartNumberingAfterBreak="0">
+    <w:nsid w:val="2BD12055"/>
+    <w:multiLevelType w:val="hybridMultilevel"/>
+    <w:tmpl w:val="30605F46"/>
+    <w:lvl w:ilvl="0" w:tplc="04160001">
+      <w:start w:val="1"/>
+      <w:numFmt w:val="bullet"/>
+      <w:lvlText w:val=""/>
+      <w:lvlJc w:val="left"/>
+      <w:pPr>
+        <w:ind w:left="720" w:hanging="360"/>
+      </w:pPr>
+      <w:rPr>
+        <w:rFonts w:ascii="Symbol" w:hAnsi="Symbol" w:hint="default"/>
+      </w:rPr>
+    </w:lvl>
+    <w:lvl w:ilvl="1" w:tplc="04160003" w:tentative="1">
+      <w:start w:val="1"/>
+      <w:numFmt w:val="bullet"/>
+      <w:lvlText w:val="o"/>
+      <w:lvlJc w:val="left"/>
+      <w:pPr>
+        <w:ind w:left="1440" w:hanging="360"/>
+      </w:pPr>
+      <w:rPr>
+        <w:rFonts w:ascii="Courier New" w:hAnsi="Courier New" w:cs="Courier New" w:hint="default"/>
+      </w:rPr>
+    </w:lvl>
+    <w:lvl w:ilvl="2" w:tplc="04160005" w:tentative="1">
+      <w:start w:val="1"/>
+      <w:numFmt w:val="bullet"/>
+      <w:lvlText w:val=""/>
+      <w:lvlJc w:val="left"/>
+      <w:pPr>
+        <w:ind w:left="2160" w:hanging="360"/>
+      </w:pPr>
+      <w:rPr>
+        <w:rFonts w:ascii="Wingdings" w:hAnsi="Wingdings" w:hint="default"/>
+      </w:rPr>
+    </w:lvl>
+    <w:lvl w:ilvl="3" w:tplc="04160001" w:tentative="1">
+      <w:start w:val="1"/>
+      <w:numFmt w:val="bullet"/>
+      <w:lvlText w:val=""/>
+      <w:lvlJc w:val="left"/>
+      <w:pPr>
+        <w:ind w:left="2880" w:hanging="360"/>
+      </w:pPr>
+      <w:rPr>
+        <w:rFonts w:ascii="Symbol" w:hAnsi="Symbol" w:hint="default"/>
+      </w:rPr>
+    </w:lvl>
+    <w:lvl w:ilvl="4" w:tplc="04160003" w:tentative="1">
+      <w:start w:val="1"/>
+      <w:numFmt w:val="bullet"/>
+      <w:lvlText w:val="o"/>
+      <w:lvlJc w:val="left"/>
+      <w:pPr>
+        <w:ind w:left="3600" w:hanging="360"/>
+      </w:pPr>
+      <w:rPr>
+        <w:rFonts w:ascii="Courier New" w:hAnsi="Courier New" w:cs="Courier New" w:hint="default"/>
+      </w:rPr>
+    </w:lvl>
+    <w:lvl w:ilvl="5" w:tplc="04160005" w:tentative="1">
+      <w:start w:val="1"/>
+      <w:numFmt w:val="bullet"/>
+      <w:lvlText w:val=""/>
+      <w:lvlJc w:val="left"/>
+      <w:pPr>
+        <w:ind w:left="4320" w:hanging="360"/>
+      </w:pPr>
+      <w:rPr>
+        <w:rFonts w:ascii="Wingdings" w:hAnsi="Wingdings" w:hint="default"/>
+      </w:rPr>
+    </w:lvl>
+    <w:lvl w:ilvl="6" w:tplc="04160001" w:tentative="1">
+      <w:start w:val="1"/>
+      <w:numFmt w:val="bullet"/>
+      <w:lvlText w:val=""/>
+      <w:lvlJc w:val="left"/>
+      <w:pPr>
+        <w:ind w:left="5040" w:hanging="360"/>
+      </w:pPr>
+      <w:rPr>
+        <w:rFonts w:ascii="Symbol" w:hAnsi="Symbol" w:hint="default"/>
+      </w:rPr>
+    </w:lvl>
+    <w:lvl w:ilvl="7" w:tplc="04160003" w:tentative="1">
+      <w:start w:val="1"/>
+      <w:numFmt w:val="bullet"/>
+      <w:lvlText w:val="o"/>
+      <w:lvlJc w:val="left"/>
+      <w:pPr>
+        <w:ind w:left="5760" w:hanging="360"/>
+      </w:pPr>
+      <w:rPr>
+        <w:rFonts w:ascii="Courier New" w:hAnsi="Courier New" w:cs="Courier New" w:hint="default"/>
+      </w:rPr>
+    </w:lvl>
+    <w:lvl w:ilvl="8" w:tplc="04160005" w:tentative="1">
+      <w:start w:val="1"/>
+      <w:numFmt w:val="bullet"/>
+      <w:lvlText w:val=""/>
+      <w:lvlJc w:val="left"/>
+      <w:pPr>
+        <w:ind w:left="6480" w:hanging="360"/>
+      </w:pPr>
+      <w:rPr>
+        <w:rFonts w:ascii="Wingdings" w:hAnsi="Wingdings" w:hint="default"/>
+      </w:rPr>
+    </w:lvl>
+  </w:abstractNum>
+  <w:abstractNum w:abstractNumId="1" w15:restartNumberingAfterBreak="0">
     <w:nsid w:val="2E15297B"/>
     <w:multiLevelType w:val="hybridMultilevel"/>
     <w:tmpl w:val="07BCFE1C"/>
@@ -134,7 +6432,120 @@
       </w:rPr>
     </w:lvl>
   </w:abstractNum>
-  <w:abstractNum w:abstractNumId="1" w15:restartNumberingAfterBreak="0">
+  <w:abstractNum w:abstractNumId="2" w15:restartNumberingAfterBreak="0">
+    <w:nsid w:val="40DA33BF"/>
+    <w:multiLevelType w:val="hybridMultilevel"/>
+    <w:tmpl w:val="C96CC134"/>
+    <w:lvl w:ilvl="0" w:tplc="04160001">
+      <w:start w:val="1"/>
+      <w:numFmt w:val="bullet"/>
+      <w:lvlText w:val=""/>
+      <w:lvlJc w:val="left"/>
+      <w:pPr>
+        <w:ind w:left="720" w:hanging="360"/>
+      </w:pPr>
+      <w:rPr>
+        <w:rFonts w:ascii="Symbol" w:hAnsi="Symbol" w:hint="default"/>
+      </w:rPr>
+    </w:lvl>
+    <w:lvl w:ilvl="1" w:tplc="04160003" w:tentative="1">
+      <w:start w:val="1"/>
+      <w:numFmt w:val="bullet"/>
+      <w:lvlText w:val="o"/>
+      <w:lvlJc w:val="left"/>
+      <w:pPr>
+        <w:ind w:left="1440" w:hanging="360"/>
+      </w:pPr>
+      <w:rPr>
+        <w:rFonts w:ascii="Courier New" w:hAnsi="Courier New" w:cs="Courier New" w:hint="default"/>
+      </w:rPr>
+    </w:lvl>
+    <w:lvl w:ilvl="2" w:tplc="04160005" w:tentative="1">
+      <w:start w:val="1"/>
+      <w:numFmt w:val="bullet"/>
+      <w:lvlText w:val=""/>
+      <w:lvlJc w:val="left"/>
+      <w:pPr>
+        <w:ind w:left="2160" w:hanging="360"/>
+      </w:pPr>
+      <w:rPr>
+        <w:rFonts w:ascii="Wingdings" w:hAnsi="Wingdings" w:hint="default"/>
+      </w:rPr>
+    </w:lvl>
+    <w:lvl w:ilvl="3" w:tplc="04160001" w:tentative="1">
+      <w:start w:val="1"/>
+      <w:numFmt w:val="bullet"/>
+      <w:lvlText w:val=""/>
+      <w:lvlJc w:val="left"/>
+      <w:pPr>
+        <w:ind w:left="2880" w:hanging="360"/>
+      </w:pPr>
+      <w:rPr>
+        <w:rFonts w:ascii="Symbol" w:hAnsi="Symbol" w:hint="default"/>
+      </w:rPr>
+    </w:lvl>
+    <w:lvl w:ilvl="4" w:tplc="04160003" w:tentative="1">
+      <w:start w:val="1"/>
+      <w:numFmt w:val="bullet"/>
+      <w:lvlText w:val="o"/>
+      <w:lvlJc w:val="left"/>
+      <w:pPr>
+        <w:ind w:left="3600" w:hanging="360"/>
+      </w:pPr>
+      <w:rPr>
+        <w:rFonts w:ascii="Courier New" w:hAnsi="Courier New" w:cs="Courier New" w:hint="default"/>
+      </w:rPr>
+    </w:lvl>
+    <w:lvl w:ilvl="5" w:tplc="04160005" w:tentative="1">
+      <w:start w:val="1"/>
+      <w:numFmt w:val="bullet"/>
+      <w:lvlText w:val=""/>
+      <w:lvlJc w:val="left"/>
+      <w:pPr>
+        <w:ind w:left="4320" w:hanging="360"/>
+      </w:pPr>
+      <w:rPr>
+        <w:rFonts w:ascii="Wingdings" w:hAnsi="Wingdings" w:hint="default"/>
+      </w:rPr>
+    </w:lvl>
+    <w:lvl w:ilvl="6" w:tplc="04160001" w:tentative="1">
+      <w:start w:val="1"/>
+      <w:numFmt w:val="bullet"/>
+      <w:lvlText w:val=""/>
+      <w:lvlJc w:val="left"/>
+      <w:pPr>
+        <w:ind w:left="5040" w:hanging="360"/>
+      </w:pPr>
+      <w:rPr>
+        <w:rFonts w:ascii="Symbol" w:hAnsi="Symbol" w:hint="default"/>
+      </w:rPr>
+    </w:lvl>
+    <w:lvl w:ilvl="7" w:tplc="04160003" w:tentative="1">
+      <w:start w:val="1"/>
+      <w:numFmt w:val="bullet"/>
+      <w:lvlText w:val="o"/>
+      <w:lvlJc w:val="left"/>
+      <w:pPr>
+        <w:ind w:left="5760" w:hanging="360"/>
+      </w:pPr>
+      <w:rPr>
+        <w:rFonts w:ascii="Courier New" w:hAnsi="Courier New" w:cs="Courier New" w:hint="default"/>
+      </w:rPr>
+    </w:lvl>
+    <w:lvl w:ilvl="8" w:tplc="04160005" w:tentative="1">
+      <w:start w:val="1"/>
+      <w:numFmt w:val="bullet"/>
+      <w:lvlText w:val=""/>
+      <w:lvlJc w:val="left"/>
+      <w:pPr>
+        <w:ind w:left="6480" w:hanging="360"/>
+      </w:pPr>
+      <w:rPr>
+        <w:rFonts w:ascii="Wingdings" w:hAnsi="Wingdings" w:hint="default"/>
+      </w:rPr>
+    </w:lvl>
+  </w:abstractNum>
+  <w:abstractNum w:abstractNumId="3" w15:restartNumberingAfterBreak="0">
     <w:nsid w:val="748314FB"/>
     <w:multiLevelType w:val="hybridMultilevel"/>
     <w:tmpl w:val="3184155C"/>
@@ -248,10 +6659,16 @@
     </w:lvl>
   </w:abstractNum>
   <w:num w:numId="1">
+    <w:abstractNumId w:val="1"/>
+  </w:num>
+  <w:num w:numId="2">
+    <w:abstractNumId w:val="3"/>
+  </w:num>
+  <w:num w:numId="3">
     <w:abstractNumId w:val="0"/>
   </w:num>
-  <w:num w:numId="2">
-    <w:abstractNumId w:val="1"/>
+  <w:num w:numId="4">
+    <w:abstractNumId w:val="2"/>
   </w:num>
 </w:numbering>
 </file>
@@ -713,6 +7130,108 @@
       </w:tblBorders>
     </w:tblPr>
   </w:style>
+  <w:style w:type="paragraph" w:styleId="NormalWeb">
+    <w:name w:val="Normal (Web)"/>
+    <w:basedOn w:val="Normal"/>
+    <w:uiPriority w:val="99"/>
+    <w:unhideWhenUsed/>
+    <w:rsid w:val="00DC60ED"/>
+    <w:pPr>
+      <w:spacing w:before="100" w:beforeAutospacing="1" w:after="100" w:afterAutospacing="1" w:line="240" w:lineRule="auto"/>
+    </w:pPr>
+    <w:rPr>
+      <w:rFonts w:ascii="Times New Roman" w:eastAsia="Times New Roman" w:hAnsi="Times New Roman" w:cs="Times New Roman"/>
+      <w:sz w:val="24"/>
+      <w:szCs w:val="24"/>
+      <w:lang w:eastAsia="pt-BR"/>
+    </w:rPr>
+  </w:style>
+  <w:style w:type="character" w:styleId="nfase">
+    <w:name w:val="Emphasis"/>
+    <w:basedOn w:val="Fontepargpadro"/>
+    <w:uiPriority w:val="20"/>
+    <w:qFormat/>
+    <w:rsid w:val="00DC60ED"/>
+    <w:rPr>
+      <w:i/>
+      <w:iCs/>
+    </w:rPr>
+  </w:style>
+  <w:style w:type="paragraph" w:styleId="Pr-formataoHTML">
+    <w:name w:val="HTML Preformatted"/>
+    <w:basedOn w:val="Normal"/>
+    <w:link w:val="Pr-formataoHTMLChar"/>
+    <w:uiPriority w:val="99"/>
+    <w:semiHidden/>
+    <w:unhideWhenUsed/>
+    <w:rsid w:val="0068210B"/>
+    <w:pPr>
+      <w:tabs>
+        <w:tab w:val="left" w:pos="916"/>
+        <w:tab w:val="left" w:pos="1832"/>
+        <w:tab w:val="left" w:pos="2748"/>
+        <w:tab w:val="left" w:pos="3664"/>
+        <w:tab w:val="left" w:pos="4580"/>
+        <w:tab w:val="left" w:pos="5496"/>
+        <w:tab w:val="left" w:pos="6412"/>
+        <w:tab w:val="left" w:pos="7328"/>
+        <w:tab w:val="left" w:pos="8244"/>
+        <w:tab w:val="left" w:pos="9160"/>
+        <w:tab w:val="left" w:pos="10076"/>
+        <w:tab w:val="left" w:pos="10992"/>
+        <w:tab w:val="left" w:pos="11908"/>
+        <w:tab w:val="left" w:pos="12824"/>
+        <w:tab w:val="left" w:pos="13740"/>
+        <w:tab w:val="left" w:pos="14656"/>
+      </w:tabs>
+      <w:spacing w:after="0" w:line="240" w:lineRule="auto"/>
+    </w:pPr>
+    <w:rPr>
+      <w:rFonts w:ascii="Courier New" w:eastAsia="Times New Roman" w:hAnsi="Courier New" w:cs="Courier New"/>
+      <w:sz w:val="20"/>
+      <w:szCs w:val="20"/>
+      <w:lang w:eastAsia="pt-BR"/>
+    </w:rPr>
+  </w:style>
+  <w:style w:type="character" w:customStyle="1" w:styleId="Pr-formataoHTMLChar">
+    <w:name w:val="Pré-formatação HTML Char"/>
+    <w:basedOn w:val="Fontepargpadro"/>
+    <w:link w:val="Pr-formataoHTML"/>
+    <w:uiPriority w:val="99"/>
+    <w:semiHidden/>
+    <w:rsid w:val="0068210B"/>
+    <w:rPr>
+      <w:rFonts w:ascii="Courier New" w:eastAsia="Times New Roman" w:hAnsi="Courier New" w:cs="Courier New"/>
+      <w:sz w:val="20"/>
+      <w:szCs w:val="20"/>
+      <w:lang w:eastAsia="pt-BR"/>
+    </w:rPr>
+  </w:style>
+  <w:style w:type="character" w:styleId="CdigoHTML">
+    <w:name w:val="HTML Code"/>
+    <w:basedOn w:val="Fontepargpadro"/>
+    <w:uiPriority w:val="99"/>
+    <w:semiHidden/>
+    <w:unhideWhenUsed/>
+    <w:rsid w:val="0068210B"/>
+    <w:rPr>
+      <w:rFonts w:ascii="Courier New" w:eastAsia="Times New Roman" w:hAnsi="Courier New" w:cs="Courier New"/>
+      <w:sz w:val="20"/>
+      <w:szCs w:val="20"/>
+    </w:rPr>
+  </w:style>
+  <w:style w:type="character" w:styleId="Hyperlink">
+    <w:name w:val="Hyperlink"/>
+    <w:basedOn w:val="Fontepargpadro"/>
+    <w:uiPriority w:val="99"/>
+    <w:semiHidden/>
+    <w:unhideWhenUsed/>
+    <w:rsid w:val="0068210B"/>
+    <w:rPr>
+      <w:color w:val="0000FF"/>
+      <w:u w:val="single"/>
+    </w:rPr>
+  </w:style>
 </w:styles>
 </file>
 
